--- a/doc/Tucil2_K2_13521070_Akmal Mahardika Nurwahyu Pratama.docx
+++ b/doc/Tucil2_K2_13521070_Akmal Mahardika Nurwahyu Pratama.docx
@@ -530,141 +530,49 @@
         </w:rPr>
         <w:t xml:space="preserve"> </w:t>
       </w:r>
-      <w:proofErr w:type="spellStart"/>
       <w:r>
         <w:rPr>
           <w:rFonts w:ascii="Times New Roman" w:hAnsi="Times New Roman" w:cs="Times New Roman"/>
           <w:i/>
           <w:iCs/>
         </w:rPr>
-        <w:t>devide</w:t>
-      </w:r>
-      <w:proofErr w:type="spellEnd"/>
+        <w:t>devide and conquer</w:t>
+      </w:r>
+      <w:r>
+        <w:rPr>
+          <w:rFonts w:ascii="Times New Roman" w:hAnsi="Times New Roman" w:cs="Times New Roman"/>
+        </w:rPr>
+        <w:t xml:space="preserve"> adalah algoritme yang pemograman yang didasarkan pada rekrusif multi-cabang. berdasarkan bahasanya, </w:t>
+      </w:r>
       <w:r>
         <w:rPr>
           <w:rFonts w:ascii="Times New Roman" w:hAnsi="Times New Roman" w:cs="Times New Roman"/>
           <w:i/>
           <w:iCs/>
         </w:rPr>
-        <w:t xml:space="preserve"> </w:t>
-      </w:r>
-      <w:proofErr w:type="spellStart"/>
+        <w:t>devide</w:t>
+      </w:r>
       <w:r>
         <w:rPr>
           <w:rFonts w:ascii="Times New Roman" w:hAnsi="Times New Roman" w:cs="Times New Roman"/>
           <w:i/>
           <w:iCs/>
         </w:rPr>
-        <w:t>and</w:t>
-      </w:r>
-      <w:proofErr w:type="spellEnd"/>
+        <w:t xml:space="preserve"> </w:t>
+      </w:r>
+      <w:r>
+        <w:rPr>
+          <w:rFonts w:ascii="Times New Roman" w:hAnsi="Times New Roman" w:cs="Times New Roman"/>
+        </w:rPr>
+        <w:t xml:space="preserve">artinya membagi dan </w:t>
+      </w:r>
       <w:r>
         <w:rPr>
           <w:rFonts w:ascii="Times New Roman" w:hAnsi="Times New Roman" w:cs="Times New Roman"/>
           <w:i/>
           <w:iCs/>
         </w:rPr>
-        <w:t xml:space="preserve"> </w:t>
-      </w:r>
-      <w:proofErr w:type="spellStart"/>
-      <w:r>
-        <w:rPr>
-          <w:rFonts w:ascii="Times New Roman" w:hAnsi="Times New Roman" w:cs="Times New Roman"/>
-          <w:i/>
-          <w:iCs/>
-        </w:rPr>
-        <w:t>conquer</w:t>
-      </w:r>
-      <w:proofErr w:type="spellEnd"/>
-      <w:r>
-        <w:rPr>
-          <w:rFonts w:ascii="Times New Roman" w:hAnsi="Times New Roman" w:cs="Times New Roman"/>
-        </w:rPr>
-        <w:t xml:space="preserve"> adalah algoritme yang </w:t>
-      </w:r>
-      <w:proofErr w:type="spellStart"/>
-      <w:r>
-        <w:rPr>
-          <w:rFonts w:ascii="Times New Roman" w:hAnsi="Times New Roman" w:cs="Times New Roman"/>
-        </w:rPr>
-        <w:t>pemograman</w:t>
-      </w:r>
-      <w:proofErr w:type="spellEnd"/>
-      <w:r>
-        <w:rPr>
-          <w:rFonts w:ascii="Times New Roman" w:hAnsi="Times New Roman" w:cs="Times New Roman"/>
-        </w:rPr>
-        <w:t xml:space="preserve"> yang didasarkan pada </w:t>
-      </w:r>
-      <w:proofErr w:type="spellStart"/>
-      <w:r>
-        <w:rPr>
-          <w:rFonts w:ascii="Times New Roman" w:hAnsi="Times New Roman" w:cs="Times New Roman"/>
-        </w:rPr>
-        <w:t>rekrusif</w:t>
-      </w:r>
-      <w:proofErr w:type="spellEnd"/>
-      <w:r>
-        <w:rPr>
-          <w:rFonts w:ascii="Times New Roman" w:hAnsi="Times New Roman" w:cs="Times New Roman"/>
-        </w:rPr>
-        <w:t xml:space="preserve"> </w:t>
-      </w:r>
-      <w:proofErr w:type="spellStart"/>
-      <w:r>
-        <w:rPr>
-          <w:rFonts w:ascii="Times New Roman" w:hAnsi="Times New Roman" w:cs="Times New Roman"/>
-        </w:rPr>
-        <w:t>multi</w:t>
-      </w:r>
-      <w:proofErr w:type="spellEnd"/>
-      <w:r>
-        <w:rPr>
-          <w:rFonts w:ascii="Times New Roman" w:hAnsi="Times New Roman" w:cs="Times New Roman"/>
-        </w:rPr>
-        <w:t xml:space="preserve">-cabang. berdasarkan bahasanya, </w:t>
-      </w:r>
-      <w:proofErr w:type="spellStart"/>
-      <w:r>
-        <w:rPr>
-          <w:rFonts w:ascii="Times New Roman" w:hAnsi="Times New Roman" w:cs="Times New Roman"/>
-          <w:i/>
-          <w:iCs/>
-        </w:rPr>
-        <w:t>devide</w:t>
-      </w:r>
-      <w:proofErr w:type="spellEnd"/>
-      <w:r>
-        <w:rPr>
-          <w:rFonts w:ascii="Times New Roman" w:hAnsi="Times New Roman" w:cs="Times New Roman"/>
-          <w:i/>
-          <w:iCs/>
-        </w:rPr>
-        <w:t xml:space="preserve"> </w:t>
-      </w:r>
-      <w:r>
-        <w:rPr>
-          <w:rFonts w:ascii="Times New Roman" w:hAnsi="Times New Roman" w:cs="Times New Roman"/>
-        </w:rPr>
-        <w:t xml:space="preserve">artinya membagi dan </w:t>
-      </w:r>
-      <w:proofErr w:type="spellStart"/>
-      <w:r>
-        <w:rPr>
-          <w:rFonts w:ascii="Times New Roman" w:hAnsi="Times New Roman" w:cs="Times New Roman"/>
-          <w:i/>
-          <w:iCs/>
-        </w:rPr>
-        <w:t>conquer</w:t>
-      </w:r>
-      <w:proofErr w:type="spellEnd"/>
-      <w:r>
-        <w:rPr>
-          <w:rFonts w:ascii="Times New Roman" w:hAnsi="Times New Roman" w:cs="Times New Roman"/>
-          <w:i/>
-          <w:iCs/>
-        </w:rPr>
-        <w:t xml:space="preserve"> </w:t>
+        <w:t xml:space="preserve">conquer </w:t>
       </w:r>
       <w:r>
         <w:rPr>
@@ -684,7 +592,6 @@
           <w:rFonts w:ascii="Times New Roman" w:hAnsi="Times New Roman" w:cs="Times New Roman"/>
         </w:rPr>
       </w:pPr>
-      <w:proofErr w:type="spellStart"/>
       <w:r>
         <w:rPr>
           <w:rFonts w:ascii="Times New Roman" w:hAnsi="Times New Roman" w:cs="Times New Roman"/>
@@ -693,7 +600,6 @@
         </w:rPr>
         <w:t>Divide</w:t>
       </w:r>
-      <w:proofErr w:type="spellEnd"/>
     </w:p>
     <w:p>
       <w:pPr>
@@ -721,7 +627,6 @@
           <w:rFonts w:ascii="Times New Roman" w:hAnsi="Times New Roman" w:cs="Times New Roman"/>
         </w:rPr>
       </w:pPr>
-      <w:proofErr w:type="spellStart"/>
       <w:r>
         <w:rPr>
           <w:rFonts w:ascii="Times New Roman" w:hAnsi="Times New Roman" w:cs="Times New Roman"/>
@@ -730,7 +635,6 @@
         </w:rPr>
         <w:t>Conquer</w:t>
       </w:r>
-      <w:proofErr w:type="spellEnd"/>
     </w:p>
     <w:p>
       <w:pPr>
@@ -744,21 +648,7 @@
         <w:rPr>
           <w:rFonts w:ascii="Times New Roman" w:hAnsi="Times New Roman" w:cs="Times New Roman"/>
         </w:rPr>
-        <w:t xml:space="preserve">Memecahkan (menyelesaikan) masing-masing upa-masalah (secara </w:t>
-      </w:r>
-      <w:proofErr w:type="spellStart"/>
-      <w:r>
-        <w:rPr>
-          <w:rFonts w:ascii="Times New Roman" w:hAnsi="Times New Roman" w:cs="Times New Roman"/>
-        </w:rPr>
-        <w:t>rekursif</w:t>
-      </w:r>
-      <w:proofErr w:type="spellEnd"/>
-      <w:r>
-        <w:rPr>
-          <w:rFonts w:ascii="Times New Roman" w:hAnsi="Times New Roman" w:cs="Times New Roman"/>
-        </w:rPr>
-        <w:t>).</w:t>
+        <w:t>Memecahkan (menyelesaikan) masing-masing upa-masalah (secara rekursif).</w:t>
       </w:r>
     </w:p>
     <w:p>
@@ -772,7 +662,6 @@
           <w:rFonts w:ascii="Times New Roman" w:hAnsi="Times New Roman" w:cs="Times New Roman"/>
         </w:rPr>
       </w:pPr>
-      <w:proofErr w:type="spellStart"/>
       <w:r>
         <w:rPr>
           <w:rFonts w:ascii="Times New Roman" w:hAnsi="Times New Roman" w:cs="Times New Roman"/>
@@ -781,7 +670,6 @@
         </w:rPr>
         <w:t>Combine</w:t>
       </w:r>
-      <w:proofErr w:type="spellEnd"/>
     </w:p>
     <w:p>
       <w:pPr>
@@ -814,52 +702,14 @@
         </w:rPr>
         <w:t xml:space="preserve">contoh persoalan yang dapat diselesaikan dengan algoritme </w:t>
       </w:r>
-      <w:proofErr w:type="spellStart"/>
       <w:r>
         <w:rPr>
           <w:rFonts w:ascii="Times New Roman" w:hAnsi="Times New Roman" w:cs="Times New Roman"/>
           <w:i/>
           <w:iCs/>
         </w:rPr>
-        <w:t>devide</w:t>
-      </w:r>
-      <w:proofErr w:type="spellEnd"/>
-      <w:r>
-        <w:rPr>
-          <w:rFonts w:ascii="Times New Roman" w:hAnsi="Times New Roman" w:cs="Times New Roman"/>
-          <w:i/>
-          <w:iCs/>
-        </w:rPr>
-        <w:t xml:space="preserve"> </w:t>
-      </w:r>
-      <w:proofErr w:type="spellStart"/>
-      <w:r>
-        <w:rPr>
-          <w:rFonts w:ascii="Times New Roman" w:hAnsi="Times New Roman" w:cs="Times New Roman"/>
-          <w:i/>
-          <w:iCs/>
-        </w:rPr>
-        <w:t>and</w:t>
-      </w:r>
-      <w:proofErr w:type="spellEnd"/>
-      <w:r>
-        <w:rPr>
-          <w:rFonts w:ascii="Times New Roman" w:hAnsi="Times New Roman" w:cs="Times New Roman"/>
-          <w:i/>
-          <w:iCs/>
-        </w:rPr>
-        <w:t xml:space="preserve"> </w:t>
-      </w:r>
-      <w:proofErr w:type="spellStart"/>
-      <w:r>
-        <w:rPr>
-          <w:rFonts w:ascii="Times New Roman" w:hAnsi="Times New Roman" w:cs="Times New Roman"/>
-          <w:i/>
-          <w:iCs/>
-        </w:rPr>
-        <w:t>conquer</w:t>
-      </w:r>
-      <w:proofErr w:type="spellEnd"/>
+        <w:t>devide and conquer</w:t>
+      </w:r>
       <w:r>
         <w:rPr>
           <w:rFonts w:ascii="Times New Roman" w:hAnsi="Times New Roman" w:cs="Times New Roman"/>
@@ -889,21 +739,7 @@
         <w:rPr>
           <w:rFonts w:ascii="Times New Roman" w:hAnsi="Times New Roman" w:cs="Times New Roman"/>
         </w:rPr>
-        <w:t xml:space="preserve">Persoalan </w:t>
-      </w:r>
-      <w:proofErr w:type="spellStart"/>
-      <w:r>
-        <w:rPr>
-          <w:rFonts w:ascii="Times New Roman" w:hAnsi="Times New Roman" w:cs="Times New Roman"/>
-        </w:rPr>
-        <w:t>MinMaks</w:t>
-      </w:r>
-      <w:proofErr w:type="spellEnd"/>
-      <w:r>
-        <w:rPr>
-          <w:rFonts w:ascii="Times New Roman" w:hAnsi="Times New Roman" w:cs="Times New Roman"/>
-        </w:rPr>
-        <w:t xml:space="preserve"> (mencari nilai minimum dan nilai maksimum)</w:t>
+        <w:t>Persoalan MinMaks (mencari nilai minimum dan nilai maksimum)</w:t>
       </w:r>
     </w:p>
     <w:p>
@@ -923,16 +759,8 @@
         <w:rPr>
           <w:rFonts w:ascii="Times New Roman" w:hAnsi="Times New Roman" w:cs="Times New Roman"/>
         </w:rPr>
-        <w:t xml:space="preserve">Menghitung </w:t>
-      </w:r>
-      <w:proofErr w:type="spellStart"/>
-      <w:r>
-        <w:rPr>
-          <w:rFonts w:ascii="Times New Roman" w:hAnsi="Times New Roman" w:cs="Times New Roman"/>
-        </w:rPr>
-        <w:t>perpangkatan</w:t>
-      </w:r>
-      <w:proofErr w:type="spellEnd"/>
+        <w:t>Menghitung perpangkatan</w:t>
+      </w:r>
     </w:p>
     <w:p>
       <w:pPr>
@@ -951,44 +779,8 @@
         <w:rPr>
           <w:rFonts w:ascii="Times New Roman" w:hAnsi="Times New Roman" w:cs="Times New Roman"/>
         </w:rPr>
-        <w:t>Persoalan pengurutan (</w:t>
-      </w:r>
-      <w:proofErr w:type="spellStart"/>
-      <w:r>
-        <w:rPr>
-          <w:rFonts w:ascii="Times New Roman" w:hAnsi="Times New Roman" w:cs="Times New Roman"/>
-        </w:rPr>
-        <w:t>sorting</w:t>
-      </w:r>
-      <w:proofErr w:type="spellEnd"/>
-      <w:r>
-        <w:rPr>
-          <w:rFonts w:ascii="Times New Roman" w:hAnsi="Times New Roman" w:cs="Times New Roman"/>
-        </w:rPr>
-        <w:t xml:space="preserve">) – </w:t>
-      </w:r>
-      <w:proofErr w:type="spellStart"/>
-      <w:r>
-        <w:rPr>
-          <w:rFonts w:ascii="Times New Roman" w:hAnsi="Times New Roman" w:cs="Times New Roman"/>
-        </w:rPr>
-        <w:t>Mergesort</w:t>
-      </w:r>
-      <w:proofErr w:type="spellEnd"/>
-      <w:r>
-        <w:rPr>
-          <w:rFonts w:ascii="Times New Roman" w:hAnsi="Times New Roman" w:cs="Times New Roman"/>
-        </w:rPr>
-        <w:t xml:space="preserve"> dan </w:t>
-      </w:r>
-      <w:proofErr w:type="spellStart"/>
-      <w:r>
-        <w:rPr>
-          <w:rFonts w:ascii="Times New Roman" w:hAnsi="Times New Roman" w:cs="Times New Roman"/>
-        </w:rPr>
-        <w:t>Quicksort</w:t>
-      </w:r>
-      <w:proofErr w:type="spellEnd"/>
+        <w:t>Persoalan pengurutan (sorting) – Mergesort dan Quicksort</w:t>
+      </w:r>
     </w:p>
     <w:p>
       <w:pPr>
@@ -1007,21 +799,7 @@
         <w:rPr>
           <w:rFonts w:ascii="Times New Roman" w:hAnsi="Times New Roman" w:cs="Times New Roman"/>
         </w:rPr>
-        <w:t>Mencari sepasang titik terdekat (</w:t>
-      </w:r>
-      <w:proofErr w:type="spellStart"/>
-      <w:r>
-        <w:rPr>
-          <w:rFonts w:ascii="Times New Roman" w:hAnsi="Times New Roman" w:cs="Times New Roman"/>
-        </w:rPr>
-        <w:t>closest</w:t>
-      </w:r>
-      <w:proofErr w:type="spellEnd"/>
-      <w:r>
-        <w:rPr>
-          <w:rFonts w:ascii="Times New Roman" w:hAnsi="Times New Roman" w:cs="Times New Roman"/>
-        </w:rPr>
-        <w:t xml:space="preserve"> pair problem)</w:t>
+        <w:t>Mencari sepasang titik terdekat (closest pair problem)</w:t>
       </w:r>
     </w:p>
     <w:p>
@@ -1037,28 +815,12 @@
           <w:bCs/>
         </w:rPr>
       </w:pPr>
-      <w:proofErr w:type="spellStart"/>
-      <w:r>
-        <w:rPr>
-          <w:rFonts w:ascii="Times New Roman" w:hAnsi="Times New Roman" w:cs="Times New Roman"/>
-        </w:rPr>
-        <w:t>Convex</w:t>
-      </w:r>
-      <w:proofErr w:type="spellEnd"/>
-      <w:r>
-        <w:rPr>
-          <w:rFonts w:ascii="Times New Roman" w:hAnsi="Times New Roman" w:cs="Times New Roman"/>
-        </w:rPr>
-        <w:t xml:space="preserve"> </w:t>
-      </w:r>
-      <w:proofErr w:type="spellStart"/>
-      <w:r>
-        <w:rPr>
-          <w:rFonts w:ascii="Times New Roman" w:hAnsi="Times New Roman" w:cs="Times New Roman"/>
-        </w:rPr>
-        <w:t>Hull</w:t>
-      </w:r>
-      <w:proofErr w:type="spellEnd"/>
+      <w:r>
+        <w:rPr>
+          <w:rFonts w:ascii="Times New Roman" w:hAnsi="Times New Roman" w:cs="Times New Roman"/>
+        </w:rPr>
+        <w:t>Convex Hull</w:t>
+      </w:r>
     </w:p>
     <w:p>
       <w:pPr>
@@ -1117,16 +879,8 @@
         <w:rPr>
           <w:rFonts w:ascii="Times New Roman" w:hAnsi="Times New Roman" w:cs="Times New Roman"/>
         </w:rPr>
-        <w:t xml:space="preserve">Perkalian dua buah </w:t>
-      </w:r>
-      <w:proofErr w:type="spellStart"/>
-      <w:r>
-        <w:rPr>
-          <w:rFonts w:ascii="Times New Roman" w:hAnsi="Times New Roman" w:cs="Times New Roman"/>
-        </w:rPr>
-        <w:t>polinom</w:t>
-      </w:r>
-      <w:proofErr w:type="spellEnd"/>
+        <w:t>Perkalian dua buah polinom</w:t>
+      </w:r>
       <w:r>
         <w:t xml:space="preserve"> </w:t>
       </w:r>
@@ -1262,14 +1016,12 @@
         </w:rPr>
         <w:t xml:space="preserve">enggunakan bahasa </w:t>
       </w:r>
-      <w:proofErr w:type="spellStart"/>
       <w:r>
         <w:rPr>
           <w:rFonts w:ascii="Times New Roman" w:hAnsi="Times New Roman" w:cs="Times New Roman"/>
         </w:rPr>
         <w:t>python</w:t>
       </w:r>
-      <w:proofErr w:type="spellEnd"/>
       <w:r>
         <w:rPr>
           <w:rFonts w:ascii="Times New Roman" w:hAnsi="Times New Roman" w:cs="Times New Roman"/>
@@ -1299,14 +1051,12 @@
           <w:lang w:val="sv-SE"/>
         </w:rPr>
       </w:pPr>
-      <w:proofErr w:type="spellStart"/>
       <w:r>
         <w:rPr>
           <w:rFonts w:ascii="Times New Roman" w:hAnsi="Times New Roman" w:cs="Times New Roman"/>
         </w:rPr>
         <w:t>time</w:t>
       </w:r>
-      <w:proofErr w:type="spellEnd"/>
     </w:p>
     <w:p>
       <w:pPr>
@@ -1320,14 +1070,12 @@
           <w:lang w:val="sv-SE"/>
         </w:rPr>
       </w:pPr>
-      <w:proofErr w:type="spellStart"/>
       <w:r>
         <w:rPr>
           <w:rFonts w:ascii="Times New Roman" w:hAnsi="Times New Roman" w:cs="Times New Roman"/>
         </w:rPr>
         <w:t>matplotlib</w:t>
       </w:r>
-      <w:proofErr w:type="spellEnd"/>
     </w:p>
     <w:p>
       <w:pPr>
@@ -1341,14 +1089,12 @@
           <w:lang w:val="sv-SE"/>
         </w:rPr>
       </w:pPr>
-      <w:proofErr w:type="spellStart"/>
       <w:r>
         <w:rPr>
           <w:rFonts w:ascii="Times New Roman" w:hAnsi="Times New Roman" w:cs="Times New Roman"/>
         </w:rPr>
         <w:t>numpy</w:t>
       </w:r>
-      <w:proofErr w:type="spellEnd"/>
     </w:p>
     <w:p>
       <w:pPr>
@@ -1362,14 +1108,12 @@
           <w:lang w:val="sv-SE"/>
         </w:rPr>
       </w:pPr>
-      <w:proofErr w:type="spellStart"/>
       <w:r>
         <w:rPr>
           <w:rFonts w:ascii="Times New Roman" w:hAnsi="Times New Roman" w:cs="Times New Roman"/>
         </w:rPr>
         <w:t>random</w:t>
       </w:r>
-      <w:proofErr w:type="spellEnd"/>
     </w:p>
     <w:p>
       <w:pPr>
@@ -1383,14 +1127,12 @@
           <w:lang w:val="sv-SE"/>
         </w:rPr>
       </w:pPr>
-      <w:proofErr w:type="spellStart"/>
       <w:r>
         <w:rPr>
           <w:rFonts w:ascii="Times New Roman" w:hAnsi="Times New Roman" w:cs="Times New Roman"/>
         </w:rPr>
         <w:t>math</w:t>
       </w:r>
-      <w:proofErr w:type="spellEnd"/>
     </w:p>
     <w:p>
       <w:pPr>
@@ -1451,23 +1193,13 @@
                 <w:bCs/>
               </w:rPr>
             </w:pPr>
-            <w:proofErr w:type="spellStart"/>
             <w:r>
               <w:rPr>
                 <w:rFonts w:ascii="Consolas" w:eastAsia="Times New Roman" w:hAnsi="Consolas" w:cs="Times New Roman"/>
                 <w:b/>
                 <w:bCs/>
               </w:rPr>
-              <w:t>File</w:t>
-            </w:r>
-            <w:proofErr w:type="spellEnd"/>
-            <w:r>
-              <w:rPr>
-                <w:rFonts w:ascii="Consolas" w:eastAsia="Times New Roman" w:hAnsi="Consolas" w:cs="Times New Roman"/>
-                <w:b/>
-                <w:bCs/>
-              </w:rPr>
-              <w:t xml:space="preserve"> tools.py</w:t>
+              <w:t>File tools.py</w:t>
             </w:r>
           </w:p>
         </w:tc>
@@ -1590,23 +1322,7 @@
                 <w:rFonts w:ascii="Times New Roman" w:eastAsia="Times New Roman" w:hAnsi="Times New Roman" w:cs="Times New Roman"/>
                 <w:lang w:val="en-US"/>
               </w:rPr>
-              <w:t xml:space="preserve">same as </w:t>
-            </w:r>
-            <w:proofErr w:type="spellStart"/>
-            <w:r>
-              <w:rPr>
-                <w:rFonts w:ascii="Times New Roman" w:eastAsia="Times New Roman" w:hAnsi="Times New Roman" w:cs="Times New Roman"/>
-                <w:lang w:val="en-US"/>
-              </w:rPr>
-              <w:t>randomizeDot</w:t>
-            </w:r>
-            <w:proofErr w:type="spellEnd"/>
-            <w:r>
-              <w:rPr>
-                <w:rFonts w:ascii="Times New Roman" w:eastAsia="Times New Roman" w:hAnsi="Times New Roman" w:cs="Times New Roman"/>
-                <w:lang w:val="en-US"/>
-              </w:rPr>
-              <w:t xml:space="preserve"> but using for loop</w:t>
+              <w:t>same as randomizeDot but using for loop</w:t>
             </w:r>
           </w:p>
         </w:tc>
@@ -1623,37 +1339,12 @@
                 <w:lang w:val="en-US"/>
               </w:rPr>
             </w:pPr>
-            <w:proofErr w:type="spellStart"/>
             <w:r>
               <w:rPr>
                 <w:rFonts w:ascii="Consolas" w:eastAsia="Times New Roman" w:hAnsi="Consolas" w:cs="Times New Roman"/>
                 <w:lang w:val="en-US"/>
               </w:rPr>
-              <w:t>isCloser</w:t>
-            </w:r>
-            <w:proofErr w:type="spellEnd"/>
-            <w:r>
-              <w:rPr>
-                <w:rFonts w:ascii="Consolas" w:eastAsia="Times New Roman" w:hAnsi="Consolas" w:cs="Times New Roman"/>
-                <w:lang w:val="en-US"/>
-              </w:rPr>
-              <w:t xml:space="preserve">(dot1, dot2, </w:t>
-            </w:r>
-            <w:proofErr w:type="spellStart"/>
-            <w:r>
-              <w:rPr>
-                <w:rFonts w:ascii="Consolas" w:eastAsia="Times New Roman" w:hAnsi="Consolas" w:cs="Times New Roman"/>
-                <w:lang w:val="en-US"/>
-              </w:rPr>
-              <w:t>close_dis</w:t>
-            </w:r>
-            <w:proofErr w:type="spellEnd"/>
-            <w:r>
-              <w:rPr>
-                <w:rFonts w:ascii="Consolas" w:eastAsia="Times New Roman" w:hAnsi="Consolas" w:cs="Times New Roman"/>
-                <w:lang w:val="en-US"/>
-              </w:rPr>
-              <w:t>)</w:t>
+              <w:t>isCloser(dot1, dot2, close_dis)</w:t>
             </w:r>
           </w:p>
         </w:tc>
@@ -1776,23 +1467,13 @@
                 <w:bCs/>
               </w:rPr>
             </w:pPr>
-            <w:proofErr w:type="spellStart"/>
             <w:r>
               <w:rPr>
                 <w:rFonts w:ascii="Consolas" w:eastAsia="Times New Roman" w:hAnsi="Consolas" w:cs="Times New Roman"/>
                 <w:b/>
                 <w:bCs/>
               </w:rPr>
-              <w:t>File</w:t>
-            </w:r>
-            <w:proofErr w:type="spellEnd"/>
-            <w:r>
-              <w:rPr>
-                <w:rFonts w:ascii="Consolas" w:eastAsia="Times New Roman" w:hAnsi="Consolas" w:cs="Times New Roman"/>
-                <w:b/>
-                <w:bCs/>
-              </w:rPr>
-              <w:t xml:space="preserve"> DnCTitik.py</w:t>
+              <w:t>File DnCTitik.py</w:t>
             </w:r>
           </w:p>
         </w:tc>
@@ -1909,101 +1590,12 @@
                 <w:lang w:val="en-US"/>
               </w:rPr>
             </w:pPr>
-            <w:proofErr w:type="spellStart"/>
             <w:r>
               <w:rPr>
                 <w:rFonts w:ascii="Consolas" w:eastAsia="Times New Roman" w:hAnsi="Consolas" w:cs="Times New Roman"/>
                 <w:lang w:val="en-US"/>
               </w:rPr>
-              <w:t>closestPairStrip</w:t>
-            </w:r>
-            <w:proofErr w:type="spellEnd"/>
-            <w:r>
-              <w:rPr>
-                <w:rFonts w:ascii="Consolas" w:eastAsia="Times New Roman" w:hAnsi="Consolas" w:cs="Times New Roman"/>
-                <w:lang w:val="en-US"/>
-              </w:rPr>
-              <w:t>(</w:t>
-            </w:r>
-            <w:proofErr w:type="spellStart"/>
-            <w:r>
-              <w:rPr>
-                <w:rFonts w:ascii="Consolas" w:eastAsia="Times New Roman" w:hAnsi="Consolas" w:cs="Times New Roman"/>
-                <w:lang w:val="en-US"/>
-              </w:rPr>
-              <w:t>left_arr</w:t>
-            </w:r>
-            <w:proofErr w:type="spellEnd"/>
-            <w:r>
-              <w:rPr>
-                <w:rFonts w:ascii="Consolas" w:eastAsia="Times New Roman" w:hAnsi="Consolas" w:cs="Times New Roman"/>
-                <w:lang w:val="en-US"/>
-              </w:rPr>
-              <w:t xml:space="preserve">, </w:t>
-            </w:r>
-            <w:proofErr w:type="spellStart"/>
-            <w:r>
-              <w:rPr>
-                <w:rFonts w:ascii="Consolas" w:eastAsia="Times New Roman" w:hAnsi="Consolas" w:cs="Times New Roman"/>
-                <w:lang w:val="en-US"/>
-              </w:rPr>
-              <w:t>right_arr</w:t>
-            </w:r>
-            <w:proofErr w:type="spellEnd"/>
-            <w:r>
-              <w:rPr>
-                <w:rFonts w:ascii="Consolas" w:eastAsia="Times New Roman" w:hAnsi="Consolas" w:cs="Times New Roman"/>
-                <w:lang w:val="en-US"/>
-              </w:rPr>
-              <w:t xml:space="preserve">, </w:t>
-            </w:r>
-            <w:proofErr w:type="spellStart"/>
-            <w:r>
-              <w:rPr>
-                <w:rFonts w:ascii="Consolas" w:eastAsia="Times New Roman" w:hAnsi="Consolas" w:cs="Times New Roman"/>
-                <w:lang w:val="en-US"/>
-              </w:rPr>
-              <w:t>close_dis</w:t>
-            </w:r>
-            <w:proofErr w:type="spellEnd"/>
-            <w:r>
-              <w:rPr>
-                <w:rFonts w:ascii="Consolas" w:eastAsia="Times New Roman" w:hAnsi="Consolas" w:cs="Times New Roman"/>
-                <w:lang w:val="en-US"/>
-              </w:rPr>
-              <w:t xml:space="preserve">, </w:t>
-            </w:r>
-            <w:proofErr w:type="spellStart"/>
-            <w:r>
-              <w:rPr>
-                <w:rFonts w:ascii="Consolas" w:eastAsia="Times New Roman" w:hAnsi="Consolas" w:cs="Times New Roman"/>
-                <w:lang w:val="en-US"/>
-              </w:rPr>
-              <w:t>close_dots</w:t>
-            </w:r>
-            <w:proofErr w:type="spellEnd"/>
-            <w:r>
-              <w:rPr>
-                <w:rFonts w:ascii="Consolas" w:eastAsia="Times New Roman" w:hAnsi="Consolas" w:cs="Times New Roman"/>
-                <w:lang w:val="en-US"/>
-              </w:rPr>
-              <w:t xml:space="preserve">, mid, </w:t>
-            </w:r>
-            <w:proofErr w:type="spellStart"/>
-            <w:r>
-              <w:rPr>
-                <w:rFonts w:ascii="Consolas" w:eastAsia="Times New Roman" w:hAnsi="Consolas" w:cs="Times New Roman"/>
-                <w:lang w:val="en-US"/>
-              </w:rPr>
-              <w:t>nCal</w:t>
-            </w:r>
-            <w:proofErr w:type="spellEnd"/>
-            <w:r>
-              <w:rPr>
-                <w:rFonts w:ascii="Consolas" w:eastAsia="Times New Roman" w:hAnsi="Consolas" w:cs="Times New Roman"/>
-                <w:lang w:val="en-US"/>
-              </w:rPr>
-              <w:t>)</w:t>
+              <w:t>closestPairStrip(left_arr, right_arr, close_dis, close_dots, mid, nCal)</w:t>
             </w:r>
           </w:p>
         </w:tc>
@@ -2043,69 +1635,12 @@
                 <w:lang w:val="en-US"/>
               </w:rPr>
             </w:pPr>
-            <w:proofErr w:type="spellStart"/>
             <w:r>
               <w:rPr>
                 <w:rFonts w:ascii="Consolas" w:eastAsia="Times New Roman" w:hAnsi="Consolas" w:cs="Times New Roman"/>
                 <w:lang w:val="en-US"/>
               </w:rPr>
-              <w:t>stripClose</w:t>
-            </w:r>
-            <w:proofErr w:type="spellEnd"/>
-            <w:r>
-              <w:rPr>
-                <w:rFonts w:ascii="Consolas" w:eastAsia="Times New Roman" w:hAnsi="Consolas" w:cs="Times New Roman"/>
-                <w:lang w:val="en-US"/>
-              </w:rPr>
-              <w:t>(</w:t>
-            </w:r>
-            <w:proofErr w:type="spellStart"/>
-            <w:r>
-              <w:rPr>
-                <w:rFonts w:ascii="Consolas" w:eastAsia="Times New Roman" w:hAnsi="Consolas" w:cs="Times New Roman"/>
-                <w:lang w:val="en-US"/>
-              </w:rPr>
-              <w:t>l_arr</w:t>
-            </w:r>
-            <w:proofErr w:type="spellEnd"/>
-            <w:r>
-              <w:rPr>
-                <w:rFonts w:ascii="Consolas" w:eastAsia="Times New Roman" w:hAnsi="Consolas" w:cs="Times New Roman"/>
-                <w:lang w:val="en-US"/>
-              </w:rPr>
-              <w:t xml:space="preserve">, </w:t>
-            </w:r>
-            <w:proofErr w:type="spellStart"/>
-            <w:r>
-              <w:rPr>
-                <w:rFonts w:ascii="Consolas" w:eastAsia="Times New Roman" w:hAnsi="Consolas" w:cs="Times New Roman"/>
-                <w:lang w:val="en-US"/>
-              </w:rPr>
-              <w:t>r_arr</w:t>
-            </w:r>
-            <w:proofErr w:type="spellEnd"/>
-            <w:r>
-              <w:rPr>
-                <w:rFonts w:ascii="Consolas" w:eastAsia="Times New Roman" w:hAnsi="Consolas" w:cs="Times New Roman"/>
-                <w:lang w:val="en-US"/>
-              </w:rPr>
-              <w:t xml:space="preserve">, mid, </w:t>
-            </w:r>
-            <w:proofErr w:type="spellStart"/>
-            <w:r>
-              <w:rPr>
-                <w:rFonts w:ascii="Consolas" w:eastAsia="Times New Roman" w:hAnsi="Consolas" w:cs="Times New Roman"/>
-                <w:lang w:val="en-US"/>
-              </w:rPr>
-              <w:t>close_dis</w:t>
-            </w:r>
-            <w:proofErr w:type="spellEnd"/>
-            <w:r>
-              <w:rPr>
-                <w:rFonts w:ascii="Consolas" w:eastAsia="Times New Roman" w:hAnsi="Consolas" w:cs="Times New Roman"/>
-                <w:lang w:val="en-US"/>
-              </w:rPr>
-              <w:t>)</w:t>
+              <w:t>stripClose(l_arr, r_arr, mid, close_dis)</w:t>
             </w:r>
           </w:p>
         </w:tc>
@@ -2144,23 +1679,13 @@
                 <w:bCs/>
               </w:rPr>
             </w:pPr>
-            <w:proofErr w:type="spellStart"/>
             <w:r>
               <w:rPr>
                 <w:rFonts w:ascii="Consolas" w:eastAsia="Times New Roman" w:hAnsi="Consolas" w:cs="Times New Roman"/>
                 <w:b/>
                 <w:bCs/>
               </w:rPr>
-              <w:t>File</w:t>
-            </w:r>
-            <w:proofErr w:type="spellEnd"/>
-            <w:r>
-              <w:rPr>
-                <w:rFonts w:ascii="Consolas" w:eastAsia="Times New Roman" w:hAnsi="Consolas" w:cs="Times New Roman"/>
-                <w:b/>
-                <w:bCs/>
-              </w:rPr>
-              <w:t xml:space="preserve"> ioApp.py</w:t>
+              <w:t>File ioApp.py</w:t>
             </w:r>
           </w:p>
         </w:tc>
@@ -2202,7 +1727,6 @@
               </w:rPr>
               <w:t xml:space="preserve">Memanggil fungsi/prosedur </w:t>
             </w:r>
-            <w:proofErr w:type="spellStart"/>
             <w:r>
               <w:rPr>
                 <w:rFonts w:ascii="Times New Roman" w:eastAsia="Times New Roman" w:hAnsi="Times New Roman" w:cs="Times New Roman"/>
@@ -2211,7 +1735,6 @@
               </w:rPr>
               <w:t>input</w:t>
             </w:r>
-            <w:proofErr w:type="spellEnd"/>
           </w:p>
         </w:tc>
       </w:tr>
@@ -2510,23 +2033,13 @@
                 <w:bCs/>
               </w:rPr>
             </w:pPr>
-            <w:proofErr w:type="spellStart"/>
             <w:r>
               <w:rPr>
                 <w:rFonts w:ascii="Consolas" w:eastAsia="Times New Roman" w:hAnsi="Consolas" w:cs="Times New Roman"/>
                 <w:b/>
                 <w:bCs/>
               </w:rPr>
-              <w:t>File</w:t>
-            </w:r>
-            <w:proofErr w:type="spellEnd"/>
-            <w:r>
-              <w:rPr>
-                <w:rFonts w:ascii="Consolas" w:eastAsia="Times New Roman" w:hAnsi="Consolas" w:cs="Times New Roman"/>
-                <w:b/>
-                <w:bCs/>
-              </w:rPr>
-              <w:t xml:space="preserve"> bruteforce.py</w:t>
+              <w:t>File bruteforce.py</w:t>
             </w:r>
           </w:p>
         </w:tc>
@@ -2587,23 +2100,13 @@
                 <w:bCs/>
               </w:rPr>
             </w:pPr>
-            <w:proofErr w:type="spellStart"/>
             <w:r>
               <w:rPr>
                 <w:rFonts w:ascii="Consolas" w:eastAsia="Times New Roman" w:hAnsi="Consolas" w:cs="Times New Roman"/>
                 <w:b/>
                 <w:bCs/>
               </w:rPr>
-              <w:t>File</w:t>
-            </w:r>
-            <w:proofErr w:type="spellEnd"/>
-            <w:r>
-              <w:rPr>
-                <w:rFonts w:ascii="Consolas" w:eastAsia="Times New Roman" w:hAnsi="Consolas" w:cs="Times New Roman"/>
-                <w:b/>
-                <w:bCs/>
-              </w:rPr>
-              <w:t xml:space="preserve"> visualizer.py</w:t>
+              <w:t>File visualizer.py</w:t>
             </w:r>
           </w:p>
         </w:tc>
@@ -2643,35 +2146,7 @@
               <w:rPr>
                 <w:rFonts w:ascii="Times New Roman" w:eastAsia="Times New Roman" w:hAnsi="Times New Roman" w:cs="Times New Roman"/>
               </w:rPr>
-              <w:t xml:space="preserve">Visualisasi </w:t>
-            </w:r>
-            <w:proofErr w:type="spellStart"/>
-            <w:r>
-              <w:rPr>
-                <w:rFonts w:ascii="Times New Roman" w:eastAsia="Times New Roman" w:hAnsi="Times New Roman" w:cs="Times New Roman"/>
-              </w:rPr>
-              <w:t>array</w:t>
-            </w:r>
-            <w:proofErr w:type="spellEnd"/>
-            <w:r>
-              <w:rPr>
-                <w:rFonts w:ascii="Times New Roman" w:eastAsia="Times New Roman" w:hAnsi="Times New Roman" w:cs="Times New Roman"/>
-              </w:rPr>
-              <w:t xml:space="preserve"> </w:t>
-            </w:r>
-            <w:proofErr w:type="spellStart"/>
-            <w:r>
-              <w:rPr>
-                <w:rFonts w:ascii="Times New Roman" w:eastAsia="Times New Roman" w:hAnsi="Times New Roman" w:cs="Times New Roman"/>
-              </w:rPr>
-              <w:t>of</w:t>
-            </w:r>
-            <w:proofErr w:type="spellEnd"/>
-            <w:r>
-              <w:rPr>
-                <w:rFonts w:ascii="Times New Roman" w:eastAsia="Times New Roman" w:hAnsi="Times New Roman" w:cs="Times New Roman"/>
-              </w:rPr>
-              <w:t xml:space="preserve"> titik</w:t>
+              <w:t>Visualisasi array of titik</w:t>
             </w:r>
           </w:p>
         </w:tc>
@@ -2713,17 +2188,8 @@
                 <w:rFonts w:ascii="Times New Roman" w:eastAsia="Times New Roman" w:hAnsi="Times New Roman" w:cs="Times New Roman"/>
                 <w:lang w:val="en-US"/>
               </w:rPr>
-              <w:t xml:space="preserve">Plotting 1D array of </w:t>
+              <w:t>Plotting 1D array of Titik</w:t>
             </w:r>
-            <w:proofErr w:type="spellStart"/>
-            <w:r>
-              <w:rPr>
-                <w:rFonts w:ascii="Times New Roman" w:eastAsia="Times New Roman" w:hAnsi="Times New Roman" w:cs="Times New Roman"/>
-                <w:lang w:val="en-US"/>
-              </w:rPr>
-              <w:t>Titik</w:t>
-            </w:r>
-            <w:proofErr w:type="spellEnd"/>
           </w:p>
         </w:tc>
       </w:tr>
@@ -2783,17 +2249,8 @@
                 <w:rFonts w:ascii="Times New Roman" w:eastAsia="Times New Roman" w:hAnsi="Times New Roman" w:cs="Times New Roman"/>
                 <w:lang w:val="en-US"/>
               </w:rPr>
-              <w:t xml:space="preserve">D array of </w:t>
+              <w:t>D array of Titik</w:t>
             </w:r>
-            <w:proofErr w:type="spellStart"/>
-            <w:r>
-              <w:rPr>
-                <w:rFonts w:ascii="Times New Roman" w:eastAsia="Times New Roman" w:hAnsi="Times New Roman" w:cs="Times New Roman"/>
-                <w:lang w:val="en-US"/>
-              </w:rPr>
-              <w:t>Titik</w:t>
-            </w:r>
-            <w:proofErr w:type="spellEnd"/>
           </w:p>
         </w:tc>
       </w:tr>
@@ -2809,7 +2266,6 @@
                 <w:lang w:val="sv-SE"/>
               </w:rPr>
             </w:pPr>
-            <w:proofErr w:type="spellStart"/>
             <w:r>
               <w:rPr>
                 <w:rFonts w:ascii="Consolas" w:eastAsia="Times New Roman" w:hAnsi="Consolas" w:cs="Times New Roman"/>
@@ -2817,7 +2273,6 @@
               <w:lastRenderedPageBreak/>
               <w:t>Three</w:t>
             </w:r>
-            <w:proofErr w:type="spellEnd"/>
             <w:r>
               <w:rPr>
                 <w:rFonts w:ascii="Consolas" w:eastAsia="Times New Roman" w:hAnsi="Consolas" w:cs="Times New Roman"/>
@@ -2856,17 +2311,8 @@
                 <w:rFonts w:ascii="Times New Roman" w:eastAsia="Times New Roman" w:hAnsi="Times New Roman" w:cs="Times New Roman"/>
                 <w:lang w:val="en-US"/>
               </w:rPr>
-              <w:t xml:space="preserve">D array of </w:t>
+              <w:t>D array of Titik</w:t>
             </w:r>
-            <w:proofErr w:type="spellStart"/>
-            <w:r>
-              <w:rPr>
-                <w:rFonts w:ascii="Times New Roman" w:eastAsia="Times New Roman" w:hAnsi="Times New Roman" w:cs="Times New Roman"/>
-                <w:lang w:val="en-US"/>
-              </w:rPr>
-              <w:t>Titik</w:t>
-            </w:r>
-            <w:proofErr w:type="spellEnd"/>
           </w:p>
         </w:tc>
       </w:tr>
@@ -2882,37 +2328,12 @@
                 <w:lang w:val="en-US"/>
               </w:rPr>
             </w:pPr>
-            <w:proofErr w:type="spellStart"/>
             <w:r>
               <w:rPr>
                 <w:rFonts w:ascii="Consolas" w:eastAsia="Times New Roman" w:hAnsi="Consolas" w:cs="Times New Roman"/>
                 <w:lang w:val="en-US"/>
               </w:rPr>
-              <w:t>connectDots</w:t>
-            </w:r>
-            <w:proofErr w:type="spellEnd"/>
-            <w:r>
-              <w:rPr>
-                <w:rFonts w:ascii="Consolas" w:eastAsia="Times New Roman" w:hAnsi="Consolas" w:cs="Times New Roman"/>
-                <w:lang w:val="en-US"/>
-              </w:rPr>
-              <w:t>(</w:t>
-            </w:r>
-            <w:proofErr w:type="spellStart"/>
-            <w:r>
-              <w:rPr>
-                <w:rFonts w:ascii="Consolas" w:eastAsia="Times New Roman" w:hAnsi="Consolas" w:cs="Times New Roman"/>
-                <w:lang w:val="en-US"/>
-              </w:rPr>
-              <w:t>arr_dots</w:t>
-            </w:r>
-            <w:proofErr w:type="spellEnd"/>
-            <w:r>
-              <w:rPr>
-                <w:rFonts w:ascii="Consolas" w:eastAsia="Times New Roman" w:hAnsi="Consolas" w:cs="Times New Roman"/>
-                <w:lang w:val="en-US"/>
-              </w:rPr>
-              <w:t>, dim)</w:t>
+              <w:t>connectDots(arr_dots, dim)</w:t>
             </w:r>
           </w:p>
         </w:tc>
@@ -2967,83 +2388,8 @@
           <w:rFonts w:ascii="Times New Roman" w:eastAsia="Times New Roman" w:hAnsi="Times New Roman" w:cs="Times New Roman"/>
           <w:lang w:val="en-US"/>
         </w:rPr>
-        <w:t xml:space="preserve">pun file lain </w:t>
-      </w:r>
-      <w:proofErr w:type="spellStart"/>
-      <w:r>
-        <w:rPr>
-          <w:rFonts w:ascii="Times New Roman" w:eastAsia="Times New Roman" w:hAnsi="Times New Roman" w:cs="Times New Roman"/>
-          <w:lang w:val="en-US"/>
-        </w:rPr>
-        <w:t>berisi</w:t>
-      </w:r>
-      <w:proofErr w:type="spellEnd"/>
-      <w:r>
-        <w:rPr>
-          <w:rFonts w:ascii="Times New Roman" w:eastAsia="Times New Roman" w:hAnsi="Times New Roman" w:cs="Times New Roman"/>
-          <w:lang w:val="en-US"/>
-        </w:rPr>
-        <w:t xml:space="preserve"> </w:t>
-      </w:r>
-      <w:proofErr w:type="spellStart"/>
-      <w:r>
-        <w:rPr>
-          <w:rFonts w:ascii="Times New Roman" w:eastAsia="Times New Roman" w:hAnsi="Times New Roman" w:cs="Times New Roman"/>
-          <w:lang w:val="en-US"/>
-        </w:rPr>
-        <w:t>atribut-atribut</w:t>
-      </w:r>
-      <w:proofErr w:type="spellEnd"/>
-      <w:r>
-        <w:rPr>
-          <w:rFonts w:ascii="Times New Roman" w:eastAsia="Times New Roman" w:hAnsi="Times New Roman" w:cs="Times New Roman"/>
-          <w:lang w:val="en-US"/>
-        </w:rPr>
-        <w:t xml:space="preserve"> yang </w:t>
-      </w:r>
-      <w:proofErr w:type="spellStart"/>
-      <w:r>
-        <w:rPr>
-          <w:rFonts w:ascii="Times New Roman" w:eastAsia="Times New Roman" w:hAnsi="Times New Roman" w:cs="Times New Roman"/>
-          <w:lang w:val="en-US"/>
-        </w:rPr>
-        <w:t>melengkapi</w:t>
-      </w:r>
-      <w:proofErr w:type="spellEnd"/>
-      <w:r>
-        <w:rPr>
-          <w:rFonts w:ascii="Times New Roman" w:eastAsia="Times New Roman" w:hAnsi="Times New Roman" w:cs="Times New Roman"/>
-          <w:lang w:val="en-US"/>
-        </w:rPr>
-        <w:t xml:space="preserve"> program, </w:t>
-      </w:r>
-      <w:proofErr w:type="spellStart"/>
-      <w:r>
-        <w:rPr>
-          <w:rFonts w:ascii="Times New Roman" w:eastAsia="Times New Roman" w:hAnsi="Times New Roman" w:cs="Times New Roman"/>
-          <w:lang w:val="en-US"/>
-        </w:rPr>
-        <w:t>beberapa</w:t>
-      </w:r>
-      <w:proofErr w:type="spellEnd"/>
-      <w:r>
-        <w:rPr>
-          <w:rFonts w:ascii="Times New Roman" w:eastAsia="Times New Roman" w:hAnsi="Times New Roman" w:cs="Times New Roman"/>
-          <w:lang w:val="en-US"/>
-        </w:rPr>
-        <w:t xml:space="preserve"> </w:t>
-      </w:r>
-      <w:proofErr w:type="spellStart"/>
-      <w:proofErr w:type="gramStart"/>
-      <w:r>
-        <w:rPr>
-          <w:rFonts w:ascii="Times New Roman" w:eastAsia="Times New Roman" w:hAnsi="Times New Roman" w:cs="Times New Roman"/>
-          <w:lang w:val="en-US"/>
-        </w:rPr>
-        <w:t>diantaranya</w:t>
-      </w:r>
-      <w:proofErr w:type="spellEnd"/>
-      <w:proofErr w:type="gramEnd"/>
+        <w:t>pun file lain berisi atribut-atribut yang melengkapi program, beberapa diantaranya</w:t>
+      </w:r>
     </w:p>
     <w:p>
       <w:pPr>
@@ -3084,29 +2430,7 @@
           <w:szCs w:val="21"/>
           <w:lang w:val="en-US"/>
         </w:rPr>
-        <w:t xml:space="preserve"># </w:t>
-      </w:r>
-      <w:proofErr w:type="gramStart"/>
-      <w:r>
-        <w:rPr>
-          <w:rFonts w:ascii="Consolas" w:eastAsia="Times New Roman" w:hAnsi="Consolas" w:cs="Times New Roman"/>
-          <w:color w:val="6272A4"/>
-          <w:sz w:val="21"/>
-          <w:szCs w:val="21"/>
-          <w:lang w:val="en-US"/>
-        </w:rPr>
-        <w:t>declare</w:t>
-      </w:r>
-      <w:proofErr w:type="gramEnd"/>
-      <w:r>
-        <w:rPr>
-          <w:rFonts w:ascii="Consolas" w:eastAsia="Times New Roman" w:hAnsi="Consolas" w:cs="Times New Roman"/>
-          <w:color w:val="6272A4"/>
-          <w:sz w:val="21"/>
-          <w:szCs w:val="21"/>
-          <w:lang w:val="en-US"/>
-        </w:rPr>
-        <w:t xml:space="preserve"> constant</w:t>
+        <w:t># declare constant</w:t>
       </w:r>
     </w:p>
     <w:p>
@@ -3292,20 +2616,8 @@
           <w:szCs w:val="21"/>
           <w:lang w:val="en-US"/>
         </w:rPr>
-        <w:t xml:space="preserve"># Text </w:t>
-      </w:r>
-      <w:proofErr w:type="spellStart"/>
-      <w:r>
-        <w:rPr>
-          <w:rFonts w:ascii="Consolas" w:eastAsia="Times New Roman" w:hAnsi="Consolas" w:cs="Times New Roman"/>
-          <w:color w:val="6272A4"/>
-          <w:sz w:val="21"/>
-          <w:szCs w:val="21"/>
-          <w:lang w:val="en-US"/>
-        </w:rPr>
-        <w:t>Colour</w:t>
-      </w:r>
-      <w:proofErr w:type="spellEnd"/>
+        <w:t># Text Colour</w:t>
+      </w:r>
     </w:p>
     <w:p>
       <w:pPr>
@@ -4079,27 +3391,15 @@
           <w:lang w:val="en-US"/>
         </w:rPr>
       </w:pPr>
-      <w:proofErr w:type="spellStart"/>
-      <w:r>
-        <w:rPr>
-          <w:rFonts w:ascii="Consolas" w:eastAsia="Times New Roman" w:hAnsi="Consolas" w:cs="Times New Roman"/>
-          <w:color w:val="F8F8F2"/>
-          <w:sz w:val="21"/>
-          <w:szCs w:val="21"/>
-          <w:lang w:val="en-US"/>
-        </w:rPr>
-        <w:t>B_Black</w:t>
-      </w:r>
-      <w:proofErr w:type="spellEnd"/>
-      <w:r>
-        <w:rPr>
-          <w:rFonts w:ascii="Consolas" w:eastAsia="Times New Roman" w:hAnsi="Consolas" w:cs="Times New Roman"/>
-          <w:color w:val="F8F8F2"/>
-          <w:sz w:val="21"/>
-          <w:szCs w:val="21"/>
-          <w:lang w:val="en-US"/>
-        </w:rPr>
-        <w:t xml:space="preserve"> </w:t>
+      <w:r>
+        <w:rPr>
+          <w:rFonts w:ascii="Consolas" w:eastAsia="Times New Roman" w:hAnsi="Consolas" w:cs="Times New Roman"/>
+          <w:color w:val="F8F8F2"/>
+          <w:sz w:val="21"/>
+          <w:szCs w:val="21"/>
+          <w:lang w:val="en-US"/>
+        </w:rPr>
+        <w:t xml:space="preserve">B_Black </w:t>
       </w:r>
       <w:r>
         <w:rPr>
@@ -4174,27 +3474,15 @@
           <w:lang w:val="en-US"/>
         </w:rPr>
       </w:pPr>
-      <w:proofErr w:type="spellStart"/>
-      <w:r>
-        <w:rPr>
-          <w:rFonts w:ascii="Consolas" w:eastAsia="Times New Roman" w:hAnsi="Consolas" w:cs="Times New Roman"/>
-          <w:color w:val="F8F8F2"/>
-          <w:sz w:val="21"/>
-          <w:szCs w:val="21"/>
-          <w:lang w:val="en-US"/>
-        </w:rPr>
-        <w:t>B_Red</w:t>
-      </w:r>
-      <w:proofErr w:type="spellEnd"/>
-      <w:r>
-        <w:rPr>
-          <w:rFonts w:ascii="Consolas" w:eastAsia="Times New Roman" w:hAnsi="Consolas" w:cs="Times New Roman"/>
-          <w:color w:val="F8F8F2"/>
-          <w:sz w:val="21"/>
-          <w:szCs w:val="21"/>
-          <w:lang w:val="en-US"/>
-        </w:rPr>
-        <w:t xml:space="preserve"> </w:t>
+      <w:r>
+        <w:rPr>
+          <w:rFonts w:ascii="Consolas" w:eastAsia="Times New Roman" w:hAnsi="Consolas" w:cs="Times New Roman"/>
+          <w:color w:val="F8F8F2"/>
+          <w:sz w:val="21"/>
+          <w:szCs w:val="21"/>
+          <w:lang w:val="en-US"/>
+        </w:rPr>
+        <w:t xml:space="preserve">B_Red </w:t>
       </w:r>
       <w:r>
         <w:rPr>
@@ -4269,27 +3557,15 @@
           <w:lang w:val="en-US"/>
         </w:rPr>
       </w:pPr>
-      <w:proofErr w:type="spellStart"/>
-      <w:r>
-        <w:rPr>
-          <w:rFonts w:ascii="Consolas" w:eastAsia="Times New Roman" w:hAnsi="Consolas" w:cs="Times New Roman"/>
-          <w:color w:val="F8F8F2"/>
-          <w:sz w:val="21"/>
-          <w:szCs w:val="21"/>
-          <w:lang w:val="en-US"/>
-        </w:rPr>
-        <w:t>B_Green</w:t>
-      </w:r>
-      <w:proofErr w:type="spellEnd"/>
-      <w:r>
-        <w:rPr>
-          <w:rFonts w:ascii="Consolas" w:eastAsia="Times New Roman" w:hAnsi="Consolas" w:cs="Times New Roman"/>
-          <w:color w:val="F8F8F2"/>
-          <w:sz w:val="21"/>
-          <w:szCs w:val="21"/>
-          <w:lang w:val="en-US"/>
-        </w:rPr>
-        <w:t xml:space="preserve"> </w:t>
+      <w:r>
+        <w:rPr>
+          <w:rFonts w:ascii="Consolas" w:eastAsia="Times New Roman" w:hAnsi="Consolas" w:cs="Times New Roman"/>
+          <w:color w:val="F8F8F2"/>
+          <w:sz w:val="21"/>
+          <w:szCs w:val="21"/>
+          <w:lang w:val="en-US"/>
+        </w:rPr>
+        <w:t xml:space="preserve">B_Green </w:t>
       </w:r>
       <w:r>
         <w:rPr>
@@ -4364,27 +3640,15 @@
           <w:lang w:val="en-US"/>
         </w:rPr>
       </w:pPr>
-      <w:proofErr w:type="spellStart"/>
-      <w:r>
-        <w:rPr>
-          <w:rFonts w:ascii="Consolas" w:eastAsia="Times New Roman" w:hAnsi="Consolas" w:cs="Times New Roman"/>
-          <w:color w:val="F8F8F2"/>
-          <w:sz w:val="21"/>
-          <w:szCs w:val="21"/>
-          <w:lang w:val="en-US"/>
-        </w:rPr>
-        <w:t>B_Yellow</w:t>
-      </w:r>
-      <w:proofErr w:type="spellEnd"/>
-      <w:r>
-        <w:rPr>
-          <w:rFonts w:ascii="Consolas" w:eastAsia="Times New Roman" w:hAnsi="Consolas" w:cs="Times New Roman"/>
-          <w:color w:val="F8F8F2"/>
-          <w:sz w:val="21"/>
-          <w:szCs w:val="21"/>
-          <w:lang w:val="en-US"/>
-        </w:rPr>
-        <w:t xml:space="preserve"> </w:t>
+      <w:r>
+        <w:rPr>
+          <w:rFonts w:ascii="Consolas" w:eastAsia="Times New Roman" w:hAnsi="Consolas" w:cs="Times New Roman"/>
+          <w:color w:val="F8F8F2"/>
+          <w:sz w:val="21"/>
+          <w:szCs w:val="21"/>
+          <w:lang w:val="en-US"/>
+        </w:rPr>
+        <w:t xml:space="preserve">B_Yellow </w:t>
       </w:r>
       <w:r>
         <w:rPr>
@@ -4459,27 +3723,15 @@
           <w:lang w:val="en-US"/>
         </w:rPr>
       </w:pPr>
-      <w:proofErr w:type="spellStart"/>
-      <w:r>
-        <w:rPr>
-          <w:rFonts w:ascii="Consolas" w:eastAsia="Times New Roman" w:hAnsi="Consolas" w:cs="Times New Roman"/>
-          <w:color w:val="F8F8F2"/>
-          <w:sz w:val="21"/>
-          <w:szCs w:val="21"/>
-          <w:lang w:val="en-US"/>
-        </w:rPr>
-        <w:t>B_Blue</w:t>
-      </w:r>
-      <w:proofErr w:type="spellEnd"/>
-      <w:r>
-        <w:rPr>
-          <w:rFonts w:ascii="Consolas" w:eastAsia="Times New Roman" w:hAnsi="Consolas" w:cs="Times New Roman"/>
-          <w:color w:val="F8F8F2"/>
-          <w:sz w:val="21"/>
-          <w:szCs w:val="21"/>
-          <w:lang w:val="en-US"/>
-        </w:rPr>
-        <w:t xml:space="preserve"> </w:t>
+      <w:r>
+        <w:rPr>
+          <w:rFonts w:ascii="Consolas" w:eastAsia="Times New Roman" w:hAnsi="Consolas" w:cs="Times New Roman"/>
+          <w:color w:val="F8F8F2"/>
+          <w:sz w:val="21"/>
+          <w:szCs w:val="21"/>
+          <w:lang w:val="en-US"/>
+        </w:rPr>
+        <w:t xml:space="preserve">B_Blue </w:t>
       </w:r>
       <w:r>
         <w:rPr>
@@ -4554,27 +3806,15 @@
           <w:lang w:val="en-US"/>
         </w:rPr>
       </w:pPr>
-      <w:proofErr w:type="spellStart"/>
-      <w:r>
-        <w:rPr>
-          <w:rFonts w:ascii="Consolas" w:eastAsia="Times New Roman" w:hAnsi="Consolas" w:cs="Times New Roman"/>
-          <w:color w:val="F8F8F2"/>
-          <w:sz w:val="21"/>
-          <w:szCs w:val="21"/>
-          <w:lang w:val="en-US"/>
-        </w:rPr>
-        <w:t>B_Magenta</w:t>
-      </w:r>
-      <w:proofErr w:type="spellEnd"/>
-      <w:r>
-        <w:rPr>
-          <w:rFonts w:ascii="Consolas" w:eastAsia="Times New Roman" w:hAnsi="Consolas" w:cs="Times New Roman"/>
-          <w:color w:val="F8F8F2"/>
-          <w:sz w:val="21"/>
-          <w:szCs w:val="21"/>
-          <w:lang w:val="en-US"/>
-        </w:rPr>
-        <w:t xml:space="preserve"> </w:t>
+      <w:r>
+        <w:rPr>
+          <w:rFonts w:ascii="Consolas" w:eastAsia="Times New Roman" w:hAnsi="Consolas" w:cs="Times New Roman"/>
+          <w:color w:val="F8F8F2"/>
+          <w:sz w:val="21"/>
+          <w:szCs w:val="21"/>
+          <w:lang w:val="en-US"/>
+        </w:rPr>
+        <w:t xml:space="preserve">B_Magenta </w:t>
       </w:r>
       <w:r>
         <w:rPr>
@@ -4649,27 +3889,15 @@
           <w:lang w:val="en-US"/>
         </w:rPr>
       </w:pPr>
-      <w:proofErr w:type="spellStart"/>
-      <w:r>
-        <w:rPr>
-          <w:rFonts w:ascii="Consolas" w:eastAsia="Times New Roman" w:hAnsi="Consolas" w:cs="Times New Roman"/>
-          <w:color w:val="F8F8F2"/>
-          <w:sz w:val="21"/>
-          <w:szCs w:val="21"/>
-          <w:lang w:val="en-US"/>
-        </w:rPr>
-        <w:t>B_Cyan</w:t>
-      </w:r>
-      <w:proofErr w:type="spellEnd"/>
-      <w:r>
-        <w:rPr>
-          <w:rFonts w:ascii="Consolas" w:eastAsia="Times New Roman" w:hAnsi="Consolas" w:cs="Times New Roman"/>
-          <w:color w:val="F8F8F2"/>
-          <w:sz w:val="21"/>
-          <w:szCs w:val="21"/>
-          <w:lang w:val="en-US"/>
-        </w:rPr>
-        <w:t xml:space="preserve"> </w:t>
+      <w:r>
+        <w:rPr>
+          <w:rFonts w:ascii="Consolas" w:eastAsia="Times New Roman" w:hAnsi="Consolas" w:cs="Times New Roman"/>
+          <w:color w:val="F8F8F2"/>
+          <w:sz w:val="21"/>
+          <w:szCs w:val="21"/>
+          <w:lang w:val="en-US"/>
+        </w:rPr>
+        <w:t xml:space="preserve">B_Cyan </w:t>
       </w:r>
       <w:r>
         <w:rPr>
@@ -4744,27 +3972,15 @@
           <w:lang w:val="en-US"/>
         </w:rPr>
       </w:pPr>
-      <w:proofErr w:type="spellStart"/>
-      <w:r>
-        <w:rPr>
-          <w:rFonts w:ascii="Consolas" w:eastAsia="Times New Roman" w:hAnsi="Consolas" w:cs="Times New Roman"/>
-          <w:color w:val="F8F8F2"/>
-          <w:sz w:val="21"/>
-          <w:szCs w:val="21"/>
-          <w:lang w:val="en-US"/>
-        </w:rPr>
-        <w:t>B_White</w:t>
-      </w:r>
-      <w:proofErr w:type="spellEnd"/>
-      <w:r>
-        <w:rPr>
-          <w:rFonts w:ascii="Consolas" w:eastAsia="Times New Roman" w:hAnsi="Consolas" w:cs="Times New Roman"/>
-          <w:color w:val="F8F8F2"/>
-          <w:sz w:val="21"/>
-          <w:szCs w:val="21"/>
-          <w:lang w:val="en-US"/>
-        </w:rPr>
-        <w:t xml:space="preserve"> </w:t>
+      <w:r>
+        <w:rPr>
+          <w:rFonts w:ascii="Consolas" w:eastAsia="Times New Roman" w:hAnsi="Consolas" w:cs="Times New Roman"/>
+          <w:color w:val="F8F8F2"/>
+          <w:sz w:val="21"/>
+          <w:szCs w:val="21"/>
+          <w:lang w:val="en-US"/>
+        </w:rPr>
+        <w:t xml:space="preserve">B_White </w:t>
       </w:r>
       <w:r>
         <w:rPr>
@@ -4943,44 +4159,8 @@
           <w:szCs w:val="21"/>
           <w:lang w:val="en-US"/>
         </w:rPr>
-        <w:t xml:space="preserve"># </w:t>
-      </w:r>
-      <w:proofErr w:type="spellStart"/>
-      <w:proofErr w:type="gramStart"/>
-      <w:r>
-        <w:rPr>
-          <w:rFonts w:ascii="Consolas" w:eastAsia="Times New Roman" w:hAnsi="Consolas" w:cs="Times New Roman"/>
-          <w:color w:val="6272A4"/>
-          <w:sz w:val="21"/>
-          <w:szCs w:val="21"/>
-          <w:lang w:val="en-US"/>
-        </w:rPr>
-        <w:t>bg</w:t>
-      </w:r>
-      <w:proofErr w:type="spellEnd"/>
-      <w:proofErr w:type="gramEnd"/>
-      <w:r>
-        <w:rPr>
-          <w:rFonts w:ascii="Consolas" w:eastAsia="Times New Roman" w:hAnsi="Consolas" w:cs="Times New Roman"/>
-          <w:color w:val="6272A4"/>
-          <w:sz w:val="21"/>
-          <w:szCs w:val="21"/>
-          <w:lang w:val="en-US"/>
-        </w:rPr>
-        <w:t xml:space="preserve"> </w:t>
-      </w:r>
-      <w:proofErr w:type="spellStart"/>
-      <w:r>
-        <w:rPr>
-          <w:rFonts w:ascii="Consolas" w:eastAsia="Times New Roman" w:hAnsi="Consolas" w:cs="Times New Roman"/>
-          <w:color w:val="6272A4"/>
-          <w:sz w:val="21"/>
-          <w:szCs w:val="21"/>
-          <w:lang w:val="en-US"/>
-        </w:rPr>
-        <w:t>colour</w:t>
-      </w:r>
-      <w:proofErr w:type="spellEnd"/>
+        <w:t># bg colour</w:t>
+      </w:r>
     </w:p>
     <w:p>
       <w:pPr>
@@ -4994,27 +4174,15 @@
           <w:lang w:val="en-US"/>
         </w:rPr>
       </w:pPr>
-      <w:proofErr w:type="spellStart"/>
-      <w:r>
-        <w:rPr>
-          <w:rFonts w:ascii="Consolas" w:eastAsia="Times New Roman" w:hAnsi="Consolas" w:cs="Times New Roman"/>
-          <w:color w:val="F8F8F2"/>
-          <w:sz w:val="21"/>
-          <w:szCs w:val="21"/>
-          <w:lang w:val="en-US"/>
-        </w:rPr>
-        <w:t>Bg_Black</w:t>
-      </w:r>
-      <w:proofErr w:type="spellEnd"/>
-      <w:r>
-        <w:rPr>
-          <w:rFonts w:ascii="Consolas" w:eastAsia="Times New Roman" w:hAnsi="Consolas" w:cs="Times New Roman"/>
-          <w:color w:val="F8F8F2"/>
-          <w:sz w:val="21"/>
-          <w:szCs w:val="21"/>
-          <w:lang w:val="en-US"/>
-        </w:rPr>
-        <w:t xml:space="preserve"> </w:t>
+      <w:r>
+        <w:rPr>
+          <w:rFonts w:ascii="Consolas" w:eastAsia="Times New Roman" w:hAnsi="Consolas" w:cs="Times New Roman"/>
+          <w:color w:val="F8F8F2"/>
+          <w:sz w:val="21"/>
+          <w:szCs w:val="21"/>
+          <w:lang w:val="en-US"/>
+        </w:rPr>
+        <w:t xml:space="preserve">Bg_Black </w:t>
       </w:r>
       <w:r>
         <w:rPr>
@@ -5089,27 +4257,15 @@
           <w:lang w:val="en-US"/>
         </w:rPr>
       </w:pPr>
-      <w:proofErr w:type="spellStart"/>
-      <w:r>
-        <w:rPr>
-          <w:rFonts w:ascii="Consolas" w:eastAsia="Times New Roman" w:hAnsi="Consolas" w:cs="Times New Roman"/>
-          <w:color w:val="F8F8F2"/>
-          <w:sz w:val="21"/>
-          <w:szCs w:val="21"/>
-          <w:lang w:val="en-US"/>
-        </w:rPr>
-        <w:t>Bg_Red</w:t>
-      </w:r>
-      <w:proofErr w:type="spellEnd"/>
-      <w:r>
-        <w:rPr>
-          <w:rFonts w:ascii="Consolas" w:eastAsia="Times New Roman" w:hAnsi="Consolas" w:cs="Times New Roman"/>
-          <w:color w:val="F8F8F2"/>
-          <w:sz w:val="21"/>
-          <w:szCs w:val="21"/>
-          <w:lang w:val="en-US"/>
-        </w:rPr>
-        <w:t xml:space="preserve"> </w:t>
+      <w:r>
+        <w:rPr>
+          <w:rFonts w:ascii="Consolas" w:eastAsia="Times New Roman" w:hAnsi="Consolas" w:cs="Times New Roman"/>
+          <w:color w:val="F8F8F2"/>
+          <w:sz w:val="21"/>
+          <w:szCs w:val="21"/>
+          <w:lang w:val="en-US"/>
+        </w:rPr>
+        <w:t xml:space="preserve">Bg_Red </w:t>
       </w:r>
       <w:r>
         <w:rPr>
@@ -5184,27 +4340,15 @@
           <w:lang w:val="en-US"/>
         </w:rPr>
       </w:pPr>
-      <w:proofErr w:type="spellStart"/>
-      <w:r>
-        <w:rPr>
-          <w:rFonts w:ascii="Consolas" w:eastAsia="Times New Roman" w:hAnsi="Consolas" w:cs="Times New Roman"/>
-          <w:color w:val="F8F8F2"/>
-          <w:sz w:val="21"/>
-          <w:szCs w:val="21"/>
-          <w:lang w:val="en-US"/>
-        </w:rPr>
-        <w:t>Bg_Green</w:t>
-      </w:r>
-      <w:proofErr w:type="spellEnd"/>
-      <w:r>
-        <w:rPr>
-          <w:rFonts w:ascii="Consolas" w:eastAsia="Times New Roman" w:hAnsi="Consolas" w:cs="Times New Roman"/>
-          <w:color w:val="F8F8F2"/>
-          <w:sz w:val="21"/>
-          <w:szCs w:val="21"/>
-          <w:lang w:val="en-US"/>
-        </w:rPr>
-        <w:t xml:space="preserve"> </w:t>
+      <w:r>
+        <w:rPr>
+          <w:rFonts w:ascii="Consolas" w:eastAsia="Times New Roman" w:hAnsi="Consolas" w:cs="Times New Roman"/>
+          <w:color w:val="F8F8F2"/>
+          <w:sz w:val="21"/>
+          <w:szCs w:val="21"/>
+          <w:lang w:val="en-US"/>
+        </w:rPr>
+        <w:t xml:space="preserve">Bg_Green </w:t>
       </w:r>
       <w:r>
         <w:rPr>
@@ -5279,27 +4423,15 @@
           <w:lang w:val="en-US"/>
         </w:rPr>
       </w:pPr>
-      <w:proofErr w:type="spellStart"/>
-      <w:r>
-        <w:rPr>
-          <w:rFonts w:ascii="Consolas" w:eastAsia="Times New Roman" w:hAnsi="Consolas" w:cs="Times New Roman"/>
-          <w:color w:val="F8F8F2"/>
-          <w:sz w:val="21"/>
-          <w:szCs w:val="21"/>
-          <w:lang w:val="en-US"/>
-        </w:rPr>
-        <w:t>Bg_Yellow</w:t>
-      </w:r>
-      <w:proofErr w:type="spellEnd"/>
-      <w:r>
-        <w:rPr>
-          <w:rFonts w:ascii="Consolas" w:eastAsia="Times New Roman" w:hAnsi="Consolas" w:cs="Times New Roman"/>
-          <w:color w:val="F8F8F2"/>
-          <w:sz w:val="21"/>
-          <w:szCs w:val="21"/>
-          <w:lang w:val="en-US"/>
-        </w:rPr>
-        <w:t xml:space="preserve"> </w:t>
+      <w:r>
+        <w:rPr>
+          <w:rFonts w:ascii="Consolas" w:eastAsia="Times New Roman" w:hAnsi="Consolas" w:cs="Times New Roman"/>
+          <w:color w:val="F8F8F2"/>
+          <w:sz w:val="21"/>
+          <w:szCs w:val="21"/>
+          <w:lang w:val="en-US"/>
+        </w:rPr>
+        <w:t xml:space="preserve">Bg_Yellow </w:t>
       </w:r>
       <w:r>
         <w:rPr>
@@ -5374,27 +4506,15 @@
           <w:lang w:val="en-US"/>
         </w:rPr>
       </w:pPr>
-      <w:proofErr w:type="spellStart"/>
-      <w:r>
-        <w:rPr>
-          <w:rFonts w:ascii="Consolas" w:eastAsia="Times New Roman" w:hAnsi="Consolas" w:cs="Times New Roman"/>
-          <w:color w:val="F8F8F2"/>
-          <w:sz w:val="21"/>
-          <w:szCs w:val="21"/>
-          <w:lang w:val="en-US"/>
-        </w:rPr>
-        <w:t>Bg_Blue</w:t>
-      </w:r>
-      <w:proofErr w:type="spellEnd"/>
-      <w:r>
-        <w:rPr>
-          <w:rFonts w:ascii="Consolas" w:eastAsia="Times New Roman" w:hAnsi="Consolas" w:cs="Times New Roman"/>
-          <w:color w:val="F8F8F2"/>
-          <w:sz w:val="21"/>
-          <w:szCs w:val="21"/>
-          <w:lang w:val="en-US"/>
-        </w:rPr>
-        <w:t xml:space="preserve"> </w:t>
+      <w:r>
+        <w:rPr>
+          <w:rFonts w:ascii="Consolas" w:eastAsia="Times New Roman" w:hAnsi="Consolas" w:cs="Times New Roman"/>
+          <w:color w:val="F8F8F2"/>
+          <w:sz w:val="21"/>
+          <w:szCs w:val="21"/>
+          <w:lang w:val="en-US"/>
+        </w:rPr>
+        <w:t xml:space="preserve">Bg_Blue </w:t>
       </w:r>
       <w:r>
         <w:rPr>
@@ -5635,27 +4755,15 @@
           <w:lang w:val="en-US"/>
         </w:rPr>
       </w:pPr>
-      <w:proofErr w:type="spellStart"/>
-      <w:r>
-        <w:rPr>
-          <w:rFonts w:ascii="Consolas" w:eastAsia="Times New Roman" w:hAnsi="Consolas" w:cs="Times New Roman"/>
-          <w:color w:val="F8F8F2"/>
-          <w:sz w:val="21"/>
-          <w:szCs w:val="21"/>
-          <w:lang w:val="en-US"/>
-        </w:rPr>
-        <w:t>Bg_White</w:t>
-      </w:r>
-      <w:proofErr w:type="spellEnd"/>
-      <w:r>
-        <w:rPr>
-          <w:rFonts w:ascii="Consolas" w:eastAsia="Times New Roman" w:hAnsi="Consolas" w:cs="Times New Roman"/>
-          <w:color w:val="F8F8F2"/>
-          <w:sz w:val="21"/>
-          <w:szCs w:val="21"/>
-          <w:lang w:val="en-US"/>
-        </w:rPr>
-        <w:t xml:space="preserve"> </w:t>
+      <w:r>
+        <w:rPr>
+          <w:rFonts w:ascii="Consolas" w:eastAsia="Times New Roman" w:hAnsi="Consolas" w:cs="Times New Roman"/>
+          <w:color w:val="F8F8F2"/>
+          <w:sz w:val="21"/>
+          <w:szCs w:val="21"/>
+          <w:lang w:val="en-US"/>
+        </w:rPr>
+        <w:t xml:space="preserve">Bg_White </w:t>
       </w:r>
       <w:r>
         <w:rPr>
@@ -6029,67 +5137,7 @@
           <w:szCs w:val="21"/>
           <w:lang w:val="en-US"/>
         </w:rPr>
-        <w:t xml:space="preserve">File -file diatas </w:t>
-      </w:r>
-      <w:proofErr w:type="spellStart"/>
-      <w:r>
-        <w:rPr>
-          <w:rFonts w:ascii="Times New Roman" w:eastAsia="Times New Roman" w:hAnsi="Times New Roman" w:cs="Times New Roman"/>
-          <w:sz w:val="21"/>
-          <w:szCs w:val="21"/>
-          <w:lang w:val="en-US"/>
-        </w:rPr>
-        <w:t>membentuk</w:t>
-      </w:r>
-      <w:proofErr w:type="spellEnd"/>
-      <w:r>
-        <w:rPr>
-          <w:rFonts w:ascii="Times New Roman" w:eastAsia="Times New Roman" w:hAnsi="Times New Roman" w:cs="Times New Roman"/>
-          <w:sz w:val="21"/>
-          <w:szCs w:val="21"/>
-          <w:lang w:val="en-US"/>
-        </w:rPr>
-        <w:t xml:space="preserve"> main program </w:t>
-      </w:r>
-      <w:proofErr w:type="spellStart"/>
-      <w:r>
-        <w:rPr>
-          <w:rFonts w:ascii="Times New Roman" w:eastAsia="Times New Roman" w:hAnsi="Times New Roman" w:cs="Times New Roman"/>
-          <w:sz w:val="21"/>
-          <w:szCs w:val="21"/>
-          <w:lang w:val="en-US"/>
-        </w:rPr>
-        <w:t>sebagai</w:t>
-      </w:r>
-      <w:proofErr w:type="spellEnd"/>
-      <w:r>
-        <w:rPr>
-          <w:rFonts w:ascii="Times New Roman" w:eastAsia="Times New Roman" w:hAnsi="Times New Roman" w:cs="Times New Roman"/>
-          <w:sz w:val="21"/>
-          <w:szCs w:val="21"/>
-          <w:lang w:val="en-US"/>
-        </w:rPr>
-        <w:t xml:space="preserve"> </w:t>
-      </w:r>
-      <w:proofErr w:type="spellStart"/>
-      <w:r>
-        <w:rPr>
-          <w:rFonts w:ascii="Times New Roman" w:eastAsia="Times New Roman" w:hAnsi="Times New Roman" w:cs="Times New Roman"/>
-          <w:sz w:val="21"/>
-          <w:szCs w:val="21"/>
-          <w:lang w:val="en-US"/>
-        </w:rPr>
-        <w:t>berikut</w:t>
-      </w:r>
-      <w:proofErr w:type="spellEnd"/>
-      <w:r>
-        <w:rPr>
-          <w:rFonts w:ascii="Times New Roman" w:eastAsia="Times New Roman" w:hAnsi="Times New Roman" w:cs="Times New Roman"/>
-          <w:sz w:val="21"/>
-          <w:szCs w:val="21"/>
-          <w:lang w:val="en-US"/>
-        </w:rPr>
-        <w:t xml:space="preserve"> (main.py)</w:t>
+        <w:t>File -file diatas membentuk main program sebagai berikut (main.py)</w:t>
       </w:r>
     </w:p>
     <w:p>
@@ -6135,29 +5183,7 @@
           <w:szCs w:val="21"/>
           <w:lang w:val="en-US"/>
         </w:rPr>
-        <w:t xml:space="preserve"># Application to find nearest 2 </w:t>
-      </w:r>
-      <w:proofErr w:type="gramStart"/>
-      <w:r>
-        <w:rPr>
-          <w:rFonts w:ascii="Consolas" w:eastAsia="Times New Roman" w:hAnsi="Consolas" w:cs="Times New Roman"/>
-          <w:color w:val="6272A4"/>
-          <w:sz w:val="21"/>
-          <w:szCs w:val="21"/>
-          <w:lang w:val="en-US"/>
-        </w:rPr>
-        <w:t>point</w:t>
-      </w:r>
-      <w:proofErr w:type="gramEnd"/>
-      <w:r>
-        <w:rPr>
-          <w:rFonts w:ascii="Consolas" w:eastAsia="Times New Roman" w:hAnsi="Consolas" w:cs="Times New Roman"/>
-          <w:color w:val="6272A4"/>
-          <w:sz w:val="21"/>
-          <w:szCs w:val="21"/>
-          <w:lang w:val="en-US"/>
-        </w:rPr>
-        <w:t xml:space="preserve"> from n point in 3D space and calculate distance between them</w:t>
+        <w:t># Application to find nearest 2 point from n point in 3D space and calculate distance between them</w:t>
       </w:r>
     </w:p>
     <w:p>
@@ -6203,20 +5229,8 @@
           <w:szCs w:val="21"/>
           <w:lang w:val="en-US"/>
         </w:rPr>
-        <w:t xml:space="preserve"> </w:t>
-      </w:r>
-      <w:proofErr w:type="gramStart"/>
-      <w:r>
-        <w:rPr>
-          <w:rFonts w:ascii="Consolas" w:eastAsia="Times New Roman" w:hAnsi="Consolas" w:cs="Times New Roman"/>
-          <w:color w:val="F8F8F2"/>
-          <w:sz w:val="21"/>
-          <w:szCs w:val="21"/>
-          <w:lang w:val="en-US"/>
-        </w:rPr>
-        <w:t>time</w:t>
-      </w:r>
-      <w:proofErr w:type="gramEnd"/>
+        <w:t xml:space="preserve"> time</w:t>
+      </w:r>
     </w:p>
     <w:p>
       <w:pPr>
@@ -6248,29 +5262,7 @@
           <w:szCs w:val="21"/>
           <w:lang w:val="en-US"/>
         </w:rPr>
-        <w:t xml:space="preserve"> </w:t>
-      </w:r>
-      <w:proofErr w:type="spellStart"/>
-      <w:r>
-        <w:rPr>
-          <w:rFonts w:ascii="Consolas" w:eastAsia="Times New Roman" w:hAnsi="Consolas" w:cs="Times New Roman"/>
-          <w:color w:val="F8F8F2"/>
-          <w:sz w:val="21"/>
-          <w:szCs w:val="21"/>
-          <w:lang w:val="en-US"/>
-        </w:rPr>
-        <w:t>bruteforce</w:t>
-      </w:r>
-      <w:proofErr w:type="spellEnd"/>
-      <w:r>
-        <w:rPr>
-          <w:rFonts w:ascii="Consolas" w:eastAsia="Times New Roman" w:hAnsi="Consolas" w:cs="Times New Roman"/>
-          <w:color w:val="F8F8F2"/>
-          <w:sz w:val="21"/>
-          <w:szCs w:val="21"/>
-          <w:lang w:val="en-US"/>
-        </w:rPr>
-        <w:t xml:space="preserve"> </w:t>
+        <w:t xml:space="preserve"> bruteforce </w:t>
       </w:r>
       <w:r>
         <w:rPr>
@@ -6290,20 +5282,8 @@
           <w:szCs w:val="21"/>
           <w:lang w:val="en-US"/>
         </w:rPr>
-        <w:t xml:space="preserve"> </w:t>
-      </w:r>
-      <w:proofErr w:type="gramStart"/>
-      <w:r>
-        <w:rPr>
-          <w:rFonts w:ascii="Consolas" w:eastAsia="Times New Roman" w:hAnsi="Consolas" w:cs="Times New Roman"/>
-          <w:color w:val="F8F8F2"/>
-          <w:sz w:val="21"/>
-          <w:szCs w:val="21"/>
-          <w:lang w:val="en-US"/>
-        </w:rPr>
-        <w:t>bf</w:t>
-      </w:r>
-      <w:proofErr w:type="gramEnd"/>
+        <w:t xml:space="preserve"> bf</w:t>
+      </w:r>
     </w:p>
     <w:p>
       <w:pPr>
@@ -6355,22 +5335,8 @@
           <w:szCs w:val="21"/>
           <w:lang w:val="en-US"/>
         </w:rPr>
-        <w:t xml:space="preserve"> </w:t>
-      </w:r>
-      <w:proofErr w:type="spellStart"/>
-      <w:proofErr w:type="gramStart"/>
-      <w:r>
-        <w:rPr>
-          <w:rFonts w:ascii="Consolas" w:eastAsia="Times New Roman" w:hAnsi="Consolas" w:cs="Times New Roman"/>
-          <w:color w:val="F8F8F2"/>
-          <w:sz w:val="21"/>
-          <w:szCs w:val="21"/>
-          <w:lang w:val="en-US"/>
-        </w:rPr>
-        <w:t>tl</w:t>
-      </w:r>
-      <w:proofErr w:type="spellEnd"/>
-      <w:proofErr w:type="gramEnd"/>
+        <w:t xml:space="preserve"> tl</w:t>
+      </w:r>
     </w:p>
     <w:p>
       <w:pPr>
@@ -6402,29 +5368,7 @@
           <w:szCs w:val="21"/>
           <w:lang w:val="en-US"/>
         </w:rPr>
-        <w:t xml:space="preserve"> </w:t>
-      </w:r>
-      <w:proofErr w:type="spellStart"/>
-      <w:r>
-        <w:rPr>
-          <w:rFonts w:ascii="Consolas" w:eastAsia="Times New Roman" w:hAnsi="Consolas" w:cs="Times New Roman"/>
-          <w:color w:val="F8F8F2"/>
-          <w:sz w:val="21"/>
-          <w:szCs w:val="21"/>
-          <w:lang w:val="en-US"/>
-        </w:rPr>
-        <w:t>DnCTitik</w:t>
-      </w:r>
-      <w:proofErr w:type="spellEnd"/>
-      <w:r>
-        <w:rPr>
-          <w:rFonts w:ascii="Consolas" w:eastAsia="Times New Roman" w:hAnsi="Consolas" w:cs="Times New Roman"/>
-          <w:color w:val="F8F8F2"/>
-          <w:sz w:val="21"/>
-          <w:szCs w:val="21"/>
-          <w:lang w:val="en-US"/>
-        </w:rPr>
-        <w:t xml:space="preserve"> </w:t>
+        <w:t xml:space="preserve"> DnCTitik </w:t>
       </w:r>
       <w:r>
         <w:rPr>
@@ -6444,20 +5388,8 @@
           <w:szCs w:val="21"/>
           <w:lang w:val="en-US"/>
         </w:rPr>
-        <w:t xml:space="preserve"> </w:t>
-      </w:r>
-      <w:proofErr w:type="spellStart"/>
-      <w:r>
-        <w:rPr>
-          <w:rFonts w:ascii="Consolas" w:eastAsia="Times New Roman" w:hAnsi="Consolas" w:cs="Times New Roman"/>
-          <w:color w:val="F8F8F2"/>
-          <w:sz w:val="21"/>
-          <w:szCs w:val="21"/>
-          <w:lang w:val="en-US"/>
-        </w:rPr>
-        <w:t>DnC</w:t>
-      </w:r>
-      <w:proofErr w:type="spellEnd"/>
+        <w:t xml:space="preserve"> DnC</w:t>
+      </w:r>
     </w:p>
     <w:p>
       <w:pPr>
@@ -6489,29 +5421,7 @@
           <w:szCs w:val="21"/>
           <w:lang w:val="en-US"/>
         </w:rPr>
-        <w:t xml:space="preserve"> </w:t>
-      </w:r>
-      <w:proofErr w:type="spellStart"/>
-      <w:r>
-        <w:rPr>
-          <w:rFonts w:ascii="Consolas" w:eastAsia="Times New Roman" w:hAnsi="Consolas" w:cs="Times New Roman"/>
-          <w:color w:val="F8F8F2"/>
-          <w:sz w:val="21"/>
-          <w:szCs w:val="21"/>
-          <w:lang w:val="en-US"/>
-        </w:rPr>
-        <w:t>ioApp</w:t>
-      </w:r>
-      <w:proofErr w:type="spellEnd"/>
-      <w:r>
-        <w:rPr>
-          <w:rFonts w:ascii="Consolas" w:eastAsia="Times New Roman" w:hAnsi="Consolas" w:cs="Times New Roman"/>
-          <w:color w:val="F8F8F2"/>
-          <w:sz w:val="21"/>
-          <w:szCs w:val="21"/>
-          <w:lang w:val="en-US"/>
-        </w:rPr>
-        <w:t xml:space="preserve"> </w:t>
+        <w:t xml:space="preserve"> ioApp </w:t>
       </w:r>
       <w:r>
         <w:rPr>
@@ -6531,20 +5441,8 @@
           <w:szCs w:val="21"/>
           <w:lang w:val="en-US"/>
         </w:rPr>
-        <w:t xml:space="preserve"> </w:t>
-      </w:r>
-      <w:proofErr w:type="gramStart"/>
-      <w:r>
-        <w:rPr>
-          <w:rFonts w:ascii="Consolas" w:eastAsia="Times New Roman" w:hAnsi="Consolas" w:cs="Times New Roman"/>
-          <w:color w:val="F8F8F2"/>
-          <w:sz w:val="21"/>
-          <w:szCs w:val="21"/>
-          <w:lang w:val="en-US"/>
-        </w:rPr>
-        <w:t>io</w:t>
-      </w:r>
-      <w:proofErr w:type="gramEnd"/>
+        <w:t xml:space="preserve"> io</w:t>
+      </w:r>
     </w:p>
     <w:p>
       <w:pPr>
@@ -6596,20 +5494,8 @@
           <w:szCs w:val="21"/>
           <w:lang w:val="en-US"/>
         </w:rPr>
-        <w:t xml:space="preserve"> </w:t>
-      </w:r>
-      <w:proofErr w:type="gramStart"/>
-      <w:r>
-        <w:rPr>
-          <w:rFonts w:ascii="Consolas" w:eastAsia="Times New Roman" w:hAnsi="Consolas" w:cs="Times New Roman"/>
-          <w:color w:val="F8F8F2"/>
-          <w:sz w:val="21"/>
-          <w:szCs w:val="21"/>
-          <w:lang w:val="en-US"/>
-        </w:rPr>
-        <w:t>vis</w:t>
-      </w:r>
-      <w:proofErr w:type="gramEnd"/>
+        <w:t xml:space="preserve"> vis</w:t>
+      </w:r>
     </w:p>
     <w:p>
       <w:pPr>
@@ -6737,18 +5623,7 @@
           <w:szCs w:val="21"/>
           <w:lang w:val="en-US"/>
         </w:rPr>
-        <w:t xml:space="preserve">    </w:t>
-      </w:r>
-      <w:proofErr w:type="spellStart"/>
-      <w:r>
-        <w:rPr>
-          <w:rFonts w:ascii="Consolas" w:eastAsia="Times New Roman" w:hAnsi="Consolas" w:cs="Times New Roman"/>
-          <w:color w:val="F8F8F2"/>
-          <w:sz w:val="21"/>
-          <w:szCs w:val="21"/>
-          <w:lang w:val="en-US"/>
-        </w:rPr>
-        <w:t>io.</w:t>
+        <w:t>    io.</w:t>
       </w:r>
       <w:r>
         <w:rPr>
@@ -6760,7 +5635,6 @@
         </w:rPr>
         <w:t>StartScreen</w:t>
       </w:r>
-      <w:proofErr w:type="spellEnd"/>
       <w:r>
         <w:rPr>
           <w:rFonts w:ascii="Consolas" w:eastAsia="Times New Roman" w:hAnsi="Consolas" w:cs="Times New Roman"/>
@@ -6966,7 +5840,6 @@
         </w:rPr>
         <w:t xml:space="preserve">    </w:t>
       </w:r>
-      <w:proofErr w:type="spellStart"/>
       <w:r>
         <w:rPr>
           <w:rFonts w:ascii="Consolas" w:eastAsia="Times New Roman" w:hAnsi="Consolas" w:cs="Times New Roman"/>
@@ -6987,38 +5860,15 @@
         </w:rPr>
         <w:t>mergeSort</w:t>
       </w:r>
-      <w:proofErr w:type="spellEnd"/>
-      <w:r>
-        <w:rPr>
-          <w:rFonts w:ascii="Consolas" w:eastAsia="Times New Roman" w:hAnsi="Consolas" w:cs="Times New Roman"/>
-          <w:color w:val="F8F8F2"/>
-          <w:sz w:val="21"/>
-          <w:szCs w:val="21"/>
-          <w:lang w:val="en-US"/>
-        </w:rPr>
-        <w:t>(</w:t>
-      </w:r>
-      <w:proofErr w:type="spellStart"/>
-      <w:r>
-        <w:rPr>
-          <w:rFonts w:ascii="Consolas" w:eastAsia="Times New Roman" w:hAnsi="Consolas" w:cs="Times New Roman"/>
-          <w:color w:val="F8F8F2"/>
-          <w:sz w:val="21"/>
-          <w:szCs w:val="21"/>
-          <w:lang w:val="en-US"/>
-        </w:rPr>
-        <w:t>arr_dots</w:t>
-      </w:r>
-      <w:proofErr w:type="spellEnd"/>
-      <w:r>
-        <w:rPr>
-          <w:rFonts w:ascii="Consolas" w:eastAsia="Times New Roman" w:hAnsi="Consolas" w:cs="Times New Roman"/>
-          <w:color w:val="F8F8F2"/>
-          <w:sz w:val="21"/>
-          <w:szCs w:val="21"/>
-          <w:lang w:val="en-US"/>
-        </w:rPr>
-        <w:t>)</w:t>
+      <w:r>
+        <w:rPr>
+          <w:rFonts w:ascii="Consolas" w:eastAsia="Times New Roman" w:hAnsi="Consolas" w:cs="Times New Roman"/>
+          <w:color w:val="F8F8F2"/>
+          <w:sz w:val="21"/>
+          <w:szCs w:val="21"/>
+          <w:lang w:val="en-US"/>
+        </w:rPr>
+        <w:t>(arr_dots)</w:t>
       </w:r>
     </w:p>
     <w:p>
@@ -7087,29 +5937,7 @@
           <w:szCs w:val="21"/>
           <w:lang w:val="en-US"/>
         </w:rPr>
-        <w:t xml:space="preserve">    </w:t>
-      </w:r>
-      <w:proofErr w:type="spellStart"/>
-      <w:r>
-        <w:rPr>
-          <w:rFonts w:ascii="Consolas" w:eastAsia="Times New Roman" w:hAnsi="Consolas" w:cs="Times New Roman"/>
-          <w:color w:val="F8F8F2"/>
-          <w:sz w:val="21"/>
-          <w:szCs w:val="21"/>
-          <w:lang w:val="en-US"/>
-        </w:rPr>
-        <w:t>dnc_nCal</w:t>
-      </w:r>
-      <w:proofErr w:type="spellEnd"/>
-      <w:r>
-        <w:rPr>
-          <w:rFonts w:ascii="Consolas" w:eastAsia="Times New Roman" w:hAnsi="Consolas" w:cs="Times New Roman"/>
-          <w:color w:val="F8F8F2"/>
-          <w:sz w:val="21"/>
-          <w:szCs w:val="21"/>
-          <w:lang w:val="en-US"/>
-        </w:rPr>
-        <w:t xml:space="preserve"> </w:t>
+        <w:t xml:space="preserve">    dnc_nCal </w:t>
       </w:r>
       <w:r>
         <w:rPr>
@@ -7162,29 +5990,7 @@
           <w:szCs w:val="21"/>
           <w:lang w:val="en-US"/>
         </w:rPr>
-        <w:t xml:space="preserve">    </w:t>
-      </w:r>
-      <w:proofErr w:type="spellStart"/>
-      <w:r>
-        <w:rPr>
-          <w:rFonts w:ascii="Consolas" w:eastAsia="Times New Roman" w:hAnsi="Consolas" w:cs="Times New Roman"/>
-          <w:color w:val="F8F8F2"/>
-          <w:sz w:val="21"/>
-          <w:szCs w:val="21"/>
-          <w:lang w:val="en-US"/>
-        </w:rPr>
-        <w:t>dnc_timeS</w:t>
-      </w:r>
-      <w:proofErr w:type="spellEnd"/>
-      <w:r>
-        <w:rPr>
-          <w:rFonts w:ascii="Consolas" w:eastAsia="Times New Roman" w:hAnsi="Consolas" w:cs="Times New Roman"/>
-          <w:color w:val="F8F8F2"/>
-          <w:sz w:val="21"/>
-          <w:szCs w:val="21"/>
-          <w:lang w:val="en-US"/>
-        </w:rPr>
-        <w:t xml:space="preserve"> </w:t>
+        <w:t xml:space="preserve">    dnc_timeS </w:t>
       </w:r>
       <w:r>
         <w:rPr>
@@ -7204,18 +6010,7 @@
           <w:szCs w:val="21"/>
           <w:lang w:val="en-US"/>
         </w:rPr>
-        <w:t xml:space="preserve"> </w:t>
-      </w:r>
-      <w:proofErr w:type="spellStart"/>
-      <w:r>
-        <w:rPr>
-          <w:rFonts w:ascii="Consolas" w:eastAsia="Times New Roman" w:hAnsi="Consolas" w:cs="Times New Roman"/>
-          <w:color w:val="F8F8F2"/>
-          <w:sz w:val="21"/>
-          <w:szCs w:val="21"/>
-          <w:lang w:val="en-US"/>
-        </w:rPr>
-        <w:t>time.</w:t>
+        <w:t xml:space="preserve"> time.</w:t>
       </w:r>
       <w:r>
         <w:rPr>
@@ -7227,7 +6022,6 @@
         </w:rPr>
         <w:t>time</w:t>
       </w:r>
-      <w:proofErr w:type="spellEnd"/>
       <w:r>
         <w:rPr>
           <w:rFonts w:ascii="Consolas" w:eastAsia="Times New Roman" w:hAnsi="Consolas" w:cs="Times New Roman"/>
@@ -7259,73 +6053,7 @@
           <w:szCs w:val="21"/>
           <w:lang w:val="en-US"/>
         </w:rPr>
-        <w:t xml:space="preserve">    </w:t>
-      </w:r>
-      <w:proofErr w:type="spellStart"/>
-      <w:r>
-        <w:rPr>
-          <w:rFonts w:ascii="Consolas" w:eastAsia="Times New Roman" w:hAnsi="Consolas" w:cs="Times New Roman"/>
-          <w:color w:val="F8F8F2"/>
-          <w:sz w:val="21"/>
-          <w:szCs w:val="21"/>
-          <w:lang w:val="en-US"/>
-        </w:rPr>
-        <w:t>dnc_min_dis</w:t>
-      </w:r>
-      <w:proofErr w:type="spellEnd"/>
-      <w:r>
-        <w:rPr>
-          <w:rFonts w:ascii="Consolas" w:eastAsia="Times New Roman" w:hAnsi="Consolas" w:cs="Times New Roman"/>
-          <w:color w:val="F8F8F2"/>
-          <w:sz w:val="21"/>
-          <w:szCs w:val="21"/>
-          <w:lang w:val="en-US"/>
-        </w:rPr>
-        <w:t xml:space="preserve">, </w:t>
-      </w:r>
-      <w:proofErr w:type="spellStart"/>
-      <w:r>
-        <w:rPr>
-          <w:rFonts w:ascii="Consolas" w:eastAsia="Times New Roman" w:hAnsi="Consolas" w:cs="Times New Roman"/>
-          <w:color w:val="F8F8F2"/>
-          <w:sz w:val="21"/>
-          <w:szCs w:val="21"/>
-          <w:lang w:val="en-US"/>
-        </w:rPr>
-        <w:t>dnc_min_dots</w:t>
-      </w:r>
-      <w:proofErr w:type="spellEnd"/>
-      <w:r>
-        <w:rPr>
-          <w:rFonts w:ascii="Consolas" w:eastAsia="Times New Roman" w:hAnsi="Consolas" w:cs="Times New Roman"/>
-          <w:color w:val="F8F8F2"/>
-          <w:sz w:val="21"/>
-          <w:szCs w:val="21"/>
-          <w:lang w:val="en-US"/>
-        </w:rPr>
-        <w:t xml:space="preserve">, </w:t>
-      </w:r>
-      <w:proofErr w:type="spellStart"/>
-      <w:r>
-        <w:rPr>
-          <w:rFonts w:ascii="Consolas" w:eastAsia="Times New Roman" w:hAnsi="Consolas" w:cs="Times New Roman"/>
-          <w:color w:val="F8F8F2"/>
-          <w:sz w:val="21"/>
-          <w:szCs w:val="21"/>
-          <w:lang w:val="en-US"/>
-        </w:rPr>
-        <w:t>dnc_nCal</w:t>
-      </w:r>
-      <w:proofErr w:type="spellEnd"/>
-      <w:r>
-        <w:rPr>
-          <w:rFonts w:ascii="Consolas" w:eastAsia="Times New Roman" w:hAnsi="Consolas" w:cs="Times New Roman"/>
-          <w:color w:val="F8F8F2"/>
-          <w:sz w:val="21"/>
-          <w:szCs w:val="21"/>
-          <w:lang w:val="en-US"/>
-        </w:rPr>
-        <w:t xml:space="preserve">  </w:t>
+        <w:t>    dnc_min_dis, dnc_min_dots, dnc_nCal  </w:t>
       </w:r>
       <w:r>
         <w:rPr>
@@ -7345,18 +6073,7 @@
           <w:szCs w:val="21"/>
           <w:lang w:val="en-US"/>
         </w:rPr>
-        <w:t xml:space="preserve"> </w:t>
-      </w:r>
-      <w:proofErr w:type="spellStart"/>
-      <w:r>
-        <w:rPr>
-          <w:rFonts w:ascii="Consolas" w:eastAsia="Times New Roman" w:hAnsi="Consolas" w:cs="Times New Roman"/>
-          <w:color w:val="F8F8F2"/>
-          <w:sz w:val="21"/>
-          <w:szCs w:val="21"/>
-          <w:lang w:val="en-US"/>
-        </w:rPr>
-        <w:t>DnC.</w:t>
+        <w:t xml:space="preserve"> DnC.</w:t>
       </w:r>
       <w:r>
         <w:rPr>
@@ -7368,60 +6085,15 @@
         </w:rPr>
         <w:t>devidenConquer</w:t>
       </w:r>
-      <w:proofErr w:type="spellEnd"/>
-      <w:r>
-        <w:rPr>
-          <w:rFonts w:ascii="Consolas" w:eastAsia="Times New Roman" w:hAnsi="Consolas" w:cs="Times New Roman"/>
-          <w:color w:val="F8F8F2"/>
-          <w:sz w:val="21"/>
-          <w:szCs w:val="21"/>
-          <w:lang w:val="en-US"/>
-        </w:rPr>
-        <w:t>(</w:t>
-      </w:r>
-      <w:proofErr w:type="spellStart"/>
-      <w:r>
-        <w:rPr>
-          <w:rFonts w:ascii="Consolas" w:eastAsia="Times New Roman" w:hAnsi="Consolas" w:cs="Times New Roman"/>
-          <w:color w:val="F8F8F2"/>
-          <w:sz w:val="21"/>
-          <w:szCs w:val="21"/>
-          <w:lang w:val="en-US"/>
-        </w:rPr>
-        <w:t>arr_dots</w:t>
-      </w:r>
-      <w:proofErr w:type="spellEnd"/>
-      <w:r>
-        <w:rPr>
-          <w:rFonts w:ascii="Consolas" w:eastAsia="Times New Roman" w:hAnsi="Consolas" w:cs="Times New Roman"/>
-          <w:color w:val="F8F8F2"/>
-          <w:sz w:val="21"/>
-          <w:szCs w:val="21"/>
-          <w:lang w:val="en-US"/>
-        </w:rPr>
-        <w:t xml:space="preserve">, </w:t>
-      </w:r>
-      <w:proofErr w:type="spellStart"/>
-      <w:r>
-        <w:rPr>
-          <w:rFonts w:ascii="Consolas" w:eastAsia="Times New Roman" w:hAnsi="Consolas" w:cs="Times New Roman"/>
-          <w:color w:val="F8F8F2"/>
-          <w:sz w:val="21"/>
-          <w:szCs w:val="21"/>
-          <w:lang w:val="en-US"/>
-        </w:rPr>
-        <w:t>dnc_nCal</w:t>
-      </w:r>
-      <w:proofErr w:type="spellEnd"/>
-      <w:r>
-        <w:rPr>
-          <w:rFonts w:ascii="Consolas" w:eastAsia="Times New Roman" w:hAnsi="Consolas" w:cs="Times New Roman"/>
-          <w:color w:val="F8F8F2"/>
-          <w:sz w:val="21"/>
-          <w:szCs w:val="21"/>
-          <w:lang w:val="en-US"/>
-        </w:rPr>
-        <w:t>)</w:t>
+      <w:r>
+        <w:rPr>
+          <w:rFonts w:ascii="Consolas" w:eastAsia="Times New Roman" w:hAnsi="Consolas" w:cs="Times New Roman"/>
+          <w:color w:val="F8F8F2"/>
+          <w:sz w:val="21"/>
+          <w:szCs w:val="21"/>
+          <w:lang w:val="en-US"/>
+        </w:rPr>
+        <w:t>(arr_dots, dnc_nCal)</w:t>
       </w:r>
     </w:p>
     <w:p>
@@ -7444,29 +6116,7 @@
           <w:szCs w:val="21"/>
           <w:lang w:val="en-US"/>
         </w:rPr>
-        <w:t xml:space="preserve">    </w:t>
-      </w:r>
-      <w:proofErr w:type="spellStart"/>
-      <w:r>
-        <w:rPr>
-          <w:rFonts w:ascii="Consolas" w:eastAsia="Times New Roman" w:hAnsi="Consolas" w:cs="Times New Roman"/>
-          <w:color w:val="F8F8F2"/>
-          <w:sz w:val="21"/>
-          <w:szCs w:val="21"/>
-          <w:lang w:val="en-US"/>
-        </w:rPr>
-        <w:t>dnc_timeE</w:t>
-      </w:r>
-      <w:proofErr w:type="spellEnd"/>
-      <w:r>
-        <w:rPr>
-          <w:rFonts w:ascii="Consolas" w:eastAsia="Times New Roman" w:hAnsi="Consolas" w:cs="Times New Roman"/>
-          <w:color w:val="F8F8F2"/>
-          <w:sz w:val="21"/>
-          <w:szCs w:val="21"/>
-          <w:lang w:val="en-US"/>
-        </w:rPr>
-        <w:t xml:space="preserve"> </w:t>
+        <w:t xml:space="preserve">    dnc_timeE </w:t>
       </w:r>
       <w:r>
         <w:rPr>
@@ -7486,18 +6136,7 @@
           <w:szCs w:val="21"/>
           <w:lang w:val="en-US"/>
         </w:rPr>
-        <w:t xml:space="preserve"> </w:t>
-      </w:r>
-      <w:proofErr w:type="spellStart"/>
-      <w:r>
-        <w:rPr>
-          <w:rFonts w:ascii="Consolas" w:eastAsia="Times New Roman" w:hAnsi="Consolas" w:cs="Times New Roman"/>
-          <w:color w:val="F8F8F2"/>
-          <w:sz w:val="21"/>
-          <w:szCs w:val="21"/>
-          <w:lang w:val="en-US"/>
-        </w:rPr>
-        <w:t>time.</w:t>
+        <w:t xml:space="preserve"> time.</w:t>
       </w:r>
       <w:r>
         <w:rPr>
@@ -7509,7 +6148,6 @@
         </w:rPr>
         <w:t>time</w:t>
       </w:r>
-      <w:proofErr w:type="spellEnd"/>
       <w:r>
         <w:rPr>
           <w:rFonts w:ascii="Consolas" w:eastAsia="Times New Roman" w:hAnsi="Consolas" w:cs="Times New Roman"/>
@@ -7564,18 +6202,7 @@
           <w:szCs w:val="21"/>
           <w:lang w:val="en-US"/>
         </w:rPr>
-        <w:t xml:space="preserve">    </w:t>
-      </w:r>
-      <w:proofErr w:type="spellStart"/>
-      <w:r>
-        <w:rPr>
-          <w:rFonts w:ascii="Consolas" w:eastAsia="Times New Roman" w:hAnsi="Consolas" w:cs="Times New Roman"/>
-          <w:color w:val="F8F8F2"/>
-          <w:sz w:val="21"/>
-          <w:szCs w:val="21"/>
-          <w:lang w:val="en-US"/>
-        </w:rPr>
-        <w:t>io.</w:t>
+        <w:t>    io.</w:t>
       </w:r>
       <w:r>
         <w:rPr>
@@ -7587,7 +6214,6 @@
         </w:rPr>
         <w:t>BoxOpenScreen</w:t>
       </w:r>
-      <w:proofErr w:type="spellEnd"/>
       <w:r>
         <w:rPr>
           <w:rFonts w:ascii="Consolas" w:eastAsia="Times New Roman" w:hAnsi="Consolas" w:cs="Times New Roman"/>
@@ -7608,7 +6234,6 @@
         </w:rPr>
         <w:t>"</w:t>
       </w:r>
-      <w:proofErr w:type="spellStart"/>
       <w:r>
         <w:rPr>
           <w:rFonts w:ascii="Consolas" w:eastAsia="Times New Roman" w:hAnsi="Consolas" w:cs="Times New Roman"/>
@@ -7617,18 +6242,7 @@
           <w:szCs w:val="21"/>
           <w:lang w:val="en-US"/>
         </w:rPr>
-        <w:t>Devide</w:t>
-      </w:r>
-      <w:proofErr w:type="spellEnd"/>
-      <w:r>
-        <w:rPr>
-          <w:rFonts w:ascii="Consolas" w:eastAsia="Times New Roman" w:hAnsi="Consolas" w:cs="Times New Roman"/>
-          <w:color w:val="F1FA8C"/>
-          <w:sz w:val="21"/>
-          <w:szCs w:val="21"/>
-          <w:lang w:val="en-US"/>
-        </w:rPr>
-        <w:t xml:space="preserve"> and Conquer</w:t>
+        <w:t>Devide and Conquer</w:t>
       </w:r>
       <w:r>
         <w:rPr>
@@ -7671,18 +6285,7 @@
           <w:szCs w:val="21"/>
           <w:lang w:val="en-US"/>
         </w:rPr>
-        <w:t xml:space="preserve">    </w:t>
-      </w:r>
-      <w:proofErr w:type="spellStart"/>
-      <w:r>
-        <w:rPr>
-          <w:rFonts w:ascii="Consolas" w:eastAsia="Times New Roman" w:hAnsi="Consolas" w:cs="Times New Roman"/>
-          <w:color w:val="F8F8F2"/>
-          <w:sz w:val="21"/>
-          <w:szCs w:val="21"/>
-          <w:lang w:val="en-US"/>
-        </w:rPr>
-        <w:t>io.</w:t>
+        <w:t>    io.</w:t>
       </w:r>
       <w:r>
         <w:rPr>
@@ -7694,104 +6297,15 @@
         </w:rPr>
         <w:t>outputHandle</w:t>
       </w:r>
-      <w:proofErr w:type="spellEnd"/>
-      <w:r>
-        <w:rPr>
-          <w:rFonts w:ascii="Consolas" w:eastAsia="Times New Roman" w:hAnsi="Consolas" w:cs="Times New Roman"/>
-          <w:color w:val="F8F8F2"/>
-          <w:sz w:val="21"/>
-          <w:szCs w:val="21"/>
-          <w:lang w:val="en-US"/>
-        </w:rPr>
-        <w:t>(</w:t>
-      </w:r>
-      <w:proofErr w:type="spellStart"/>
-      <w:r>
-        <w:rPr>
-          <w:rFonts w:ascii="Consolas" w:eastAsia="Times New Roman" w:hAnsi="Consolas" w:cs="Times New Roman"/>
-          <w:color w:val="F8F8F2"/>
-          <w:sz w:val="21"/>
-          <w:szCs w:val="21"/>
-          <w:lang w:val="en-US"/>
-        </w:rPr>
-        <w:t>dnc_min_dis</w:t>
-      </w:r>
-      <w:proofErr w:type="spellEnd"/>
-      <w:r>
-        <w:rPr>
-          <w:rFonts w:ascii="Consolas" w:eastAsia="Times New Roman" w:hAnsi="Consolas" w:cs="Times New Roman"/>
-          <w:color w:val="F8F8F2"/>
-          <w:sz w:val="21"/>
-          <w:szCs w:val="21"/>
-          <w:lang w:val="en-US"/>
-        </w:rPr>
-        <w:t xml:space="preserve">, </w:t>
-      </w:r>
-      <w:proofErr w:type="spellStart"/>
-      <w:r>
-        <w:rPr>
-          <w:rFonts w:ascii="Consolas" w:eastAsia="Times New Roman" w:hAnsi="Consolas" w:cs="Times New Roman"/>
-          <w:color w:val="F8F8F2"/>
-          <w:sz w:val="21"/>
-          <w:szCs w:val="21"/>
-          <w:lang w:val="en-US"/>
-        </w:rPr>
-        <w:t>dnc_min_dots</w:t>
-      </w:r>
-      <w:proofErr w:type="spellEnd"/>
-      <w:r>
-        <w:rPr>
-          <w:rFonts w:ascii="Consolas" w:eastAsia="Times New Roman" w:hAnsi="Consolas" w:cs="Times New Roman"/>
-          <w:color w:val="F8F8F2"/>
-          <w:sz w:val="21"/>
-          <w:szCs w:val="21"/>
-          <w:lang w:val="en-US"/>
-        </w:rPr>
-        <w:t xml:space="preserve">, </w:t>
-      </w:r>
-      <w:proofErr w:type="spellStart"/>
-      <w:r>
-        <w:rPr>
-          <w:rFonts w:ascii="Consolas" w:eastAsia="Times New Roman" w:hAnsi="Consolas" w:cs="Times New Roman"/>
-          <w:color w:val="F8F8F2"/>
-          <w:sz w:val="21"/>
-          <w:szCs w:val="21"/>
-          <w:lang w:val="en-US"/>
-        </w:rPr>
-        <w:t>dnc_nCal</w:t>
-      </w:r>
-      <w:proofErr w:type="spellEnd"/>
-      <w:r>
-        <w:rPr>
-          <w:rFonts w:ascii="Consolas" w:eastAsia="Times New Roman" w:hAnsi="Consolas" w:cs="Times New Roman"/>
-          <w:color w:val="F8F8F2"/>
-          <w:sz w:val="21"/>
-          <w:szCs w:val="21"/>
-          <w:lang w:val="en-US"/>
-        </w:rPr>
-        <w:t>, (</w:t>
-      </w:r>
-      <w:proofErr w:type="spellStart"/>
-      <w:r>
-        <w:rPr>
-          <w:rFonts w:ascii="Consolas" w:eastAsia="Times New Roman" w:hAnsi="Consolas" w:cs="Times New Roman"/>
-          <w:color w:val="F8F8F2"/>
-          <w:sz w:val="21"/>
-          <w:szCs w:val="21"/>
-          <w:lang w:val="en-US"/>
-        </w:rPr>
-        <w:t>dnc_timeE</w:t>
-      </w:r>
-      <w:proofErr w:type="spellEnd"/>
-      <w:r>
-        <w:rPr>
-          <w:rFonts w:ascii="Consolas" w:eastAsia="Times New Roman" w:hAnsi="Consolas" w:cs="Times New Roman"/>
-          <w:color w:val="F8F8F2"/>
-          <w:sz w:val="21"/>
-          <w:szCs w:val="21"/>
-          <w:lang w:val="en-US"/>
-        </w:rPr>
-        <w:t xml:space="preserve"> </w:t>
+      <w:r>
+        <w:rPr>
+          <w:rFonts w:ascii="Consolas" w:eastAsia="Times New Roman" w:hAnsi="Consolas" w:cs="Times New Roman"/>
+          <w:color w:val="F8F8F2"/>
+          <w:sz w:val="21"/>
+          <w:szCs w:val="21"/>
+          <w:lang w:val="en-US"/>
+        </w:rPr>
+        <w:t xml:space="preserve">(dnc_min_dis, dnc_min_dots, dnc_nCal, (dnc_timeE </w:t>
       </w:r>
       <w:r>
         <w:rPr>
@@ -7811,29 +6325,7 @@
           <w:szCs w:val="21"/>
           <w:lang w:val="en-US"/>
         </w:rPr>
-        <w:t xml:space="preserve"> </w:t>
-      </w:r>
-      <w:proofErr w:type="spellStart"/>
-      <w:r>
-        <w:rPr>
-          <w:rFonts w:ascii="Consolas" w:eastAsia="Times New Roman" w:hAnsi="Consolas" w:cs="Times New Roman"/>
-          <w:color w:val="F8F8F2"/>
-          <w:sz w:val="21"/>
-          <w:szCs w:val="21"/>
-          <w:lang w:val="en-US"/>
-        </w:rPr>
-        <w:t>dnc_timeS</w:t>
-      </w:r>
-      <w:proofErr w:type="spellEnd"/>
-      <w:r>
-        <w:rPr>
-          <w:rFonts w:ascii="Consolas" w:eastAsia="Times New Roman" w:hAnsi="Consolas" w:cs="Times New Roman"/>
-          <w:color w:val="F8F8F2"/>
-          <w:sz w:val="21"/>
-          <w:szCs w:val="21"/>
-          <w:lang w:val="en-US"/>
-        </w:rPr>
-        <w:t>)</w:t>
+        <w:t xml:space="preserve"> dnc_timeS)</w:t>
       </w:r>
       <w:r>
         <w:rPr>
@@ -7886,18 +6378,7 @@
           <w:szCs w:val="21"/>
           <w:lang w:val="en-US"/>
         </w:rPr>
-        <w:t xml:space="preserve">    </w:t>
-      </w:r>
-      <w:proofErr w:type="spellStart"/>
-      <w:r>
-        <w:rPr>
-          <w:rFonts w:ascii="Consolas" w:eastAsia="Times New Roman" w:hAnsi="Consolas" w:cs="Times New Roman"/>
-          <w:color w:val="F8F8F2"/>
-          <w:sz w:val="21"/>
-          <w:szCs w:val="21"/>
-          <w:lang w:val="en-US"/>
-        </w:rPr>
-        <w:t>io.</w:t>
+        <w:t>    io.</w:t>
       </w:r>
       <w:r>
         <w:rPr>
@@ -7909,7 +6390,6 @@
         </w:rPr>
         <w:t>BoxCloseScreen</w:t>
       </w:r>
-      <w:proofErr w:type="spellEnd"/>
       <w:r>
         <w:rPr>
           <w:rFonts w:ascii="Consolas" w:eastAsia="Times New Roman" w:hAnsi="Consolas" w:cs="Times New Roman"/>
@@ -7930,7 +6410,6 @@
         </w:rPr>
         <w:t>"</w:t>
       </w:r>
-      <w:proofErr w:type="spellStart"/>
       <w:r>
         <w:rPr>
           <w:rFonts w:ascii="Consolas" w:eastAsia="Times New Roman" w:hAnsi="Consolas" w:cs="Times New Roman"/>
@@ -7939,18 +6418,7 @@
           <w:szCs w:val="21"/>
           <w:lang w:val="en-US"/>
         </w:rPr>
-        <w:t>Devide</w:t>
-      </w:r>
-      <w:proofErr w:type="spellEnd"/>
-      <w:r>
-        <w:rPr>
-          <w:rFonts w:ascii="Consolas" w:eastAsia="Times New Roman" w:hAnsi="Consolas" w:cs="Times New Roman"/>
-          <w:color w:val="F1FA8C"/>
-          <w:sz w:val="21"/>
-          <w:szCs w:val="21"/>
-          <w:lang w:val="en-US"/>
-        </w:rPr>
-        <w:t xml:space="preserve"> and Conquer</w:t>
+        <w:t>Devide and Conquer</w:t>
       </w:r>
       <w:r>
         <w:rPr>
@@ -7993,18 +6461,7 @@
           <w:szCs w:val="21"/>
           <w:lang w:val="en-US"/>
         </w:rPr>
-        <w:t xml:space="preserve">    </w:t>
-      </w:r>
-      <w:proofErr w:type="spellStart"/>
-      <w:r>
-        <w:rPr>
-          <w:rFonts w:ascii="Consolas" w:eastAsia="Times New Roman" w:hAnsi="Consolas" w:cs="Times New Roman"/>
-          <w:color w:val="F8F8F2"/>
-          <w:sz w:val="21"/>
-          <w:szCs w:val="21"/>
-          <w:lang w:val="en-US"/>
-        </w:rPr>
-        <w:t>vis.</w:t>
+        <w:t>    vis.</w:t>
       </w:r>
       <w:r>
         <w:rPr>
@@ -8016,60 +6473,15 @@
         </w:rPr>
         <w:t>visualize</w:t>
       </w:r>
-      <w:proofErr w:type="spellEnd"/>
-      <w:r>
-        <w:rPr>
-          <w:rFonts w:ascii="Consolas" w:eastAsia="Times New Roman" w:hAnsi="Consolas" w:cs="Times New Roman"/>
-          <w:color w:val="F8F8F2"/>
-          <w:sz w:val="21"/>
-          <w:szCs w:val="21"/>
-          <w:lang w:val="en-US"/>
-        </w:rPr>
-        <w:t>(</w:t>
-      </w:r>
-      <w:proofErr w:type="spellStart"/>
-      <w:r>
-        <w:rPr>
-          <w:rFonts w:ascii="Consolas" w:eastAsia="Times New Roman" w:hAnsi="Consolas" w:cs="Times New Roman"/>
-          <w:color w:val="F8F8F2"/>
-          <w:sz w:val="21"/>
-          <w:szCs w:val="21"/>
-          <w:lang w:val="en-US"/>
-        </w:rPr>
-        <w:t>arr_dots</w:t>
-      </w:r>
-      <w:proofErr w:type="spellEnd"/>
-      <w:r>
-        <w:rPr>
-          <w:rFonts w:ascii="Consolas" w:eastAsia="Times New Roman" w:hAnsi="Consolas" w:cs="Times New Roman"/>
-          <w:color w:val="F8F8F2"/>
-          <w:sz w:val="21"/>
-          <w:szCs w:val="21"/>
-          <w:lang w:val="en-US"/>
-        </w:rPr>
-        <w:t xml:space="preserve">, </w:t>
-      </w:r>
-      <w:proofErr w:type="spellStart"/>
-      <w:r>
-        <w:rPr>
-          <w:rFonts w:ascii="Consolas" w:eastAsia="Times New Roman" w:hAnsi="Consolas" w:cs="Times New Roman"/>
-          <w:color w:val="F8F8F2"/>
-          <w:sz w:val="21"/>
-          <w:szCs w:val="21"/>
-          <w:lang w:val="en-US"/>
-        </w:rPr>
-        <w:t>dnc_min_dots</w:t>
-      </w:r>
-      <w:proofErr w:type="spellEnd"/>
-      <w:r>
-        <w:rPr>
-          <w:rFonts w:ascii="Consolas" w:eastAsia="Times New Roman" w:hAnsi="Consolas" w:cs="Times New Roman"/>
-          <w:color w:val="F8F8F2"/>
-          <w:sz w:val="21"/>
-          <w:szCs w:val="21"/>
-          <w:lang w:val="en-US"/>
-        </w:rPr>
-        <w:t>)</w:t>
+      <w:r>
+        <w:rPr>
+          <w:rFonts w:ascii="Consolas" w:eastAsia="Times New Roman" w:hAnsi="Consolas" w:cs="Times New Roman"/>
+          <w:color w:val="F8F8F2"/>
+          <w:sz w:val="21"/>
+          <w:szCs w:val="21"/>
+          <w:lang w:val="en-US"/>
+        </w:rPr>
+        <w:t>(arr_dots, dnc_min_dots)</w:t>
       </w:r>
     </w:p>
     <w:p>
@@ -8115,29 +6527,7 @@
           <w:szCs w:val="21"/>
           <w:lang w:val="en-US"/>
         </w:rPr>
-        <w:t xml:space="preserve">    </w:t>
-      </w:r>
-      <w:proofErr w:type="spellStart"/>
-      <w:r>
-        <w:rPr>
-          <w:rFonts w:ascii="Consolas" w:eastAsia="Times New Roman" w:hAnsi="Consolas" w:cs="Times New Roman"/>
-          <w:color w:val="F8F8F2"/>
-          <w:sz w:val="21"/>
-          <w:szCs w:val="21"/>
-          <w:lang w:val="en-US"/>
-        </w:rPr>
-        <w:t>bf_nCal</w:t>
-      </w:r>
-      <w:proofErr w:type="spellEnd"/>
-      <w:r>
-        <w:rPr>
-          <w:rFonts w:ascii="Consolas" w:eastAsia="Times New Roman" w:hAnsi="Consolas" w:cs="Times New Roman"/>
-          <w:color w:val="F8F8F2"/>
-          <w:sz w:val="21"/>
-          <w:szCs w:val="21"/>
-          <w:lang w:val="en-US"/>
-        </w:rPr>
-        <w:t xml:space="preserve"> </w:t>
+        <w:t xml:space="preserve">    bf_nCal </w:t>
       </w:r>
       <w:r>
         <w:rPr>
@@ -8190,29 +6580,7 @@
           <w:szCs w:val="21"/>
           <w:lang w:val="en-US"/>
         </w:rPr>
-        <w:t xml:space="preserve">    </w:t>
-      </w:r>
-      <w:proofErr w:type="spellStart"/>
-      <w:r>
-        <w:rPr>
-          <w:rFonts w:ascii="Consolas" w:eastAsia="Times New Roman" w:hAnsi="Consolas" w:cs="Times New Roman"/>
-          <w:color w:val="F8F8F2"/>
-          <w:sz w:val="21"/>
-          <w:szCs w:val="21"/>
-          <w:lang w:val="en-US"/>
-        </w:rPr>
-        <w:t>bf_timeS</w:t>
-      </w:r>
-      <w:proofErr w:type="spellEnd"/>
-      <w:r>
-        <w:rPr>
-          <w:rFonts w:ascii="Consolas" w:eastAsia="Times New Roman" w:hAnsi="Consolas" w:cs="Times New Roman"/>
-          <w:color w:val="F8F8F2"/>
-          <w:sz w:val="21"/>
-          <w:szCs w:val="21"/>
-          <w:lang w:val="en-US"/>
-        </w:rPr>
-        <w:t xml:space="preserve"> </w:t>
+        <w:t xml:space="preserve">    bf_timeS </w:t>
       </w:r>
       <w:r>
         <w:rPr>
@@ -8232,18 +6600,7 @@
           <w:szCs w:val="21"/>
           <w:lang w:val="en-US"/>
         </w:rPr>
-        <w:t xml:space="preserve"> </w:t>
-      </w:r>
-      <w:proofErr w:type="spellStart"/>
-      <w:r>
-        <w:rPr>
-          <w:rFonts w:ascii="Consolas" w:eastAsia="Times New Roman" w:hAnsi="Consolas" w:cs="Times New Roman"/>
-          <w:color w:val="F8F8F2"/>
-          <w:sz w:val="21"/>
-          <w:szCs w:val="21"/>
-          <w:lang w:val="en-US"/>
-        </w:rPr>
-        <w:t>time.</w:t>
+        <w:t xml:space="preserve"> time.</w:t>
       </w:r>
       <w:r>
         <w:rPr>
@@ -8255,7 +6612,6 @@
         </w:rPr>
         <w:t>time</w:t>
       </w:r>
-      <w:proofErr w:type="spellEnd"/>
       <w:r>
         <w:rPr>
           <w:rFonts w:ascii="Consolas" w:eastAsia="Times New Roman" w:hAnsi="Consolas" w:cs="Times New Roman"/>
@@ -8287,73 +6643,7 @@
           <w:szCs w:val="21"/>
           <w:lang w:val="en-US"/>
         </w:rPr>
-        <w:t xml:space="preserve">    </w:t>
-      </w:r>
-      <w:proofErr w:type="spellStart"/>
-      <w:r>
-        <w:rPr>
-          <w:rFonts w:ascii="Consolas" w:eastAsia="Times New Roman" w:hAnsi="Consolas" w:cs="Times New Roman"/>
-          <w:color w:val="F8F8F2"/>
-          <w:sz w:val="21"/>
-          <w:szCs w:val="21"/>
-          <w:lang w:val="en-US"/>
-        </w:rPr>
-        <w:t>bf_min_dis</w:t>
-      </w:r>
-      <w:proofErr w:type="spellEnd"/>
-      <w:r>
-        <w:rPr>
-          <w:rFonts w:ascii="Consolas" w:eastAsia="Times New Roman" w:hAnsi="Consolas" w:cs="Times New Roman"/>
-          <w:color w:val="F8F8F2"/>
-          <w:sz w:val="21"/>
-          <w:szCs w:val="21"/>
-          <w:lang w:val="en-US"/>
-        </w:rPr>
-        <w:t xml:space="preserve">, </w:t>
-      </w:r>
-      <w:proofErr w:type="spellStart"/>
-      <w:r>
-        <w:rPr>
-          <w:rFonts w:ascii="Consolas" w:eastAsia="Times New Roman" w:hAnsi="Consolas" w:cs="Times New Roman"/>
-          <w:color w:val="F8F8F2"/>
-          <w:sz w:val="21"/>
-          <w:szCs w:val="21"/>
-          <w:lang w:val="en-US"/>
-        </w:rPr>
-        <w:t>bf_min_dots</w:t>
-      </w:r>
-      <w:proofErr w:type="spellEnd"/>
-      <w:r>
-        <w:rPr>
-          <w:rFonts w:ascii="Consolas" w:eastAsia="Times New Roman" w:hAnsi="Consolas" w:cs="Times New Roman"/>
-          <w:color w:val="F8F8F2"/>
-          <w:sz w:val="21"/>
-          <w:szCs w:val="21"/>
-          <w:lang w:val="en-US"/>
-        </w:rPr>
-        <w:t xml:space="preserve">, </w:t>
-      </w:r>
-      <w:proofErr w:type="spellStart"/>
-      <w:r>
-        <w:rPr>
-          <w:rFonts w:ascii="Consolas" w:eastAsia="Times New Roman" w:hAnsi="Consolas" w:cs="Times New Roman"/>
-          <w:color w:val="F8F8F2"/>
-          <w:sz w:val="21"/>
-          <w:szCs w:val="21"/>
-          <w:lang w:val="en-US"/>
-        </w:rPr>
-        <w:t>bf_nCal</w:t>
-      </w:r>
-      <w:proofErr w:type="spellEnd"/>
-      <w:r>
-        <w:rPr>
-          <w:rFonts w:ascii="Consolas" w:eastAsia="Times New Roman" w:hAnsi="Consolas" w:cs="Times New Roman"/>
-          <w:color w:val="F8F8F2"/>
-          <w:sz w:val="21"/>
-          <w:szCs w:val="21"/>
-          <w:lang w:val="en-US"/>
-        </w:rPr>
-        <w:t xml:space="preserve">  </w:t>
+        <w:t>    bf_min_dis, bf_min_dots, bf_nCal  </w:t>
       </w:r>
       <w:r>
         <w:rPr>
@@ -8373,18 +6663,7 @@
           <w:szCs w:val="21"/>
           <w:lang w:val="en-US"/>
         </w:rPr>
-        <w:t xml:space="preserve"> </w:t>
-      </w:r>
-      <w:proofErr w:type="spellStart"/>
-      <w:r>
-        <w:rPr>
-          <w:rFonts w:ascii="Consolas" w:eastAsia="Times New Roman" w:hAnsi="Consolas" w:cs="Times New Roman"/>
-          <w:color w:val="F8F8F2"/>
-          <w:sz w:val="21"/>
-          <w:szCs w:val="21"/>
-          <w:lang w:val="en-US"/>
-        </w:rPr>
-        <w:t>bf.</w:t>
+        <w:t xml:space="preserve"> bf.</w:t>
       </w:r>
       <w:r>
         <w:rPr>
@@ -8396,38 +6675,15 @@
         </w:rPr>
         <w:t>bruteforceDots</w:t>
       </w:r>
-      <w:proofErr w:type="spellEnd"/>
-      <w:r>
-        <w:rPr>
-          <w:rFonts w:ascii="Consolas" w:eastAsia="Times New Roman" w:hAnsi="Consolas" w:cs="Times New Roman"/>
-          <w:color w:val="F8F8F2"/>
-          <w:sz w:val="21"/>
-          <w:szCs w:val="21"/>
-          <w:lang w:val="en-US"/>
-        </w:rPr>
-        <w:t>(</w:t>
-      </w:r>
-      <w:proofErr w:type="spellStart"/>
-      <w:r>
-        <w:rPr>
-          <w:rFonts w:ascii="Consolas" w:eastAsia="Times New Roman" w:hAnsi="Consolas" w:cs="Times New Roman"/>
-          <w:color w:val="F8F8F2"/>
-          <w:sz w:val="21"/>
-          <w:szCs w:val="21"/>
-          <w:lang w:val="en-US"/>
-        </w:rPr>
-        <w:t>arr_dots</w:t>
-      </w:r>
-      <w:proofErr w:type="spellEnd"/>
-      <w:r>
-        <w:rPr>
-          <w:rFonts w:ascii="Consolas" w:eastAsia="Times New Roman" w:hAnsi="Consolas" w:cs="Times New Roman"/>
-          <w:color w:val="F8F8F2"/>
-          <w:sz w:val="21"/>
-          <w:szCs w:val="21"/>
-          <w:lang w:val="en-US"/>
-        </w:rPr>
-        <w:t>)</w:t>
+      <w:r>
+        <w:rPr>
+          <w:rFonts w:ascii="Consolas" w:eastAsia="Times New Roman" w:hAnsi="Consolas" w:cs="Times New Roman"/>
+          <w:color w:val="F8F8F2"/>
+          <w:sz w:val="21"/>
+          <w:szCs w:val="21"/>
+          <w:lang w:val="en-US"/>
+        </w:rPr>
+        <w:t>(arr_dots)</w:t>
       </w:r>
     </w:p>
     <w:p>
@@ -8450,29 +6706,7 @@
           <w:szCs w:val="21"/>
           <w:lang w:val="en-US"/>
         </w:rPr>
-        <w:t xml:space="preserve">    </w:t>
-      </w:r>
-      <w:proofErr w:type="spellStart"/>
-      <w:r>
-        <w:rPr>
-          <w:rFonts w:ascii="Consolas" w:eastAsia="Times New Roman" w:hAnsi="Consolas" w:cs="Times New Roman"/>
-          <w:color w:val="F8F8F2"/>
-          <w:sz w:val="21"/>
-          <w:szCs w:val="21"/>
-          <w:lang w:val="en-US"/>
-        </w:rPr>
-        <w:t>bf_timeE</w:t>
-      </w:r>
-      <w:proofErr w:type="spellEnd"/>
-      <w:r>
-        <w:rPr>
-          <w:rFonts w:ascii="Consolas" w:eastAsia="Times New Roman" w:hAnsi="Consolas" w:cs="Times New Roman"/>
-          <w:color w:val="F8F8F2"/>
-          <w:sz w:val="21"/>
-          <w:szCs w:val="21"/>
-          <w:lang w:val="en-US"/>
-        </w:rPr>
-        <w:t xml:space="preserve"> </w:t>
+        <w:t xml:space="preserve">    bf_timeE </w:t>
       </w:r>
       <w:r>
         <w:rPr>
@@ -8492,18 +6726,7 @@
           <w:szCs w:val="21"/>
           <w:lang w:val="en-US"/>
         </w:rPr>
-        <w:t xml:space="preserve"> </w:t>
-      </w:r>
-      <w:proofErr w:type="spellStart"/>
-      <w:r>
-        <w:rPr>
-          <w:rFonts w:ascii="Consolas" w:eastAsia="Times New Roman" w:hAnsi="Consolas" w:cs="Times New Roman"/>
-          <w:color w:val="F8F8F2"/>
-          <w:sz w:val="21"/>
-          <w:szCs w:val="21"/>
-          <w:lang w:val="en-US"/>
-        </w:rPr>
-        <w:t>time.</w:t>
+        <w:t xml:space="preserve"> time.</w:t>
       </w:r>
       <w:r>
         <w:rPr>
@@ -8515,7 +6738,6 @@
         </w:rPr>
         <w:t>time</w:t>
       </w:r>
-      <w:proofErr w:type="spellEnd"/>
       <w:r>
         <w:rPr>
           <w:rFonts w:ascii="Consolas" w:eastAsia="Times New Roman" w:hAnsi="Consolas" w:cs="Times New Roman"/>
@@ -8570,18 +6792,7 @@
           <w:szCs w:val="21"/>
           <w:lang w:val="en-US"/>
         </w:rPr>
-        <w:t xml:space="preserve">    </w:t>
-      </w:r>
-      <w:proofErr w:type="spellStart"/>
-      <w:r>
-        <w:rPr>
-          <w:rFonts w:ascii="Consolas" w:eastAsia="Times New Roman" w:hAnsi="Consolas" w:cs="Times New Roman"/>
-          <w:color w:val="F8F8F2"/>
-          <w:sz w:val="21"/>
-          <w:szCs w:val="21"/>
-          <w:lang w:val="en-US"/>
-        </w:rPr>
-        <w:t>io.</w:t>
+        <w:t>    io.</w:t>
       </w:r>
       <w:r>
         <w:rPr>
@@ -8593,7 +6804,6 @@
         </w:rPr>
         <w:t>BoxOpenScreen</w:t>
       </w:r>
-      <w:proofErr w:type="spellEnd"/>
       <w:r>
         <w:rPr>
           <w:rFonts w:ascii="Consolas" w:eastAsia="Times New Roman" w:hAnsi="Consolas" w:cs="Times New Roman"/>
@@ -8665,18 +6875,7 @@
           <w:szCs w:val="21"/>
           <w:lang w:val="en-US"/>
         </w:rPr>
-        <w:t xml:space="preserve">    </w:t>
-      </w:r>
-      <w:proofErr w:type="spellStart"/>
-      <w:r>
-        <w:rPr>
-          <w:rFonts w:ascii="Consolas" w:eastAsia="Times New Roman" w:hAnsi="Consolas" w:cs="Times New Roman"/>
-          <w:color w:val="F8F8F2"/>
-          <w:sz w:val="21"/>
-          <w:szCs w:val="21"/>
-          <w:lang w:val="en-US"/>
-        </w:rPr>
-        <w:t>io.</w:t>
+        <w:t>    io.</w:t>
       </w:r>
       <w:r>
         <w:rPr>
@@ -8688,104 +6887,15 @@
         </w:rPr>
         <w:t>outputHandle</w:t>
       </w:r>
-      <w:proofErr w:type="spellEnd"/>
-      <w:r>
-        <w:rPr>
-          <w:rFonts w:ascii="Consolas" w:eastAsia="Times New Roman" w:hAnsi="Consolas" w:cs="Times New Roman"/>
-          <w:color w:val="F8F8F2"/>
-          <w:sz w:val="21"/>
-          <w:szCs w:val="21"/>
-          <w:lang w:val="en-US"/>
-        </w:rPr>
-        <w:t>(</w:t>
-      </w:r>
-      <w:proofErr w:type="spellStart"/>
-      <w:r>
-        <w:rPr>
-          <w:rFonts w:ascii="Consolas" w:eastAsia="Times New Roman" w:hAnsi="Consolas" w:cs="Times New Roman"/>
-          <w:color w:val="F8F8F2"/>
-          <w:sz w:val="21"/>
-          <w:szCs w:val="21"/>
-          <w:lang w:val="en-US"/>
-        </w:rPr>
-        <w:t>bf_min_dis</w:t>
-      </w:r>
-      <w:proofErr w:type="spellEnd"/>
-      <w:r>
-        <w:rPr>
-          <w:rFonts w:ascii="Consolas" w:eastAsia="Times New Roman" w:hAnsi="Consolas" w:cs="Times New Roman"/>
-          <w:color w:val="F8F8F2"/>
-          <w:sz w:val="21"/>
-          <w:szCs w:val="21"/>
-          <w:lang w:val="en-US"/>
-        </w:rPr>
-        <w:t xml:space="preserve">, </w:t>
-      </w:r>
-      <w:proofErr w:type="spellStart"/>
-      <w:r>
-        <w:rPr>
-          <w:rFonts w:ascii="Consolas" w:eastAsia="Times New Roman" w:hAnsi="Consolas" w:cs="Times New Roman"/>
-          <w:color w:val="F8F8F2"/>
-          <w:sz w:val="21"/>
-          <w:szCs w:val="21"/>
-          <w:lang w:val="en-US"/>
-        </w:rPr>
-        <w:t>bf_min_dots</w:t>
-      </w:r>
-      <w:proofErr w:type="spellEnd"/>
-      <w:r>
-        <w:rPr>
-          <w:rFonts w:ascii="Consolas" w:eastAsia="Times New Roman" w:hAnsi="Consolas" w:cs="Times New Roman"/>
-          <w:color w:val="F8F8F2"/>
-          <w:sz w:val="21"/>
-          <w:szCs w:val="21"/>
-          <w:lang w:val="en-US"/>
-        </w:rPr>
-        <w:t xml:space="preserve">, </w:t>
-      </w:r>
-      <w:proofErr w:type="spellStart"/>
-      <w:r>
-        <w:rPr>
-          <w:rFonts w:ascii="Consolas" w:eastAsia="Times New Roman" w:hAnsi="Consolas" w:cs="Times New Roman"/>
-          <w:color w:val="F8F8F2"/>
-          <w:sz w:val="21"/>
-          <w:szCs w:val="21"/>
-          <w:lang w:val="en-US"/>
-        </w:rPr>
-        <w:t>bf_nCal</w:t>
-      </w:r>
-      <w:proofErr w:type="spellEnd"/>
-      <w:r>
-        <w:rPr>
-          <w:rFonts w:ascii="Consolas" w:eastAsia="Times New Roman" w:hAnsi="Consolas" w:cs="Times New Roman"/>
-          <w:color w:val="F8F8F2"/>
-          <w:sz w:val="21"/>
-          <w:szCs w:val="21"/>
-          <w:lang w:val="en-US"/>
-        </w:rPr>
-        <w:t>, (</w:t>
-      </w:r>
-      <w:proofErr w:type="spellStart"/>
-      <w:r>
-        <w:rPr>
-          <w:rFonts w:ascii="Consolas" w:eastAsia="Times New Roman" w:hAnsi="Consolas" w:cs="Times New Roman"/>
-          <w:color w:val="F8F8F2"/>
-          <w:sz w:val="21"/>
-          <w:szCs w:val="21"/>
-          <w:lang w:val="en-US"/>
-        </w:rPr>
-        <w:t>bf_timeE</w:t>
-      </w:r>
-      <w:proofErr w:type="spellEnd"/>
-      <w:r>
-        <w:rPr>
-          <w:rFonts w:ascii="Consolas" w:eastAsia="Times New Roman" w:hAnsi="Consolas" w:cs="Times New Roman"/>
-          <w:color w:val="F8F8F2"/>
-          <w:sz w:val="21"/>
-          <w:szCs w:val="21"/>
-          <w:lang w:val="en-US"/>
-        </w:rPr>
-        <w:t xml:space="preserve"> </w:t>
+      <w:r>
+        <w:rPr>
+          <w:rFonts w:ascii="Consolas" w:eastAsia="Times New Roman" w:hAnsi="Consolas" w:cs="Times New Roman"/>
+          <w:color w:val="F8F8F2"/>
+          <w:sz w:val="21"/>
+          <w:szCs w:val="21"/>
+          <w:lang w:val="en-US"/>
+        </w:rPr>
+        <w:t xml:space="preserve">(bf_min_dis, bf_min_dots, bf_nCal, (bf_timeE </w:t>
       </w:r>
       <w:r>
         <w:rPr>
@@ -8805,29 +6915,7 @@
           <w:szCs w:val="21"/>
           <w:lang w:val="en-US"/>
         </w:rPr>
-        <w:t xml:space="preserve"> </w:t>
-      </w:r>
-      <w:proofErr w:type="spellStart"/>
-      <w:r>
-        <w:rPr>
-          <w:rFonts w:ascii="Consolas" w:eastAsia="Times New Roman" w:hAnsi="Consolas" w:cs="Times New Roman"/>
-          <w:color w:val="F8F8F2"/>
-          <w:sz w:val="21"/>
-          <w:szCs w:val="21"/>
-          <w:lang w:val="en-US"/>
-        </w:rPr>
-        <w:t>bf_timeS</w:t>
-      </w:r>
-      <w:proofErr w:type="spellEnd"/>
-      <w:r>
-        <w:rPr>
-          <w:rFonts w:ascii="Consolas" w:eastAsia="Times New Roman" w:hAnsi="Consolas" w:cs="Times New Roman"/>
-          <w:color w:val="F8F8F2"/>
-          <w:sz w:val="21"/>
-          <w:szCs w:val="21"/>
-          <w:lang w:val="en-US"/>
-        </w:rPr>
-        <w:t>)</w:t>
+        <w:t xml:space="preserve"> bf_timeS)</w:t>
       </w:r>
       <w:r>
         <w:rPr>
@@ -8880,18 +6968,7 @@
           <w:szCs w:val="21"/>
           <w:lang w:val="en-US"/>
         </w:rPr>
-        <w:t xml:space="preserve">    </w:t>
-      </w:r>
-      <w:proofErr w:type="spellStart"/>
-      <w:r>
-        <w:rPr>
-          <w:rFonts w:ascii="Consolas" w:eastAsia="Times New Roman" w:hAnsi="Consolas" w:cs="Times New Roman"/>
-          <w:color w:val="F8F8F2"/>
-          <w:sz w:val="21"/>
-          <w:szCs w:val="21"/>
-          <w:lang w:val="en-US"/>
-        </w:rPr>
-        <w:t>io.</w:t>
+        <w:t>    io.</w:t>
       </w:r>
       <w:r>
         <w:rPr>
@@ -8903,7 +6980,6 @@
         </w:rPr>
         <w:t>BoxCloseScreen</w:t>
       </w:r>
-      <w:proofErr w:type="spellEnd"/>
       <w:r>
         <w:rPr>
           <w:rFonts w:ascii="Consolas" w:eastAsia="Times New Roman" w:hAnsi="Consolas" w:cs="Times New Roman"/>
@@ -8975,18 +7051,7 @@
           <w:szCs w:val="21"/>
           <w:lang w:val="en-US"/>
         </w:rPr>
-        <w:t xml:space="preserve">    </w:t>
-      </w:r>
-      <w:proofErr w:type="spellStart"/>
-      <w:r>
-        <w:rPr>
-          <w:rFonts w:ascii="Consolas" w:eastAsia="Times New Roman" w:hAnsi="Consolas" w:cs="Times New Roman"/>
-          <w:color w:val="F8F8F2"/>
-          <w:sz w:val="21"/>
-          <w:szCs w:val="21"/>
-          <w:lang w:val="en-US"/>
-        </w:rPr>
-        <w:t>vis.</w:t>
+        <w:t>    vis.</w:t>
       </w:r>
       <w:r>
         <w:rPr>
@@ -8998,60 +7063,15 @@
         </w:rPr>
         <w:t>visualize</w:t>
       </w:r>
-      <w:proofErr w:type="spellEnd"/>
-      <w:r>
-        <w:rPr>
-          <w:rFonts w:ascii="Consolas" w:eastAsia="Times New Roman" w:hAnsi="Consolas" w:cs="Times New Roman"/>
-          <w:color w:val="F8F8F2"/>
-          <w:sz w:val="21"/>
-          <w:szCs w:val="21"/>
-          <w:lang w:val="en-US"/>
-        </w:rPr>
-        <w:t>(</w:t>
-      </w:r>
-      <w:proofErr w:type="spellStart"/>
-      <w:r>
-        <w:rPr>
-          <w:rFonts w:ascii="Consolas" w:eastAsia="Times New Roman" w:hAnsi="Consolas" w:cs="Times New Roman"/>
-          <w:color w:val="F8F8F2"/>
-          <w:sz w:val="21"/>
-          <w:szCs w:val="21"/>
-          <w:lang w:val="en-US"/>
-        </w:rPr>
-        <w:t>arr_dots</w:t>
-      </w:r>
-      <w:proofErr w:type="spellEnd"/>
-      <w:r>
-        <w:rPr>
-          <w:rFonts w:ascii="Consolas" w:eastAsia="Times New Roman" w:hAnsi="Consolas" w:cs="Times New Roman"/>
-          <w:color w:val="F8F8F2"/>
-          <w:sz w:val="21"/>
-          <w:szCs w:val="21"/>
-          <w:lang w:val="en-US"/>
-        </w:rPr>
-        <w:t xml:space="preserve">, </w:t>
-      </w:r>
-      <w:proofErr w:type="spellStart"/>
-      <w:r>
-        <w:rPr>
-          <w:rFonts w:ascii="Consolas" w:eastAsia="Times New Roman" w:hAnsi="Consolas" w:cs="Times New Roman"/>
-          <w:color w:val="F8F8F2"/>
-          <w:sz w:val="21"/>
-          <w:szCs w:val="21"/>
-          <w:lang w:val="en-US"/>
-        </w:rPr>
-        <w:t>bf_min_dots</w:t>
-      </w:r>
-      <w:proofErr w:type="spellEnd"/>
-      <w:r>
-        <w:rPr>
-          <w:rFonts w:ascii="Consolas" w:eastAsia="Times New Roman" w:hAnsi="Consolas" w:cs="Times New Roman"/>
-          <w:color w:val="F8F8F2"/>
-          <w:sz w:val="21"/>
-          <w:szCs w:val="21"/>
-          <w:lang w:val="en-US"/>
-        </w:rPr>
-        <w:t>)</w:t>
+      <w:r>
+        <w:rPr>
+          <w:rFonts w:ascii="Consolas" w:eastAsia="Times New Roman" w:hAnsi="Consolas" w:cs="Times New Roman"/>
+          <w:color w:val="F8F8F2"/>
+          <w:sz w:val="21"/>
+          <w:szCs w:val="21"/>
+          <w:lang w:val="en-US"/>
+        </w:rPr>
+        <w:t>(arr_dots, bf_min_dots)</w:t>
       </w:r>
     </w:p>
     <w:p>
@@ -9081,6 +7101,7 @@
           <w:bCs/>
           <w:sz w:val="28"/>
           <w:szCs w:val="28"/>
+          <w:lang w:val="sv-SE"/>
         </w:rPr>
       </w:pPr>
       <w:r>
@@ -9092,77 +7113,80 @@
           <w:szCs w:val="28"/>
         </w:rPr>
         <w:lastRenderedPageBreak/>
-        <w:t>BAB III</w:t>
-      </w:r>
-    </w:p>
-    <w:p>
-      <w:pPr>
-        <w:spacing w:after="0"/>
-        <w:jc w:val="center"/>
+        <w:t>BAB I</w:t>
+      </w:r>
+      <w:r>
         <w:rPr>
           <w:rFonts w:ascii="Times New Roman" w:hAnsi="Times New Roman" w:cs="Times New Roman"/>
           <w:b/>
           <w:bCs/>
           <w:sz w:val="28"/>
           <w:szCs w:val="28"/>
-          <w:lang w:val="en-US"/>
-        </w:rPr>
-      </w:pPr>
-      <w:r>
+          <w:lang w:val="sv-SE"/>
+        </w:rPr>
+        <w:t>II</w:t>
+      </w:r>
+    </w:p>
+    <w:p>
+      <w:pPr>
+        <w:spacing w:after="0"/>
+        <w:jc w:val="center"/>
         <w:rPr>
           <w:rFonts w:ascii="Times New Roman" w:hAnsi="Times New Roman" w:cs="Times New Roman"/>
           <w:b/>
           <w:bCs/>
           <w:sz w:val="28"/>
           <w:szCs w:val="28"/>
-          <w:lang w:val="en-US"/>
-        </w:rPr>
-        <w:t>TEST PROGRAM</w:t>
-      </w:r>
-    </w:p>
-    <w:p>
-      <w:pPr>
-        <w:spacing w:after="0"/>
+          <w:lang w:val="sv-SE"/>
+        </w:rPr>
+      </w:pPr>
+      <w:r>
         <w:rPr>
           <w:rFonts w:ascii="Times New Roman" w:hAnsi="Times New Roman" w:cs="Times New Roman"/>
           <w:b/>
           <w:bCs/>
-          <w:sz w:val="21"/>
-          <w:szCs w:val="21"/>
-          <w:lang w:val="en-US"/>
-        </w:rPr>
-      </w:pPr>
+          <w:sz w:val="28"/>
+          <w:szCs w:val="28"/>
+          <w:lang w:val="sv-SE"/>
+        </w:rPr>
+        <w:t>TEST PROGRAM</w:t>
+      </w:r>
     </w:p>
     <w:p>
       <w:pPr>
         <w:spacing w:after="0"/>
         <w:rPr>
           <w:rFonts w:ascii="Times New Roman" w:hAnsi="Times New Roman" w:cs="Times New Roman"/>
+          <w:b/>
+          <w:bCs/>
+          <w:sz w:val="21"/>
+          <w:szCs w:val="21"/>
           <w:lang w:val="sv-SE"/>
         </w:rPr>
       </w:pPr>
-      <w:r>
-        <w:rPr>
-          <w:rFonts w:ascii="Times New Roman" w:hAnsi="Times New Roman" w:cs="Times New Roman"/>
-          <w:sz w:val="21"/>
-          <w:szCs w:val="21"/>
-          <w:lang w:val="en-US"/>
+    </w:p>
+    <w:p>
+      <w:pPr>
+        <w:spacing w:after="0"/>
+        <w:rPr>
+          <w:rFonts w:ascii="Times New Roman" w:hAnsi="Times New Roman" w:cs="Times New Roman"/>
+          <w:lang w:val="sv-SE"/>
+        </w:rPr>
+      </w:pPr>
+      <w:r>
+        <w:rPr>
+          <w:rFonts w:ascii="Times New Roman" w:hAnsi="Times New Roman" w:cs="Times New Roman"/>
+          <w:sz w:val="21"/>
+          <w:szCs w:val="21"/>
+          <w:lang w:val="sv-SE"/>
         </w:rPr>
         <w:tab/>
       </w:r>
-      <w:proofErr w:type="spellStart"/>
-      <w:r>
-        <w:rPr>
-          <w:rFonts w:ascii="Times New Roman" w:hAnsi="Times New Roman" w:cs="Times New Roman"/>
-        </w:rPr>
-        <w:t>Input</w:t>
-      </w:r>
-      <w:proofErr w:type="spellEnd"/>
-      <w:r>
-        <w:rPr>
-          <w:rFonts w:ascii="Times New Roman" w:hAnsi="Times New Roman" w:cs="Times New Roman"/>
-        </w:rPr>
-        <w:t xml:space="preserve"> program terdiri dari 2 yaitu, jumlah titik (n) dan dimensi titik (d). </w:t>
+      <w:r>
+        <w:rPr>
+          <w:rFonts w:ascii="Times New Roman" w:hAnsi="Times New Roman" w:cs="Times New Roman"/>
+        </w:rPr>
+        <w:t xml:space="preserve">Input program terdiri dari 2 yaitu, jumlah titik (n) dan dimensi titik (d). </w:t>
       </w:r>
       <w:r>
         <w:rPr>
@@ -9586,39 +7610,7 @@
           <w:rFonts w:ascii="Times New Roman" w:hAnsi="Times New Roman" w:cs="Times New Roman"/>
           <w:lang w:val="en-US"/>
         </w:rPr>
-        <w:t xml:space="preserve">Test input keyboard </w:t>
-      </w:r>
-      <w:proofErr w:type="spellStart"/>
-      <w:r>
-        <w:rPr>
-          <w:rFonts w:ascii="Times New Roman" w:hAnsi="Times New Roman" w:cs="Times New Roman"/>
-          <w:lang w:val="en-US"/>
-        </w:rPr>
-        <w:t>benar</w:t>
-      </w:r>
-      <w:proofErr w:type="spellEnd"/>
-      <w:r>
-        <w:rPr>
-          <w:rFonts w:ascii="Times New Roman" w:hAnsi="Times New Roman" w:cs="Times New Roman"/>
-          <w:lang w:val="en-US"/>
-        </w:rPr>
-        <w:t xml:space="preserve"> </w:t>
-      </w:r>
-      <w:proofErr w:type="spellStart"/>
-      <w:r>
-        <w:rPr>
-          <w:rFonts w:ascii="Times New Roman" w:hAnsi="Times New Roman" w:cs="Times New Roman"/>
-          <w:lang w:val="en-US"/>
-        </w:rPr>
-        <w:t>untuk</w:t>
-      </w:r>
-      <w:proofErr w:type="spellEnd"/>
-      <w:r>
-        <w:rPr>
-          <w:rFonts w:ascii="Times New Roman" w:hAnsi="Times New Roman" w:cs="Times New Roman"/>
-          <w:lang w:val="en-US"/>
-        </w:rPr>
-        <w:t xml:space="preserve"> n = 20 dan d = 2</w:t>
+        <w:t>Test input keyboard benar untuk n = 20 dan d = 2</w:t>
       </w:r>
     </w:p>
     <w:p>
@@ -9765,7 +7757,6 @@
           <w:lang w:val="en-US"/>
         </w:rPr>
       </w:pPr>
-      <w:proofErr w:type="spellStart"/>
       <w:r>
         <w:rPr>
           <w:rFonts w:ascii="Times New Roman" w:hAnsi="Times New Roman" w:cs="Times New Roman"/>
@@ -9778,31 +7769,7 @@
           <w:rFonts w:ascii="Times New Roman" w:hAnsi="Times New Roman" w:cs="Times New Roman"/>
           <w:lang w:val="en-US"/>
         </w:rPr>
-        <w:t>input</w:t>
-      </w:r>
-      <w:proofErr w:type="spellEnd"/>
-      <w:r>
-        <w:rPr>
-          <w:rFonts w:ascii="Times New Roman" w:hAnsi="Times New Roman" w:cs="Times New Roman"/>
-          <w:lang w:val="en-US"/>
-        </w:rPr>
-        <w:t xml:space="preserve"> keyboard </w:t>
-      </w:r>
-      <w:proofErr w:type="spellStart"/>
-      <w:r>
-        <w:rPr>
-          <w:rFonts w:ascii="Times New Roman" w:hAnsi="Times New Roman" w:cs="Times New Roman"/>
-          <w:lang w:val="en-US"/>
-        </w:rPr>
-        <w:t>untuk</w:t>
-      </w:r>
-      <w:proofErr w:type="spellEnd"/>
-      <w:r>
-        <w:rPr>
-          <w:rFonts w:ascii="Times New Roman" w:hAnsi="Times New Roman" w:cs="Times New Roman"/>
-          <w:lang w:val="en-US"/>
-        </w:rPr>
-        <w:t xml:space="preserve"> n = 5000 dan d = 5</w:t>
+        <w:t>input keyboard untuk n = 5000 dan d = 5</w:t>
       </w:r>
       <w:r>
         <w:rPr>
@@ -10062,13 +8029,91 @@
     </w:p>
     <w:p>
       <w:pPr>
+        <w:numPr>
+          <w:ilvl w:val="0"/>
+          <w:numId w:val="4"/>
+        </w:numPr>
+        <w:rPr>
+          <w:rFonts w:ascii="Times New Roman" w:eastAsia="Times New Roman" w:hAnsi="Times New Roman" w:cs="Times New Roman"/>
+          <w:sz w:val="21"/>
+          <w:szCs w:val="21"/>
+          <w:lang w:val="en-US"/>
+        </w:rPr>
+      </w:pPr>
+      <w:r>
+        <w:rPr>
+          <w:rFonts w:ascii="Times New Roman" w:eastAsia="Times New Roman" w:hAnsi="Times New Roman" w:cs="Times New Roman"/>
+          <w:sz w:val="21"/>
+          <w:szCs w:val="21"/>
+          <w:lang w:val="en-US"/>
+        </w:rPr>
+        <w:t>Test keyboard untuk n = 30 dan d = 3</w:t>
+      </w:r>
+    </w:p>
+    <w:p>
+      <w:pPr>
+        <w:jc w:val="center"/>
+        <w:rPr>
+          <w:rFonts w:ascii="Times New Roman" w:eastAsia="Times New Roman" w:hAnsi="Times New Roman" w:cs="Times New Roman"/>
+          <w:sz w:val="21"/>
+          <w:szCs w:val="21"/>
+          <w:lang w:val="en-US"/>
+        </w:rPr>
+      </w:pPr>
+      <w:r>
+        <w:rPr>
+          <w:rFonts w:ascii="Times New Roman" w:eastAsia="Times New Roman" w:hAnsi="Times New Roman" w:cs="Times New Roman"/>
+          <w:sz w:val="21"/>
+          <w:szCs w:val="21"/>
+          <w:lang w:val="en-US"/>
+        </w:rPr>
+        <w:drawing>
+          <wp:inline distT="0" distB="0" distL="0" distR="0" wp14:anchorId="1B9CFC7B" wp14:editId="4F68B50C">
+            <wp:extent cx="4946650" cy="892765"/>
+            <wp:effectExtent l="0" t="0" r="0" b="3175"/>
+            <wp:docPr id="27" name="Gambar 27"/>
+            <wp:cNvGraphicFramePr>
+              <a:graphicFrameLocks xmlns:a="http://schemas.openxmlformats.org/drawingml/2006/main" noChangeAspect="1"/>
+            </wp:cNvGraphicFramePr>
+            <a:graphic xmlns:a="http://schemas.openxmlformats.org/drawingml/2006/main">
+              <a:graphicData uri="http://schemas.openxmlformats.org/drawingml/2006/picture">
+                <pic:pic xmlns:pic="http://schemas.openxmlformats.org/drawingml/2006/picture">
+                  <pic:nvPicPr>
+                    <pic:cNvPr id="1" name=""/>
+                    <pic:cNvPicPr/>
+                  </pic:nvPicPr>
+                  <pic:blipFill>
+                    <a:blip r:embed="rId15"/>
+                    <a:stretch>
+                      <a:fillRect/>
+                    </a:stretch>
+                  </pic:blipFill>
+                  <pic:spPr>
+                    <a:xfrm>
+                      <a:off x="0" y="0"/>
+                      <a:ext cx="4964936" cy="896065"/>
+                    </a:xfrm>
+                    <a:prstGeom prst="rect">
+                      <a:avLst/>
+                    </a:prstGeom>
+                  </pic:spPr>
+                </pic:pic>
+              </a:graphicData>
+            </a:graphic>
+          </wp:inline>
+        </w:drawing>
+      </w:r>
+    </w:p>
+    <w:p>
+      <w:pPr>
+        <w:jc w:val="center"/>
         <w:rPr>
           <w:rFonts w:ascii="Times New Roman" w:hAnsi="Times New Roman" w:cs="Times New Roman"/>
           <w:b/>
           <w:bCs/>
           <w:sz w:val="28"/>
           <w:szCs w:val="28"/>
-          <w:lang w:val="sv-SE"/>
+          <w:lang w:val="en-US"/>
         </w:rPr>
       </w:pPr>
       <w:r>
@@ -10078,22 +8123,139 @@
           <w:bCs/>
           <w:sz w:val="28"/>
           <w:szCs w:val="28"/>
-          <w:lang w:val="sv-SE"/>
-        </w:rPr>
-        <w:br w:type="page"/>
-      </w:r>
-    </w:p>
-    <w:p>
-      <w:pPr>
-        <w:spacing w:after="0"/>
-        <w:jc w:val="center"/>
+          <w:lang w:val="en-US"/>
+        </w:rPr>
+        <w:lastRenderedPageBreak/>
+        <w:drawing>
+          <wp:inline distT="0" distB="0" distL="0" distR="0" wp14:anchorId="6B51E552" wp14:editId="3AFB1E71">
+            <wp:extent cx="5731510" cy="821690"/>
+            <wp:effectExtent l="0" t="0" r="2540" b="0"/>
+            <wp:docPr id="28" name="Gambar 28" descr="Sebuah gambar berisi teks&#10;&#10;Deskripsi dibuat secara otomatis"/>
+            <wp:cNvGraphicFramePr>
+              <a:graphicFrameLocks xmlns:a="http://schemas.openxmlformats.org/drawingml/2006/main" noChangeAspect="1"/>
+            </wp:cNvGraphicFramePr>
+            <a:graphic xmlns:a="http://schemas.openxmlformats.org/drawingml/2006/main">
+              <a:graphicData uri="http://schemas.openxmlformats.org/drawingml/2006/picture">
+                <pic:pic xmlns:pic="http://schemas.openxmlformats.org/drawingml/2006/picture">
+                  <pic:nvPicPr>
+                    <pic:cNvPr id="28" name="Gambar 28" descr="Sebuah gambar berisi teks&#10;&#10;Deskripsi dibuat secara otomatis"/>
+                    <pic:cNvPicPr/>
+                  </pic:nvPicPr>
+                  <pic:blipFill>
+                    <a:blip r:embed="rId16"/>
+                    <a:stretch>
+                      <a:fillRect/>
+                    </a:stretch>
+                  </pic:blipFill>
+                  <pic:spPr>
+                    <a:xfrm>
+                      <a:off x="0" y="0"/>
+                      <a:ext cx="5731510" cy="821690"/>
+                    </a:xfrm>
+                    <a:prstGeom prst="rect">
+                      <a:avLst/>
+                    </a:prstGeom>
+                  </pic:spPr>
+                </pic:pic>
+              </a:graphicData>
+            </a:graphic>
+          </wp:inline>
+        </w:drawing>
+      </w:r>
+      <w:r>
+        <w:rPr>
+          <w:rFonts w:ascii="Times New Roman" w:eastAsia="Times New Roman" w:hAnsi="Times New Roman" w:cs="Times New Roman"/>
+          <w:sz w:val="21"/>
+          <w:szCs w:val="21"/>
+          <w:lang w:val="en-US"/>
+        </w:rPr>
+        <w:drawing>
+          <wp:inline distT="0" distB="0" distL="0" distR="0" wp14:anchorId="6EDE8913" wp14:editId="6A3D8A79">
+            <wp:extent cx="1963287" cy="1981200"/>
+            <wp:effectExtent l="0" t="0" r="0" b="0"/>
+            <wp:docPr id="26" name="Gambar 26"/>
+            <wp:cNvGraphicFramePr>
+              <a:graphicFrameLocks xmlns:a="http://schemas.openxmlformats.org/drawingml/2006/main" noChangeAspect="1"/>
+            </wp:cNvGraphicFramePr>
+            <a:graphic xmlns:a="http://schemas.openxmlformats.org/drawingml/2006/main">
+              <a:graphicData uri="http://schemas.openxmlformats.org/drawingml/2006/picture">
+                <pic:pic xmlns:pic="http://schemas.openxmlformats.org/drawingml/2006/picture">
+                  <pic:nvPicPr>
+                    <pic:cNvPr id="1" name=""/>
+                    <pic:cNvPicPr/>
+                  </pic:nvPicPr>
+                  <pic:blipFill>
+                    <a:blip r:embed="rId17"/>
+                    <a:stretch>
+                      <a:fillRect/>
+                    </a:stretch>
+                  </pic:blipFill>
+                  <pic:spPr>
+                    <a:xfrm>
+                      <a:off x="0" y="0"/>
+                      <a:ext cx="1966114" cy="1984053"/>
+                    </a:xfrm>
+                    <a:prstGeom prst="rect">
+                      <a:avLst/>
+                    </a:prstGeom>
+                  </pic:spPr>
+                </pic:pic>
+              </a:graphicData>
+            </a:graphic>
+          </wp:inline>
+        </w:drawing>
+      </w:r>
+    </w:p>
+    <w:p>
+      <w:pPr>
+        <w:numPr>
+          <w:ilvl w:val="0"/>
+          <w:numId w:val="4"/>
+        </w:numPr>
+        <w:rPr>
+          <w:rFonts w:ascii="Times New Roman" w:eastAsia="Times New Roman" w:hAnsi="Times New Roman" w:cs="Times New Roman"/>
+          <w:sz w:val="21"/>
+          <w:szCs w:val="21"/>
+          <w:lang w:val="en-US"/>
+        </w:rPr>
+      </w:pPr>
+      <w:r>
+        <w:rPr>
+          <w:rFonts w:ascii="Times New Roman" w:eastAsia="Times New Roman" w:hAnsi="Times New Roman" w:cs="Times New Roman"/>
+          <w:sz w:val="21"/>
+          <w:szCs w:val="21"/>
+          <w:lang w:val="en-US"/>
+        </w:rPr>
+        <w:t xml:space="preserve">Test keyboard input untuk n = </w:t>
+      </w:r>
+      <w:r>
+        <w:rPr>
+          <w:rFonts w:ascii="Times New Roman" w:eastAsia="Times New Roman" w:hAnsi="Times New Roman" w:cs="Times New Roman"/>
+          <w:sz w:val="21"/>
+          <w:szCs w:val="21"/>
+          <w:lang w:val="en-US"/>
+        </w:rPr>
+        <w:t>1</w:t>
+      </w:r>
+      <w:r>
+        <w:rPr>
+          <w:rFonts w:ascii="Times New Roman" w:eastAsia="Times New Roman" w:hAnsi="Times New Roman" w:cs="Times New Roman"/>
+          <w:sz w:val="21"/>
+          <w:szCs w:val="21"/>
+          <w:lang w:val="en-US"/>
+        </w:rPr>
+        <w:t>000 dan d = 100</w:t>
+      </w:r>
+    </w:p>
+    <w:p>
+      <w:pPr>
         <w:rPr>
           <w:rFonts w:ascii="Times New Roman" w:hAnsi="Times New Roman" w:cs="Times New Roman"/>
           <w:b/>
           <w:bCs/>
           <w:sz w:val="28"/>
           <w:szCs w:val="28"/>
-          <w:lang w:val="sv-SE"/>
+          <w:lang w:val="en-US"/>
         </w:rPr>
       </w:pPr>
       <w:r>
@@ -10103,7 +8265,325 @@
           <w:bCs/>
           <w:sz w:val="28"/>
           <w:szCs w:val="28"/>
+          <w:lang w:val="en-US"/>
+        </w:rPr>
+        <w:drawing>
+          <wp:inline distT="0" distB="0" distL="0" distR="0" wp14:anchorId="386361F4" wp14:editId="19A4016E">
+            <wp:extent cx="5731510" cy="1475105"/>
+            <wp:effectExtent l="0" t="0" r="2540" b="0"/>
+            <wp:docPr id="29" name="Gambar 29"/>
+            <wp:cNvGraphicFramePr>
+              <a:graphicFrameLocks xmlns:a="http://schemas.openxmlformats.org/drawingml/2006/main" noChangeAspect="1"/>
+            </wp:cNvGraphicFramePr>
+            <a:graphic xmlns:a="http://schemas.openxmlformats.org/drawingml/2006/main">
+              <a:graphicData uri="http://schemas.openxmlformats.org/drawingml/2006/picture">
+                <pic:pic xmlns:pic="http://schemas.openxmlformats.org/drawingml/2006/picture">
+                  <pic:nvPicPr>
+                    <pic:cNvPr id="1" name=""/>
+                    <pic:cNvPicPr/>
+                  </pic:nvPicPr>
+                  <pic:blipFill>
+                    <a:blip r:embed="rId18"/>
+                    <a:stretch>
+                      <a:fillRect/>
+                    </a:stretch>
+                  </pic:blipFill>
+                  <pic:spPr>
+                    <a:xfrm>
+                      <a:off x="0" y="0"/>
+                      <a:ext cx="5731510" cy="1475105"/>
+                    </a:xfrm>
+                    <a:prstGeom prst="rect">
+                      <a:avLst/>
+                    </a:prstGeom>
+                  </pic:spPr>
+                </pic:pic>
+              </a:graphicData>
+            </a:graphic>
+          </wp:inline>
+        </w:drawing>
+      </w:r>
+    </w:p>
+    <w:p>
+      <w:pPr>
+        <w:rPr>
+          <w:rFonts w:ascii="Times New Roman" w:hAnsi="Times New Roman" w:cs="Times New Roman"/>
+          <w:b/>
+          <w:bCs/>
+          <w:sz w:val="28"/>
+          <w:szCs w:val="28"/>
+          <w:lang w:val="en-US"/>
+        </w:rPr>
+      </w:pPr>
+      <w:r>
+        <w:rPr>
+          <w:rFonts w:ascii="Times New Roman" w:hAnsi="Times New Roman" w:cs="Times New Roman"/>
+          <w:b/>
+          <w:bCs/>
+          <w:sz w:val="28"/>
+          <w:szCs w:val="28"/>
+          <w:lang w:val="en-US"/>
+        </w:rPr>
+        <w:drawing>
+          <wp:inline distT="0" distB="0" distL="0" distR="0" wp14:anchorId="74B9F005" wp14:editId="410667D7">
+            <wp:extent cx="5731510" cy="1322705"/>
+            <wp:effectExtent l="0" t="0" r="2540" b="0"/>
+            <wp:docPr id="30" name="Gambar 30"/>
+            <wp:cNvGraphicFramePr>
+              <a:graphicFrameLocks xmlns:a="http://schemas.openxmlformats.org/drawingml/2006/main" noChangeAspect="1"/>
+            </wp:cNvGraphicFramePr>
+            <a:graphic xmlns:a="http://schemas.openxmlformats.org/drawingml/2006/main">
+              <a:graphicData uri="http://schemas.openxmlformats.org/drawingml/2006/picture">
+                <pic:pic xmlns:pic="http://schemas.openxmlformats.org/drawingml/2006/picture">
+                  <pic:nvPicPr>
+                    <pic:cNvPr id="1" name=""/>
+                    <pic:cNvPicPr/>
+                  </pic:nvPicPr>
+                  <pic:blipFill>
+                    <a:blip r:embed="rId19"/>
+                    <a:stretch>
+                      <a:fillRect/>
+                    </a:stretch>
+                  </pic:blipFill>
+                  <pic:spPr>
+                    <a:xfrm>
+                      <a:off x="0" y="0"/>
+                      <a:ext cx="5731510" cy="1322705"/>
+                    </a:xfrm>
+                    <a:prstGeom prst="rect">
+                      <a:avLst/>
+                    </a:prstGeom>
+                  </pic:spPr>
+                </pic:pic>
+              </a:graphicData>
+            </a:graphic>
+          </wp:inline>
+        </w:drawing>
+      </w:r>
+      <w:r>
+        <w:rPr>
+          <w:rFonts w:ascii="Times New Roman" w:hAnsi="Times New Roman" w:cs="Times New Roman"/>
+          <w:b/>
+          <w:bCs/>
+          <w:sz w:val="28"/>
+          <w:szCs w:val="28"/>
+          <w:lang w:val="en-US"/>
+        </w:rPr>
+        <w:br w:type="page"/>
+      </w:r>
+    </w:p>
+    <w:p>
+      <w:pPr>
+        <w:spacing w:after="0"/>
+        <w:jc w:val="center"/>
+        <w:rPr>
+          <w:rFonts w:ascii="Times New Roman" w:hAnsi="Times New Roman" w:cs="Times New Roman"/>
+          <w:b/>
+          <w:bCs/>
+          <w:sz w:val="28"/>
+          <w:szCs w:val="28"/>
+          <w:lang w:val="en-US"/>
+        </w:rPr>
+      </w:pPr>
+      <w:r>
+        <w:rPr>
+          <w:rFonts w:ascii="Times New Roman" w:hAnsi="Times New Roman" w:cs="Times New Roman"/>
+          <w:b/>
+          <w:bCs/>
+          <w:sz w:val="28"/>
+          <w:szCs w:val="28"/>
+        </w:rPr>
+        <w:lastRenderedPageBreak/>
+        <w:t xml:space="preserve">BAB </w:t>
+      </w:r>
+      <w:r>
+        <w:rPr>
+          <w:rFonts w:ascii="Times New Roman" w:hAnsi="Times New Roman" w:cs="Times New Roman"/>
+          <w:b/>
+          <w:bCs/>
+          <w:sz w:val="28"/>
+          <w:szCs w:val="28"/>
+          <w:lang w:val="en-US"/>
+        </w:rPr>
+        <w:t>I</w:t>
+      </w:r>
+      <w:r>
+        <w:rPr>
+          <w:rFonts w:ascii="Times New Roman" w:hAnsi="Times New Roman" w:cs="Times New Roman"/>
+          <w:b/>
+          <w:bCs/>
+          <w:sz w:val="28"/>
+          <w:szCs w:val="28"/>
+          <w:lang w:val="en-US"/>
+        </w:rPr>
+        <w:t>V</w:t>
+      </w:r>
+    </w:p>
+    <w:p>
+      <w:pPr>
+        <w:spacing w:after="0"/>
+        <w:jc w:val="center"/>
+        <w:rPr>
+          <w:rFonts w:ascii="Times New Roman" w:hAnsi="Times New Roman" w:cs="Times New Roman"/>
+          <w:b/>
+          <w:bCs/>
+          <w:sz w:val="28"/>
+          <w:szCs w:val="28"/>
+          <w:lang w:val="en-US"/>
+        </w:rPr>
+      </w:pPr>
+      <w:r>
+        <w:rPr>
+          <w:rFonts w:ascii="Times New Roman" w:hAnsi="Times New Roman" w:cs="Times New Roman"/>
+          <w:b/>
+          <w:bCs/>
+          <w:sz w:val="28"/>
+          <w:szCs w:val="28"/>
+          <w:lang w:val="en-US"/>
+        </w:rPr>
+        <w:t>KESIMPULAN DAN SARAN</w:t>
+      </w:r>
+    </w:p>
+    <w:p>
+      <w:pPr>
+        <w:spacing w:after="0"/>
+        <w:rPr>
+          <w:rFonts w:ascii="Times New Roman" w:hAnsi="Times New Roman" w:cs="Times New Roman"/>
+          <w:b/>
+          <w:bCs/>
+          <w:sz w:val="21"/>
+          <w:szCs w:val="21"/>
+          <w:lang w:val="en-US"/>
+        </w:rPr>
+      </w:pPr>
+    </w:p>
+    <w:p>
+      <w:pPr>
+        <w:ind w:firstLine="360"/>
+        <w:rPr>
+          <w:rFonts w:ascii="Times New Roman" w:hAnsi="Times New Roman" w:cs="Times New Roman"/>
+          <w:sz w:val="21"/>
+          <w:szCs w:val="21"/>
+          <w:lang w:val="en-US"/>
+        </w:rPr>
+      </w:pPr>
+      <w:r>
+        <w:rPr>
+          <w:rFonts w:ascii="Times New Roman" w:hAnsi="Times New Roman" w:cs="Times New Roman"/>
+          <w:sz w:val="21"/>
+          <w:szCs w:val="21"/>
+          <w:lang w:val="en-US"/>
+        </w:rPr>
+        <w:t>Saat membuat program penulis menyadari beberapa hal dari algoritma devide and conquer untuk perhitunggan jarak 2 titik terdekat, yaitu :</w:t>
+      </w:r>
+    </w:p>
+    <w:p>
+      <w:pPr>
+        <w:numPr>
+          <w:ilvl w:val="0"/>
+          <w:numId w:val="10"/>
+        </w:numPr>
+        <w:rPr>
+          <w:rFonts w:ascii="Times New Roman" w:hAnsi="Times New Roman" w:cs="Times New Roman"/>
+          <w:b/>
+          <w:bCs/>
+          <w:sz w:val="28"/>
+          <w:szCs w:val="28"/>
+        </w:rPr>
+      </w:pPr>
+      <w:r>
+        <w:rPr>
+          <w:rFonts w:ascii="Times New Roman" w:hAnsi="Times New Roman" w:cs="Times New Roman"/>
+          <w:sz w:val="21"/>
+          <w:szCs w:val="21"/>
           <w:lang w:val="sv-SE"/>
+        </w:rPr>
+        <w:t>Algoritme tidak selalu efektif, jika setelah membagi terdapat banyak titik yang dekat dengan ’garis khayalan’ akan memerlukan brute force yang lama.</w:t>
+      </w:r>
+    </w:p>
+    <w:p>
+      <w:pPr>
+        <w:numPr>
+          <w:ilvl w:val="0"/>
+          <w:numId w:val="10"/>
+        </w:numPr>
+        <w:rPr>
+          <w:rFonts w:ascii="Times New Roman" w:hAnsi="Times New Roman" w:cs="Times New Roman"/>
+          <w:b/>
+          <w:bCs/>
+          <w:sz w:val="28"/>
+          <w:szCs w:val="28"/>
+        </w:rPr>
+      </w:pPr>
+      <w:r>
+        <w:rPr>
+          <w:rFonts w:ascii="Times New Roman" w:hAnsi="Times New Roman" w:cs="Times New Roman"/>
+          <w:sz w:val="21"/>
+          <w:szCs w:val="21"/>
+          <w:lang w:val="sv-SE"/>
+        </w:rPr>
+        <w:t>Tidak dapat dipungkiri bahwa algoritme ini tetap memerlukan brute force ketika terjadi kejadian seperti poin 1.</w:t>
+      </w:r>
+    </w:p>
+    <w:p>
+      <w:pPr>
+        <w:ind w:firstLine="360"/>
+        <w:rPr>
+          <w:rFonts w:ascii="Times New Roman" w:hAnsi="Times New Roman" w:cs="Times New Roman"/>
+          <w:b/>
+          <w:bCs/>
+          <w:sz w:val="28"/>
+          <w:szCs w:val="28"/>
+        </w:rPr>
+      </w:pPr>
+      <w:r>
+        <w:rPr>
+          <w:rFonts w:ascii="Times New Roman" w:hAnsi="Times New Roman" w:cs="Times New Roman"/>
+          <w:sz w:val="21"/>
+          <w:szCs w:val="21"/>
+        </w:rPr>
+        <w:t xml:space="preserve">Selain itu </w:t>
+      </w:r>
+      <w:r>
+        <w:rPr>
+          <w:rFonts w:ascii="Times New Roman" w:hAnsi="Times New Roman" w:cs="Times New Roman"/>
+          <w:sz w:val="21"/>
+          <w:szCs w:val="21"/>
+        </w:rPr>
+        <w:t xml:space="preserve">penulis menyadari masih terdapat beberapa kesalahan yang terjadi pada bonus 1 untuk visualisasi titik 3D. </w:t>
+      </w:r>
+      <w:r>
+        <w:rPr>
+          <w:rFonts w:ascii="Times New Roman" w:hAnsi="Times New Roman" w:cs="Times New Roman"/>
+          <w:b/>
+          <w:bCs/>
+          <w:sz w:val="28"/>
+          <w:szCs w:val="28"/>
+        </w:rPr>
+        <w:br w:type="page"/>
+      </w:r>
+    </w:p>
+    <w:p>
+      <w:pPr>
+        <w:spacing w:after="0"/>
+        <w:jc w:val="center"/>
+        <w:rPr>
+          <w:rFonts w:ascii="Times New Roman" w:hAnsi="Times New Roman" w:cs="Times New Roman"/>
+          <w:b/>
+          <w:bCs/>
+          <w:sz w:val="28"/>
+          <w:szCs w:val="28"/>
+          <w:lang w:val="en-US"/>
+        </w:rPr>
+      </w:pPr>
+      <w:r>
+        <w:rPr>
+          <w:rFonts w:ascii="Times New Roman" w:hAnsi="Times New Roman" w:cs="Times New Roman"/>
+          <w:b/>
+          <w:bCs/>
+          <w:sz w:val="28"/>
+          <w:szCs w:val="28"/>
+          <w:lang w:val="en-US"/>
         </w:rPr>
         <w:lastRenderedPageBreak/>
         <w:t>LAMPIRAN</w:t>
@@ -10118,7 +8598,7 @@
           <w:bCs/>
           <w:sz w:val="21"/>
           <w:szCs w:val="21"/>
-          <w:lang w:val="sv-SE"/>
+          <w:lang w:val="en-US"/>
         </w:rPr>
       </w:pPr>
     </w:p>
@@ -10269,16 +8749,8 @@
               <w:rPr>
                 <w:rFonts w:ascii="Times New Roman" w:hAnsi="Times New Roman" w:cs="Times New Roman"/>
               </w:rPr>
-              <w:t xml:space="preserve">Program berhasil </w:t>
+              <w:t>Program berhasil running</w:t>
             </w:r>
-            <w:proofErr w:type="spellStart"/>
-            <w:r>
-              <w:rPr>
-                <w:rFonts w:ascii="Times New Roman" w:hAnsi="Times New Roman" w:cs="Times New Roman"/>
-              </w:rPr>
-              <w:t>running</w:t>
-            </w:r>
-            <w:proofErr w:type="spellEnd"/>
           </w:p>
         </w:tc>
         <w:tc>
@@ -10332,21 +8804,7 @@
               <w:rPr>
                 <w:rFonts w:ascii="Times New Roman" w:hAnsi="Times New Roman" w:cs="Times New Roman"/>
               </w:rPr>
-              <w:t xml:space="preserve">Program dapat menerima masukan dan </w:t>
-            </w:r>
-            <w:proofErr w:type="spellStart"/>
-            <w:r>
-              <w:rPr>
-                <w:rFonts w:ascii="Times New Roman" w:hAnsi="Times New Roman" w:cs="Times New Roman"/>
-              </w:rPr>
-              <w:t>dan</w:t>
-            </w:r>
-            <w:proofErr w:type="spellEnd"/>
-            <w:r>
-              <w:rPr>
-                <w:rFonts w:ascii="Times New Roman" w:hAnsi="Times New Roman" w:cs="Times New Roman"/>
-              </w:rPr>
-              <w:t xml:space="preserve"> menuliskan luaran.</w:t>
+              <w:t>Program dapat menerima masukan dan dan menuliskan luaran.</w:t>
             </w:r>
           </w:p>
         </w:tc>
@@ -10401,21 +8859,7 @@
               <w:rPr>
                 <w:rFonts w:ascii="Times New Roman" w:hAnsi="Times New Roman" w:cs="Times New Roman"/>
               </w:rPr>
-              <w:t xml:space="preserve">Luaran program sudah benar (solusi </w:t>
-            </w:r>
-            <w:proofErr w:type="spellStart"/>
-            <w:r>
-              <w:rPr>
-                <w:rFonts w:ascii="Times New Roman" w:hAnsi="Times New Roman" w:cs="Times New Roman"/>
-              </w:rPr>
-              <w:t>closest</w:t>
-            </w:r>
-            <w:proofErr w:type="spellEnd"/>
-            <w:r>
-              <w:rPr>
-                <w:rFonts w:ascii="Times New Roman" w:hAnsi="Times New Roman" w:cs="Times New Roman"/>
-              </w:rPr>
-              <w:t xml:space="preserve"> pair benar)</w:t>
+              <w:t>Luaran program sudah benar (solusi closest pair benar)</w:t>
             </w:r>
           </w:p>
         </w:tc>
@@ -10610,7 +9054,7 @@
           <w:szCs w:val="21"/>
         </w:rPr>
       </w:pPr>
-      <w:hyperlink r:id="rId15" w:history="1">
+      <w:hyperlink r:id="rId20" w:history="1">
         <w:r>
           <w:rPr>
             <w:rStyle w:val="Hyperlink"/>
@@ -10943,7 +9387,7 @@
     </w:lvl>
   </w:abstractNum>
   <w:abstractNum w:abstractNumId="3" w15:restartNumberingAfterBreak="0">
-    <w:nsid w:val="256417E8"/>
+    <w:nsid w:val="24FA4E78"/>
     <w:multiLevelType w:val="hybridMultilevel"/>
     <w:tmpl w:val="C3788D9E"/>
     <w:lvl w:ilvl="0" w:tplc="FFFFFFFF">
@@ -11032,6 +9476,186 @@
     </w:lvl>
   </w:abstractNum>
   <w:abstractNum w:abstractNumId="4" w15:restartNumberingAfterBreak="0">
+    <w:nsid w:val="256417E8"/>
+    <w:multiLevelType w:val="hybridMultilevel"/>
+    <w:tmpl w:val="C3788D9E"/>
+    <w:lvl w:ilvl="0" w:tplc="FFFFFFFF">
+      <w:start w:val="1"/>
+      <w:numFmt w:val="decimal"/>
+      <w:lvlText w:val="%1."/>
+      <w:lvlJc w:val="left"/>
+      <w:pPr>
+        <w:ind w:left="720" w:hanging="360"/>
+      </w:pPr>
+      <w:rPr>
+        <w:rFonts w:hint="default"/>
+      </w:rPr>
+    </w:lvl>
+    <w:lvl w:ilvl="1" w:tplc="FFFFFFFF" w:tentative="1">
+      <w:start w:val="1"/>
+      <w:numFmt w:val="lowerLetter"/>
+      <w:lvlText w:val="%2."/>
+      <w:lvlJc w:val="left"/>
+      <w:pPr>
+        <w:ind w:left="1440" w:hanging="360"/>
+      </w:pPr>
+    </w:lvl>
+    <w:lvl w:ilvl="2" w:tplc="FFFFFFFF" w:tentative="1">
+      <w:start w:val="1"/>
+      <w:numFmt w:val="lowerRoman"/>
+      <w:lvlText w:val="%3."/>
+      <w:lvlJc w:val="right"/>
+      <w:pPr>
+        <w:ind w:left="2160" w:hanging="180"/>
+      </w:pPr>
+    </w:lvl>
+    <w:lvl w:ilvl="3" w:tplc="FFFFFFFF" w:tentative="1">
+      <w:start w:val="1"/>
+      <w:numFmt w:val="decimal"/>
+      <w:lvlText w:val="%4."/>
+      <w:lvlJc w:val="left"/>
+      <w:pPr>
+        <w:ind w:left="2880" w:hanging="360"/>
+      </w:pPr>
+    </w:lvl>
+    <w:lvl w:ilvl="4" w:tplc="FFFFFFFF" w:tentative="1">
+      <w:start w:val="1"/>
+      <w:numFmt w:val="lowerLetter"/>
+      <w:lvlText w:val="%5."/>
+      <w:lvlJc w:val="left"/>
+      <w:pPr>
+        <w:ind w:left="3600" w:hanging="360"/>
+      </w:pPr>
+    </w:lvl>
+    <w:lvl w:ilvl="5" w:tplc="FFFFFFFF" w:tentative="1">
+      <w:start w:val="1"/>
+      <w:numFmt w:val="lowerRoman"/>
+      <w:lvlText w:val="%6."/>
+      <w:lvlJc w:val="right"/>
+      <w:pPr>
+        <w:ind w:left="4320" w:hanging="180"/>
+      </w:pPr>
+    </w:lvl>
+    <w:lvl w:ilvl="6" w:tplc="FFFFFFFF" w:tentative="1">
+      <w:start w:val="1"/>
+      <w:numFmt w:val="decimal"/>
+      <w:lvlText w:val="%7."/>
+      <w:lvlJc w:val="left"/>
+      <w:pPr>
+        <w:ind w:left="5040" w:hanging="360"/>
+      </w:pPr>
+    </w:lvl>
+    <w:lvl w:ilvl="7" w:tplc="FFFFFFFF" w:tentative="1">
+      <w:start w:val="1"/>
+      <w:numFmt w:val="lowerLetter"/>
+      <w:lvlText w:val="%8."/>
+      <w:lvlJc w:val="left"/>
+      <w:pPr>
+        <w:ind w:left="5760" w:hanging="360"/>
+      </w:pPr>
+    </w:lvl>
+    <w:lvl w:ilvl="8" w:tplc="FFFFFFFF" w:tentative="1">
+      <w:start w:val="1"/>
+      <w:numFmt w:val="lowerRoman"/>
+      <w:lvlText w:val="%9."/>
+      <w:lvlJc w:val="right"/>
+      <w:pPr>
+        <w:ind w:left="6480" w:hanging="180"/>
+      </w:pPr>
+    </w:lvl>
+  </w:abstractNum>
+  <w:abstractNum w:abstractNumId="5" w15:restartNumberingAfterBreak="0">
+    <w:nsid w:val="455D32EE"/>
+    <w:multiLevelType w:val="hybridMultilevel"/>
+    <w:tmpl w:val="78385CDA"/>
+    <w:lvl w:ilvl="0" w:tplc="D004C74E">
+      <w:start w:val="1"/>
+      <w:numFmt w:val="decimal"/>
+      <w:lvlText w:val="%1."/>
+      <w:lvlJc w:val="left"/>
+      <w:pPr>
+        <w:ind w:left="720" w:hanging="360"/>
+      </w:pPr>
+      <w:rPr>
+        <w:rFonts w:hint="default"/>
+        <w:b w:val="0"/>
+        <w:sz w:val="21"/>
+      </w:rPr>
+    </w:lvl>
+    <w:lvl w:ilvl="1" w:tplc="04090019" w:tentative="1">
+      <w:start w:val="1"/>
+      <w:numFmt w:val="lowerLetter"/>
+      <w:lvlText w:val="%2."/>
+      <w:lvlJc w:val="left"/>
+      <w:pPr>
+        <w:ind w:left="1440" w:hanging="360"/>
+      </w:pPr>
+    </w:lvl>
+    <w:lvl w:ilvl="2" w:tplc="0409001B" w:tentative="1">
+      <w:start w:val="1"/>
+      <w:numFmt w:val="lowerRoman"/>
+      <w:lvlText w:val="%3."/>
+      <w:lvlJc w:val="right"/>
+      <w:pPr>
+        <w:ind w:left="2160" w:hanging="180"/>
+      </w:pPr>
+    </w:lvl>
+    <w:lvl w:ilvl="3" w:tplc="0409000F" w:tentative="1">
+      <w:start w:val="1"/>
+      <w:numFmt w:val="decimal"/>
+      <w:lvlText w:val="%4."/>
+      <w:lvlJc w:val="left"/>
+      <w:pPr>
+        <w:ind w:left="2880" w:hanging="360"/>
+      </w:pPr>
+    </w:lvl>
+    <w:lvl w:ilvl="4" w:tplc="04090019" w:tentative="1">
+      <w:start w:val="1"/>
+      <w:numFmt w:val="lowerLetter"/>
+      <w:lvlText w:val="%5."/>
+      <w:lvlJc w:val="left"/>
+      <w:pPr>
+        <w:ind w:left="3600" w:hanging="360"/>
+      </w:pPr>
+    </w:lvl>
+    <w:lvl w:ilvl="5" w:tplc="0409001B" w:tentative="1">
+      <w:start w:val="1"/>
+      <w:numFmt w:val="lowerRoman"/>
+      <w:lvlText w:val="%6."/>
+      <w:lvlJc w:val="right"/>
+      <w:pPr>
+        <w:ind w:left="4320" w:hanging="180"/>
+      </w:pPr>
+    </w:lvl>
+    <w:lvl w:ilvl="6" w:tplc="0409000F" w:tentative="1">
+      <w:start w:val="1"/>
+      <w:numFmt w:val="decimal"/>
+      <w:lvlText w:val="%7."/>
+      <w:lvlJc w:val="left"/>
+      <w:pPr>
+        <w:ind w:left="5040" w:hanging="360"/>
+      </w:pPr>
+    </w:lvl>
+    <w:lvl w:ilvl="7" w:tplc="04090019" w:tentative="1">
+      <w:start w:val="1"/>
+      <w:numFmt w:val="lowerLetter"/>
+      <w:lvlText w:val="%8."/>
+      <w:lvlJc w:val="left"/>
+      <w:pPr>
+        <w:ind w:left="5760" w:hanging="360"/>
+      </w:pPr>
+    </w:lvl>
+    <w:lvl w:ilvl="8" w:tplc="0409001B" w:tentative="1">
+      <w:start w:val="1"/>
+      <w:numFmt w:val="lowerRoman"/>
+      <w:lvlText w:val="%9."/>
+      <w:lvlJc w:val="right"/>
+      <w:pPr>
+        <w:ind w:left="6480" w:hanging="180"/>
+      </w:pPr>
+    </w:lvl>
+  </w:abstractNum>
+  <w:abstractNum w:abstractNumId="6" w15:restartNumberingAfterBreak="0">
     <w:nsid w:val="55892F61"/>
     <w:multiLevelType w:val="hybridMultilevel"/>
     <w:tmpl w:val="F67CA148"/>
@@ -11120,7 +9744,98 @@
       </w:pPr>
     </w:lvl>
   </w:abstractNum>
-  <w:abstractNum w:abstractNumId="5" w15:restartNumberingAfterBreak="0">
+  <w:abstractNum w:abstractNumId="7" w15:restartNumberingAfterBreak="0">
+    <w:nsid w:val="5BA80C53"/>
+    <w:multiLevelType w:val="hybridMultilevel"/>
+    <w:tmpl w:val="CBCAAE76"/>
+    <w:lvl w:ilvl="0" w:tplc="9F645E6C">
+      <w:start w:val="1"/>
+      <w:numFmt w:val="lowerLetter"/>
+      <w:lvlText w:val="%1."/>
+      <w:lvlJc w:val="left"/>
+      <w:pPr>
+        <w:ind w:left="1080" w:hanging="360"/>
+      </w:pPr>
+      <w:rPr>
+        <w:rFonts w:hint="default"/>
+        <w:b w:val="0"/>
+        <w:sz w:val="21"/>
+      </w:rPr>
+    </w:lvl>
+    <w:lvl w:ilvl="1" w:tplc="04090019" w:tentative="1">
+      <w:start w:val="1"/>
+      <w:numFmt w:val="lowerLetter"/>
+      <w:lvlText w:val="%2."/>
+      <w:lvlJc w:val="left"/>
+      <w:pPr>
+        <w:ind w:left="1800" w:hanging="360"/>
+      </w:pPr>
+    </w:lvl>
+    <w:lvl w:ilvl="2" w:tplc="0409001B" w:tentative="1">
+      <w:start w:val="1"/>
+      <w:numFmt w:val="lowerRoman"/>
+      <w:lvlText w:val="%3."/>
+      <w:lvlJc w:val="right"/>
+      <w:pPr>
+        <w:ind w:left="2520" w:hanging="180"/>
+      </w:pPr>
+    </w:lvl>
+    <w:lvl w:ilvl="3" w:tplc="0409000F" w:tentative="1">
+      <w:start w:val="1"/>
+      <w:numFmt w:val="decimal"/>
+      <w:lvlText w:val="%4."/>
+      <w:lvlJc w:val="left"/>
+      <w:pPr>
+        <w:ind w:left="3240" w:hanging="360"/>
+      </w:pPr>
+    </w:lvl>
+    <w:lvl w:ilvl="4" w:tplc="04090019" w:tentative="1">
+      <w:start w:val="1"/>
+      <w:numFmt w:val="lowerLetter"/>
+      <w:lvlText w:val="%5."/>
+      <w:lvlJc w:val="left"/>
+      <w:pPr>
+        <w:ind w:left="3960" w:hanging="360"/>
+      </w:pPr>
+    </w:lvl>
+    <w:lvl w:ilvl="5" w:tplc="0409001B" w:tentative="1">
+      <w:start w:val="1"/>
+      <w:numFmt w:val="lowerRoman"/>
+      <w:lvlText w:val="%6."/>
+      <w:lvlJc w:val="right"/>
+      <w:pPr>
+        <w:ind w:left="4680" w:hanging="180"/>
+      </w:pPr>
+    </w:lvl>
+    <w:lvl w:ilvl="6" w:tplc="0409000F" w:tentative="1">
+      <w:start w:val="1"/>
+      <w:numFmt w:val="decimal"/>
+      <w:lvlText w:val="%7."/>
+      <w:lvlJc w:val="left"/>
+      <w:pPr>
+        <w:ind w:left="5400" w:hanging="360"/>
+      </w:pPr>
+    </w:lvl>
+    <w:lvl w:ilvl="7" w:tplc="04090019" w:tentative="1">
+      <w:start w:val="1"/>
+      <w:numFmt w:val="lowerLetter"/>
+      <w:lvlText w:val="%8."/>
+      <w:lvlJc w:val="left"/>
+      <w:pPr>
+        <w:ind w:left="6120" w:hanging="360"/>
+      </w:pPr>
+    </w:lvl>
+    <w:lvl w:ilvl="8" w:tplc="0409001B" w:tentative="1">
+      <w:start w:val="1"/>
+      <w:numFmt w:val="lowerRoman"/>
+      <w:lvlText w:val="%9."/>
+      <w:lvlJc w:val="right"/>
+      <w:pPr>
+        <w:ind w:left="6840" w:hanging="180"/>
+      </w:pPr>
+    </w:lvl>
+  </w:abstractNum>
+  <w:abstractNum w:abstractNumId="8" w15:restartNumberingAfterBreak="0">
     <w:nsid w:val="627439F8"/>
     <w:multiLevelType w:val="hybridMultilevel"/>
     <w:tmpl w:val="E6969C44"/>
@@ -11233,7 +9948,7 @@
       </w:rPr>
     </w:lvl>
   </w:abstractNum>
-  <w:abstractNum w:abstractNumId="6" w15:restartNumberingAfterBreak="0">
+  <w:abstractNum w:abstractNumId="9" w15:restartNumberingAfterBreak="0">
     <w:nsid w:val="7301325C"/>
     <w:multiLevelType w:val="hybridMultilevel"/>
     <w:tmpl w:val="E90C2B32"/>
@@ -11327,7 +10042,7 @@
     <w:abstractNumId w:val="0"/>
   </w:num>
   <w:num w:numId="2" w16cid:durableId="1871643260">
-    <w:abstractNumId w:val="4"/>
+    <w:abstractNumId w:val="6"/>
   </w:num>
   <w:num w:numId="3" w16cid:durableId="2135055542">
     <w:abstractNumId w:val="2"/>
@@ -11336,12 +10051,21 @@
     <w:abstractNumId w:val="1"/>
   </w:num>
   <w:num w:numId="5" w16cid:durableId="1394231979">
+    <w:abstractNumId w:val="4"/>
+  </w:num>
+  <w:num w:numId="6" w16cid:durableId="395982486">
+    <w:abstractNumId w:val="9"/>
+  </w:num>
+  <w:num w:numId="7" w16cid:durableId="1291131860">
+    <w:abstractNumId w:val="8"/>
+  </w:num>
+  <w:num w:numId="8" w16cid:durableId="178854341">
     <w:abstractNumId w:val="3"/>
   </w:num>
-  <w:num w:numId="6" w16cid:durableId="395982486">
-    <w:abstractNumId w:val="6"/>
+  <w:num w:numId="9" w16cid:durableId="158548737">
+    <w:abstractNumId w:val="7"/>
   </w:num>
-  <w:num w:numId="7" w16cid:durableId="1291131860">
+  <w:num w:numId="10" w16cid:durableId="383217710">
     <w:abstractNumId w:val="5"/>
   </w:num>
 </w:numbering>

--- a/doc/Tucil2_K2_13521070_Akmal Mahardika Nurwahyu Pratama.docx
+++ b/doc/Tucil2_K2_13521070_Akmal Mahardika Nurwahyu Pratama.docx
@@ -884,6 +884,98 @@
       <w:r>
         <w:t xml:space="preserve"> </w:t>
       </w:r>
+    </w:p>
+    <w:p>
+      <w:pPr>
+        <w:spacing w:after="0"/>
+      </w:pPr>
+    </w:p>
+    <w:p>
+      <w:pPr>
+        <w:spacing w:after="0"/>
+        <w:ind w:firstLine="360"/>
+        <w:rPr>
+          <w:rFonts w:ascii="Times New Roman" w:hAnsi="Times New Roman" w:cs="Times New Roman"/>
+        </w:rPr>
+      </w:pPr>
+      <w:r>
+        <w:rPr>
+          <w:rFonts w:ascii="Times New Roman" w:hAnsi="Times New Roman" w:cs="Times New Roman"/>
+        </w:rPr>
+        <w:t>Pada Tucil 2</w:t>
+      </w:r>
+      <w:r>
+        <w:rPr>
+          <w:rFonts w:ascii="Times New Roman" w:hAnsi="Times New Roman" w:cs="Times New Roman"/>
+          <w:lang w:val="sv-SE"/>
+        </w:rPr>
+        <w:t xml:space="preserve">, </w:t>
+      </w:r>
+      <w:r>
+        <w:rPr>
+          <w:rFonts w:ascii="Times New Roman" w:hAnsi="Times New Roman" w:cs="Times New Roman"/>
+          <w:lang w:val="sv-SE"/>
+        </w:rPr>
+        <w:t xml:space="preserve">mahasiswa </w:t>
+      </w:r>
+      <w:r>
+        <w:rPr>
+          <w:rFonts w:ascii="Times New Roman" w:hAnsi="Times New Roman" w:cs="Times New Roman"/>
+        </w:rPr>
+        <w:t>diminta mengembangkan algoritma mencari sepasang titik terdekat pada bidang 3D. Misalkan terdapat n buah titik pada ruang 3D. Setiap titik P di dalam ruang dinyatakan dengan koordinat P = (x, y, z). Carilah sepasang titik yang mempunyai jarak terdekat satu sama lain. Jarak dua buah titk P1 = (x1, y1, z1) dan P2 = (x2, y2, z2) dihitung dengan rumus Euclidean berikut:</w:t>
+      </w:r>
+    </w:p>
+    <w:p>
+      <w:pPr>
+        <w:spacing w:after="0"/>
+        <w:jc w:val="center"/>
+        <w:rPr>
+          <w:rFonts w:ascii="Times New Roman" w:hAnsi="Times New Roman" w:cs="Times New Roman"/>
+          <w:b/>
+          <w:bCs/>
+        </w:rPr>
+      </w:pPr>
+      <w:r>
+        <w:rPr>
+          <w:rFonts w:ascii="Times New Roman" w:hAnsi="Times New Roman" w:cs="Times New Roman"/>
+          <w:noProof/>
+        </w:rPr>
+        <w:drawing>
+          <wp:inline distT="0" distB="0" distL="0" distR="0" wp14:anchorId="6F52220D" wp14:editId="3CF14655">
+            <wp:extent cx="2690093" cy="434378"/>
+            <wp:effectExtent l="0" t="0" r="0" b="3810"/>
+            <wp:docPr id="3" name="Gambar 3"/>
+            <wp:cNvGraphicFramePr>
+              <a:graphicFrameLocks xmlns:a="http://schemas.openxmlformats.org/drawingml/2006/main" noChangeAspect="1"/>
+            </wp:cNvGraphicFramePr>
+            <a:graphic xmlns:a="http://schemas.openxmlformats.org/drawingml/2006/main">
+              <a:graphicData uri="http://schemas.openxmlformats.org/drawingml/2006/picture">
+                <pic:pic xmlns:pic="http://schemas.openxmlformats.org/drawingml/2006/picture">
+                  <pic:nvPicPr>
+                    <pic:cNvPr id="1" name=""/>
+                    <pic:cNvPicPr/>
+                  </pic:nvPicPr>
+                  <pic:blipFill>
+                    <a:blip r:embed="rId6"/>
+                    <a:stretch>
+                      <a:fillRect/>
+                    </a:stretch>
+                  </pic:blipFill>
+                  <pic:spPr>
+                    <a:xfrm>
+                      <a:off x="0" y="0"/>
+                      <a:ext cx="2690093" cy="434378"/>
+                    </a:xfrm>
+                    <a:prstGeom prst="rect">
+                      <a:avLst/>
+                    </a:prstGeom>
+                  </pic:spPr>
+                </pic:pic>
+              </a:graphicData>
+            </a:graphic>
+          </wp:inline>
+        </w:drawing>
+      </w:r>
       <w:r>
         <w:rPr>
           <w:rFonts w:ascii="Times New Roman" w:hAnsi="Times New Roman" w:cs="Times New Roman"/>
@@ -998,7 +1090,7 @@
           <w:bCs/>
           <w:sz w:val="21"/>
           <w:szCs w:val="21"/>
-          <w:lang w:val="en-US"/>
+          <w:lang w:val="sv-SE"/>
         </w:rPr>
         <w:tab/>
       </w:r>
@@ -7193,7 +7285,20 @@
           <w:rFonts w:ascii="Times New Roman" w:hAnsi="Times New Roman" w:cs="Times New Roman"/>
           <w:lang w:val="sv-SE"/>
         </w:rPr>
-        <w:t>Berikut merupakan beberapa test program yang dilakukan :</w:t>
+        <w:t>Berikut merupakan beberapa test program yang dilakukan</w:t>
+      </w:r>
+      <w:r>
+        <w:rPr>
+          <w:rFonts w:ascii="Times New Roman" w:hAnsi="Times New Roman" w:cs="Times New Roman"/>
+        </w:rPr>
+        <w:t xml:space="preserve">, test program dilakukan pada prosesor Intel i7-11567G dengan 8 GB Memori </w:t>
+      </w:r>
+      <w:r>
+        <w:rPr>
+          <w:rFonts w:ascii="Times New Roman" w:hAnsi="Times New Roman" w:cs="Times New Roman"/>
+          <w:lang w:val="sv-SE"/>
+        </w:rPr>
+        <w:t xml:space="preserve"> :</w:t>
       </w:r>
     </w:p>
     <w:p>
@@ -7253,6 +7358,7 @@
       <w:r>
         <w:rPr>
           <w:rFonts w:ascii="Times New Roman" w:hAnsi="Times New Roman" w:cs="Times New Roman"/>
+          <w:noProof/>
           <w:lang w:val="sv-SE"/>
         </w:rPr>
         <w:drawing>
@@ -7271,7 +7377,7 @@
                     <pic:cNvPicPr/>
                   </pic:nvPicPr>
                   <pic:blipFill>
-                    <a:blip r:embed="rId6"/>
+                    <a:blip r:embed="rId7"/>
                     <a:stretch>
                       <a:fillRect/>
                     </a:stretch>
@@ -7304,6 +7410,7 @@
       <w:r>
         <w:rPr>
           <w:rFonts w:ascii="Times New Roman" w:hAnsi="Times New Roman" w:cs="Times New Roman"/>
+          <w:noProof/>
           <w:lang w:val="sv-SE"/>
         </w:rPr>
         <w:drawing>
@@ -7322,7 +7429,7 @@
                     <pic:cNvPicPr/>
                   </pic:nvPicPr>
                   <pic:blipFill>
-                    <a:blip r:embed="rId7"/>
+                    <a:blip r:embed="rId8"/>
                     <a:stretch>
                       <a:fillRect/>
                     </a:stretch>
@@ -7380,7 +7487,6 @@
           <w:rFonts w:ascii="Times New Roman" w:hAnsi="Times New Roman" w:cs="Times New Roman"/>
           <w:lang w:val="en-US"/>
         </w:rPr>
-        <w:lastRenderedPageBreak/>
         <w:t>Test input keyboard</w:t>
       </w:r>
       <w:r>
@@ -7400,19 +7506,7 @@
         <w:rPr>
           <w:rFonts w:ascii="Times New Roman" w:hAnsi="Times New Roman" w:cs="Times New Roman"/>
         </w:rPr>
-        <w:t>0</w:t>
-      </w:r>
-      <w:r>
-        <w:rPr>
-          <w:rFonts w:ascii="Times New Roman" w:hAnsi="Times New Roman" w:cs="Times New Roman"/>
-        </w:rPr>
-        <w:t>00</w:t>
-      </w:r>
-      <w:r>
-        <w:rPr>
-          <w:rFonts w:ascii="Times New Roman" w:hAnsi="Times New Roman" w:cs="Times New Roman"/>
-        </w:rPr>
-        <w:t xml:space="preserve"> dan d = 1</w:t>
+        <w:t>000 dan d = 1</w:t>
       </w:r>
     </w:p>
     <w:p>
@@ -7457,6 +7551,7 @@
       <w:r>
         <w:rPr>
           <w:rFonts w:ascii="Times New Roman" w:hAnsi="Times New Roman" w:cs="Times New Roman"/>
+          <w:noProof/>
           <w:lang w:val="sv-SE"/>
         </w:rPr>
         <w:drawing>
@@ -7475,7 +7570,7 @@
                     <pic:cNvPicPr/>
                   </pic:nvPicPr>
                   <pic:blipFill>
-                    <a:blip r:embed="rId8"/>
+                    <a:blip r:embed="rId9"/>
                     <a:stretch>
                       <a:fillRect/>
                     </a:stretch>
@@ -7508,6 +7603,7 @@
       <w:r>
         <w:rPr>
           <w:rFonts w:ascii="Times New Roman" w:hAnsi="Times New Roman" w:cs="Times New Roman"/>
+          <w:noProof/>
           <w:lang w:val="sv-SE"/>
         </w:rPr>
         <w:drawing>
@@ -7526,7 +7622,7 @@
                     <pic:cNvPicPr/>
                   </pic:nvPicPr>
                   <pic:blipFill>
-                    <a:blip r:embed="rId9"/>
+                    <a:blip r:embed="rId10"/>
                     <a:stretch>
                       <a:fillRect/>
                     </a:stretch>
@@ -7625,6 +7721,7 @@
       <w:r>
         <w:rPr>
           <w:rFonts w:ascii="Times New Roman" w:hAnsi="Times New Roman" w:cs="Times New Roman"/>
+          <w:noProof/>
           <w:lang w:val="en-US"/>
         </w:rPr>
         <w:lastRenderedPageBreak/>
@@ -7644,7 +7741,7 @@
                     <pic:cNvPicPr/>
                   </pic:nvPicPr>
                   <pic:blipFill>
-                    <a:blip r:embed="rId10"/>
+                    <a:blip r:embed="rId11"/>
                     <a:stretch>
                       <a:fillRect/>
                     </a:stretch>
@@ -7677,6 +7774,7 @@
       <w:r>
         <w:rPr>
           <w:rFonts w:ascii="Times New Roman" w:hAnsi="Times New Roman" w:cs="Times New Roman"/>
+          <w:noProof/>
           <w:lang w:val="en-US"/>
         </w:rPr>
         <w:drawing>
@@ -7684,130 +7782,6 @@
             <wp:extent cx="4389120" cy="3425503"/>
             <wp:effectExtent l="0" t="0" r="0" b="3810"/>
             <wp:docPr id="21" name="Gambar 21"/>
-            <wp:cNvGraphicFramePr>
-              <a:graphicFrameLocks xmlns:a="http://schemas.openxmlformats.org/drawingml/2006/main" noChangeAspect="1"/>
-            </wp:cNvGraphicFramePr>
-            <a:graphic xmlns:a="http://schemas.openxmlformats.org/drawingml/2006/main">
-              <a:graphicData uri="http://schemas.openxmlformats.org/drawingml/2006/picture">
-                <pic:pic xmlns:pic="http://schemas.openxmlformats.org/drawingml/2006/picture">
-                  <pic:nvPicPr>
-                    <pic:cNvPr id="1" name=""/>
-                    <pic:cNvPicPr/>
-                  </pic:nvPicPr>
-                  <pic:blipFill>
-                    <a:blip r:embed="rId11"/>
-                    <a:stretch>
-                      <a:fillRect/>
-                    </a:stretch>
-                  </pic:blipFill>
-                  <pic:spPr>
-                    <a:xfrm>
-                      <a:off x="0" y="0"/>
-                      <a:ext cx="4396323" cy="3431125"/>
-                    </a:xfrm>
-                    <a:prstGeom prst="rect">
-                      <a:avLst/>
-                    </a:prstGeom>
-                  </pic:spPr>
-                </pic:pic>
-              </a:graphicData>
-            </a:graphic>
-          </wp:inline>
-        </w:drawing>
-      </w:r>
-    </w:p>
-    <w:p>
-      <w:pPr>
-        <w:spacing w:after="0"/>
-        <w:ind w:left="720"/>
-        <w:rPr>
-          <w:rFonts w:ascii="Times New Roman" w:hAnsi="Times New Roman" w:cs="Times New Roman"/>
-          <w:lang w:val="en-US"/>
-        </w:rPr>
-      </w:pPr>
-    </w:p>
-    <w:p>
-      <w:pPr>
-        <w:spacing w:after="0"/>
-        <w:jc w:val="center"/>
-        <w:rPr>
-          <w:rFonts w:ascii="Times New Roman" w:hAnsi="Times New Roman" w:cs="Times New Roman"/>
-          <w:lang w:val="sv-SE"/>
-        </w:rPr>
-      </w:pPr>
-    </w:p>
-    <w:p>
-      <w:pPr>
-        <w:spacing w:after="0"/>
-        <w:rPr>
-          <w:rFonts w:ascii="Times New Roman" w:hAnsi="Times New Roman" w:cs="Times New Roman"/>
-          <w:lang w:val="sv-SE"/>
-        </w:rPr>
-      </w:pPr>
-    </w:p>
-    <w:p>
-      <w:pPr>
-        <w:numPr>
-          <w:ilvl w:val="0"/>
-          <w:numId w:val="4"/>
-        </w:numPr>
-        <w:spacing w:after="0"/>
-        <w:rPr>
-          <w:rFonts w:ascii="Times New Roman" w:hAnsi="Times New Roman" w:cs="Times New Roman"/>
-          <w:lang w:val="en-US"/>
-        </w:rPr>
-      </w:pPr>
-      <w:r>
-        <w:rPr>
-          <w:rFonts w:ascii="Times New Roman" w:hAnsi="Times New Roman" w:cs="Times New Roman"/>
-          <w:lang w:val="en-US"/>
-        </w:rPr>
-        <w:t>Test</w:t>
-      </w:r>
-      <w:r>
-        <w:rPr>
-          <w:rFonts w:ascii="Times New Roman" w:hAnsi="Times New Roman" w:cs="Times New Roman"/>
-          <w:lang w:val="en-US"/>
-        </w:rPr>
-        <w:t>input keyboard untuk n = 5000 dan d = 5</w:t>
-      </w:r>
-      <w:r>
-        <w:rPr>
-          <w:rFonts w:ascii="Times New Roman" w:hAnsi="Times New Roman" w:cs="Times New Roman"/>
-          <w:lang w:val="en-US"/>
-        </w:rPr>
-        <w:t xml:space="preserve"> </w:t>
-      </w:r>
-    </w:p>
-    <w:p>
-      <w:pPr>
-        <w:spacing w:after="0"/>
-        <w:ind w:left="360"/>
-        <w:rPr>
-          <w:rFonts w:ascii="Times New Roman" w:hAnsi="Times New Roman" w:cs="Times New Roman"/>
-          <w:lang w:val="en-US"/>
-        </w:rPr>
-      </w:pPr>
-    </w:p>
-    <w:p>
-      <w:pPr>
-        <w:spacing w:after="0"/>
-        <w:jc w:val="center"/>
-        <w:rPr>
-          <w:rFonts w:ascii="Times New Roman" w:hAnsi="Times New Roman" w:cs="Times New Roman"/>
-          <w:lang w:val="en-US"/>
-        </w:rPr>
-      </w:pPr>
-      <w:r>
-        <w:rPr>
-          <w:rFonts w:ascii="Times New Roman" w:hAnsi="Times New Roman" w:cs="Times New Roman"/>
-          <w:lang w:val="en-US"/>
-        </w:rPr>
-        <w:drawing>
-          <wp:inline distT="0" distB="0" distL="0" distR="0" wp14:anchorId="7D4AFC6A" wp14:editId="52929404">
-            <wp:extent cx="5731510" cy="1911985"/>
-            <wp:effectExtent l="0" t="0" r="2540" b="0"/>
-            <wp:docPr id="23" name="Gambar 23"/>
             <wp:cNvGraphicFramePr>
               <a:graphicFrameLocks xmlns:a="http://schemas.openxmlformats.org/drawingml/2006/main" noChangeAspect="1"/>
             </wp:cNvGraphicFramePr>
@@ -7827,6 +7801,131 @@
                   <pic:spPr>
                     <a:xfrm>
                       <a:off x="0" y="0"/>
+                      <a:ext cx="4396323" cy="3431125"/>
+                    </a:xfrm>
+                    <a:prstGeom prst="rect">
+                      <a:avLst/>
+                    </a:prstGeom>
+                  </pic:spPr>
+                </pic:pic>
+              </a:graphicData>
+            </a:graphic>
+          </wp:inline>
+        </w:drawing>
+      </w:r>
+    </w:p>
+    <w:p>
+      <w:pPr>
+        <w:spacing w:after="0"/>
+        <w:ind w:left="720"/>
+        <w:rPr>
+          <w:rFonts w:ascii="Times New Roman" w:hAnsi="Times New Roman" w:cs="Times New Roman"/>
+          <w:lang w:val="en-US"/>
+        </w:rPr>
+      </w:pPr>
+    </w:p>
+    <w:p>
+      <w:pPr>
+        <w:spacing w:after="0"/>
+        <w:jc w:val="center"/>
+        <w:rPr>
+          <w:rFonts w:ascii="Times New Roman" w:hAnsi="Times New Roman" w:cs="Times New Roman"/>
+          <w:lang w:val="sv-SE"/>
+        </w:rPr>
+      </w:pPr>
+    </w:p>
+    <w:p>
+      <w:pPr>
+        <w:spacing w:after="0"/>
+        <w:rPr>
+          <w:rFonts w:ascii="Times New Roman" w:hAnsi="Times New Roman" w:cs="Times New Roman"/>
+          <w:lang w:val="sv-SE"/>
+        </w:rPr>
+      </w:pPr>
+    </w:p>
+    <w:p>
+      <w:pPr>
+        <w:numPr>
+          <w:ilvl w:val="0"/>
+          <w:numId w:val="4"/>
+        </w:numPr>
+        <w:spacing w:after="0"/>
+        <w:rPr>
+          <w:rFonts w:ascii="Times New Roman" w:hAnsi="Times New Roman" w:cs="Times New Roman"/>
+          <w:lang w:val="en-US"/>
+        </w:rPr>
+      </w:pPr>
+      <w:r>
+        <w:rPr>
+          <w:rFonts w:ascii="Times New Roman" w:hAnsi="Times New Roman" w:cs="Times New Roman"/>
+          <w:lang w:val="en-US"/>
+        </w:rPr>
+        <w:t>Test</w:t>
+      </w:r>
+      <w:r>
+        <w:rPr>
+          <w:rFonts w:ascii="Times New Roman" w:hAnsi="Times New Roman" w:cs="Times New Roman"/>
+          <w:lang w:val="en-US"/>
+        </w:rPr>
+        <w:t>input keyboard untuk n = 5000 dan d = 5</w:t>
+      </w:r>
+      <w:r>
+        <w:rPr>
+          <w:rFonts w:ascii="Times New Roman" w:hAnsi="Times New Roman" w:cs="Times New Roman"/>
+          <w:lang w:val="en-US"/>
+        </w:rPr>
+        <w:t xml:space="preserve"> </w:t>
+      </w:r>
+    </w:p>
+    <w:p>
+      <w:pPr>
+        <w:spacing w:after="0"/>
+        <w:ind w:left="360"/>
+        <w:rPr>
+          <w:rFonts w:ascii="Times New Roman" w:hAnsi="Times New Roman" w:cs="Times New Roman"/>
+          <w:lang w:val="en-US"/>
+        </w:rPr>
+      </w:pPr>
+    </w:p>
+    <w:p>
+      <w:pPr>
+        <w:spacing w:after="0"/>
+        <w:jc w:val="center"/>
+        <w:rPr>
+          <w:rFonts w:ascii="Times New Roman" w:hAnsi="Times New Roman" w:cs="Times New Roman"/>
+          <w:lang w:val="en-US"/>
+        </w:rPr>
+      </w:pPr>
+      <w:r>
+        <w:rPr>
+          <w:rFonts w:ascii="Times New Roman" w:hAnsi="Times New Roman" w:cs="Times New Roman"/>
+          <w:noProof/>
+          <w:lang w:val="en-US"/>
+        </w:rPr>
+        <w:drawing>
+          <wp:inline distT="0" distB="0" distL="0" distR="0" wp14:anchorId="7D4AFC6A" wp14:editId="52929404">
+            <wp:extent cx="5731510" cy="1911985"/>
+            <wp:effectExtent l="0" t="0" r="2540" b="0"/>
+            <wp:docPr id="23" name="Gambar 23"/>
+            <wp:cNvGraphicFramePr>
+              <a:graphicFrameLocks xmlns:a="http://schemas.openxmlformats.org/drawingml/2006/main" noChangeAspect="1"/>
+            </wp:cNvGraphicFramePr>
+            <a:graphic xmlns:a="http://schemas.openxmlformats.org/drawingml/2006/main">
+              <a:graphicData uri="http://schemas.openxmlformats.org/drawingml/2006/picture">
+                <pic:pic xmlns:pic="http://schemas.openxmlformats.org/drawingml/2006/picture">
+                  <pic:nvPicPr>
+                    <pic:cNvPr id="1" name=""/>
+                    <pic:cNvPicPr/>
+                  </pic:nvPicPr>
+                  <pic:blipFill>
+                    <a:blip r:embed="rId13"/>
+                    <a:stretch>
+                      <a:fillRect/>
+                    </a:stretch>
+                  </pic:blipFill>
+                  <pic:spPr>
+                    <a:xfrm>
+                      <a:off x="0" y="0"/>
                       <a:ext cx="5731510" cy="1911985"/>
                     </a:xfrm>
                     <a:prstGeom prst="rect">
@@ -7870,7 +7969,7 @@
                     <pic:cNvPicPr/>
                   </pic:nvPicPr>
                   <pic:blipFill>
-                    <a:blip r:embed="rId13"/>
+                    <a:blip r:embed="rId14"/>
                     <a:stretch>
                       <a:fillRect/>
                     </a:stretch>
@@ -7978,6 +8077,7 @@
       <w:r>
         <w:rPr>
           <w:rFonts w:ascii="Times New Roman" w:hAnsi="Times New Roman" w:cs="Times New Roman"/>
+          <w:noProof/>
           <w:lang w:val="en-US"/>
         </w:rPr>
         <w:drawing>
@@ -7996,7 +8096,7 @@
                     <pic:cNvPicPr/>
                   </pic:nvPicPr>
                   <pic:blipFill>
-                    <a:blip r:embed="rId14"/>
+                    <a:blip r:embed="rId15"/>
                     <a:stretch>
                       <a:fillRect/>
                     </a:stretch>
@@ -8068,10 +8168,10 @@
           <w:lang w:val="en-US"/>
         </w:rPr>
         <w:drawing>
-          <wp:inline distT="0" distB="0" distL="0" distR="0" wp14:anchorId="1B9CFC7B" wp14:editId="4F68B50C">
-            <wp:extent cx="4946650" cy="892765"/>
-            <wp:effectExtent l="0" t="0" r="0" b="3175"/>
-            <wp:docPr id="27" name="Gambar 27"/>
+          <wp:inline distT="0" distB="0" distL="0" distR="0" wp14:anchorId="2389FC48" wp14:editId="31220ECA">
+            <wp:extent cx="5731510" cy="2138680"/>
+            <wp:effectExtent l="0" t="0" r="2540" b="0"/>
+            <wp:docPr id="7" name="Gambar 7" descr="Sebuah gambar berisi teks, monitor, cuplikan layar, layar&#10;&#10;Deskripsi dibuat secara otomatis"/>
             <wp:cNvGraphicFramePr>
               <a:graphicFrameLocks xmlns:a="http://schemas.openxmlformats.org/drawingml/2006/main" noChangeAspect="1"/>
             </wp:cNvGraphicFramePr>
@@ -8079,66 +8179,7 @@
               <a:graphicData uri="http://schemas.openxmlformats.org/drawingml/2006/picture">
                 <pic:pic xmlns:pic="http://schemas.openxmlformats.org/drawingml/2006/picture">
                   <pic:nvPicPr>
-                    <pic:cNvPr id="1" name=""/>
-                    <pic:cNvPicPr/>
-                  </pic:nvPicPr>
-                  <pic:blipFill>
-                    <a:blip r:embed="rId15"/>
-                    <a:stretch>
-                      <a:fillRect/>
-                    </a:stretch>
-                  </pic:blipFill>
-                  <pic:spPr>
-                    <a:xfrm>
-                      <a:off x="0" y="0"/>
-                      <a:ext cx="4964936" cy="896065"/>
-                    </a:xfrm>
-                    <a:prstGeom prst="rect">
-                      <a:avLst/>
-                    </a:prstGeom>
-                  </pic:spPr>
-                </pic:pic>
-              </a:graphicData>
-            </a:graphic>
-          </wp:inline>
-        </w:drawing>
-      </w:r>
-    </w:p>
-    <w:p>
-      <w:pPr>
-        <w:jc w:val="center"/>
-        <w:rPr>
-          <w:rFonts w:ascii="Times New Roman" w:hAnsi="Times New Roman" w:cs="Times New Roman"/>
-          <w:b/>
-          <w:bCs/>
-          <w:sz w:val="28"/>
-          <w:szCs w:val="28"/>
-          <w:lang w:val="en-US"/>
-        </w:rPr>
-      </w:pPr>
-      <w:r>
-        <w:rPr>
-          <w:rFonts w:ascii="Times New Roman" w:hAnsi="Times New Roman" w:cs="Times New Roman"/>
-          <w:b/>
-          <w:bCs/>
-          <w:sz w:val="28"/>
-          <w:szCs w:val="28"/>
-          <w:lang w:val="en-US"/>
-        </w:rPr>
-        <w:lastRenderedPageBreak/>
-        <w:drawing>
-          <wp:inline distT="0" distB="0" distL="0" distR="0" wp14:anchorId="6B51E552" wp14:editId="3AFB1E71">
-            <wp:extent cx="5731510" cy="821690"/>
-            <wp:effectExtent l="0" t="0" r="2540" b="0"/>
-            <wp:docPr id="28" name="Gambar 28" descr="Sebuah gambar berisi teks&#10;&#10;Deskripsi dibuat secara otomatis"/>
-            <wp:cNvGraphicFramePr>
-              <a:graphicFrameLocks xmlns:a="http://schemas.openxmlformats.org/drawingml/2006/main" noChangeAspect="1"/>
-            </wp:cNvGraphicFramePr>
-            <a:graphic xmlns:a="http://schemas.openxmlformats.org/drawingml/2006/main">
-              <a:graphicData uri="http://schemas.openxmlformats.org/drawingml/2006/picture">
-                <pic:pic xmlns:pic="http://schemas.openxmlformats.org/drawingml/2006/picture">
-                  <pic:nvPicPr>
-                    <pic:cNvPr id="28" name="Gambar 28" descr="Sebuah gambar berisi teks&#10;&#10;Deskripsi dibuat secara otomatis"/>
+                    <pic:cNvPr id="7" name="Gambar 7" descr="Sebuah gambar berisi teks, monitor, cuplikan layar, layar&#10;&#10;Deskripsi dibuat secara otomatis"/>
                     <pic:cNvPicPr/>
                   </pic:nvPicPr>
                   <pic:blipFill>
@@ -8150,7 +8191,7 @@
                   <pic:spPr>
                     <a:xfrm>
                       <a:off x="0" y="0"/>
-                      <a:ext cx="5731510" cy="821690"/>
+                      <a:ext cx="5731510" cy="2138680"/>
                     </a:xfrm>
                     <a:prstGeom prst="rect">
                       <a:avLst/>
@@ -8162,18 +8203,33 @@
           </wp:inline>
         </w:drawing>
       </w:r>
+    </w:p>
+    <w:p>
+      <w:pPr>
+        <w:jc w:val="center"/>
+        <w:rPr>
+          <w:rFonts w:ascii="Times New Roman" w:hAnsi="Times New Roman" w:cs="Times New Roman"/>
+          <w:b/>
+          <w:bCs/>
+          <w:sz w:val="28"/>
+          <w:szCs w:val="28"/>
+          <w:lang w:val="en-US"/>
+        </w:rPr>
+      </w:pPr>
       <w:r>
         <w:rPr>
           <w:rFonts w:ascii="Times New Roman" w:eastAsia="Times New Roman" w:hAnsi="Times New Roman" w:cs="Times New Roman"/>
-          <w:sz w:val="21"/>
-          <w:szCs w:val="21"/>
-          <w:lang w:val="en-US"/>
-        </w:rPr>
+          <w:noProof/>
+          <w:sz w:val="21"/>
+          <w:szCs w:val="21"/>
+          <w:lang w:val="en-US"/>
+        </w:rPr>
+        <w:lastRenderedPageBreak/>
         <w:drawing>
-          <wp:inline distT="0" distB="0" distL="0" distR="0" wp14:anchorId="6EDE8913" wp14:editId="6A3D8A79">
-            <wp:extent cx="1963287" cy="1981200"/>
-            <wp:effectExtent l="0" t="0" r="0" b="0"/>
-            <wp:docPr id="26" name="Gambar 26"/>
+          <wp:inline distT="0" distB="0" distL="0" distR="0" wp14:anchorId="36A3C5D9" wp14:editId="74273F78">
+            <wp:extent cx="2636520" cy="2467633"/>
+            <wp:effectExtent l="0" t="0" r="0" b="8890"/>
+            <wp:docPr id="5" name="Gambar 5"/>
             <wp:cNvGraphicFramePr>
               <a:graphicFrameLocks xmlns:a="http://schemas.openxmlformats.org/drawingml/2006/main" noChangeAspect="1"/>
             </wp:cNvGraphicFramePr>
@@ -8193,7 +8249,7 @@
                   <pic:spPr>
                     <a:xfrm>
                       <a:off x="0" y="0"/>
-                      <a:ext cx="1966114" cy="1984053"/>
+                      <a:ext cx="2637968" cy="2468988"/>
                     </a:xfrm>
                     <a:prstGeom prst="rect">
                       <a:avLst/>
@@ -8263,6 +8319,7 @@
           <w:rFonts w:ascii="Times New Roman" w:hAnsi="Times New Roman" w:cs="Times New Roman"/>
           <w:b/>
           <w:bCs/>
+          <w:noProof/>
           <w:sz w:val="28"/>
           <w:szCs w:val="28"/>
           <w:lang w:val="en-US"/>
@@ -8320,6 +8377,7 @@
           <w:rFonts w:ascii="Times New Roman" w:hAnsi="Times New Roman" w:cs="Times New Roman"/>
           <w:b/>
           <w:bCs/>
+          <w:noProof/>
           <w:sz w:val="28"/>
           <w:szCs w:val="28"/>
           <w:lang w:val="en-US"/>
@@ -8524,33 +8582,13 @@
         </w:rPr>
         <w:t>Tidak dapat dipungkiri bahwa algoritme ini tetap memerlukan brute force ketika terjadi kejadian seperti poin 1.</w:t>
       </w:r>
-    </w:p>
-    <w:p>
-      <w:pPr>
-        <w:ind w:firstLine="360"/>
-        <w:rPr>
-          <w:rFonts w:ascii="Times New Roman" w:hAnsi="Times New Roman" w:cs="Times New Roman"/>
-          <w:b/>
-          <w:bCs/>
-          <w:sz w:val="28"/>
-          <w:szCs w:val="28"/>
-        </w:rPr>
-      </w:pPr>
-      <w:r>
-        <w:rPr>
-          <w:rFonts w:ascii="Times New Roman" w:hAnsi="Times New Roman" w:cs="Times New Roman"/>
-          <w:sz w:val="21"/>
-          <w:szCs w:val="21"/>
-        </w:rPr>
-        <w:t xml:space="preserve">Selain itu </w:t>
-      </w:r>
-      <w:r>
-        <w:rPr>
-          <w:rFonts w:ascii="Times New Roman" w:hAnsi="Times New Roman" w:cs="Times New Roman"/>
-          <w:sz w:val="21"/>
-          <w:szCs w:val="21"/>
-        </w:rPr>
-        <w:t xml:space="preserve">penulis menyadari masih terdapat beberapa kesalahan yang terjadi pada bonus 1 untuk visualisasi titik 3D. </w:t>
+      <w:r>
+        <w:rPr>
+          <w:rFonts w:ascii="Times New Roman" w:hAnsi="Times New Roman" w:cs="Times New Roman"/>
+          <w:sz w:val="21"/>
+          <w:szCs w:val="21"/>
+        </w:rPr>
+        <w:t xml:space="preserve"> </w:t>
       </w:r>
       <w:r>
         <w:rPr>
@@ -10477,6 +10515,7 @@
   <w:style w:type="character" w:default="1" w:styleId="FontParagrafDefault">
     <w:name w:val="Default Paragraph Font"/>
     <w:uiPriority w:val="1"/>
+    <w:semiHidden/>
     <w:unhideWhenUsed/>
   </w:style>
   <w:style w:type="table" w:default="1" w:styleId="TabelNormal">
